--- a/Proposal/Project Proposal.docx
+++ b/Proposal/Project Proposal.docx
@@ -7,8 +7,312 @@
         <w:jc w:val="center"/>
         <w:rPr>
           <w:rFonts w:ascii="Arial" w:hAnsi="Arial" w:cs="Arial"/>
+          <w:b/>
+          <w:sz w:val="32"/>
+          <w:szCs w:val="32"/>
+        </w:rPr>
+      </w:pPr>
+      <w:r>
+        <w:rPr>
+          <w:rFonts w:ascii="Arial" w:hAnsi="Arial" w:cs="Arial"/>
+          <w:b/>
+          <w:sz w:val="32"/>
+          <w:szCs w:val="32"/>
+        </w:rPr>
+        <w:t>Project Proposal</w:t>
+      </w:r>
+    </w:p>
+    <w:p>
+      <w:pPr>
+        <w:jc w:val="center"/>
+        <w:rPr>
+          <w:rFonts w:ascii="Arial" w:hAnsi="Arial" w:cs="Arial"/>
+          <w:b/>
+          <w:sz w:val="32"/>
+          <w:szCs w:val="32"/>
+        </w:rPr>
+      </w:pPr>
+      <w:r>
+        <w:rPr>
+          <w:rFonts w:ascii="Arial" w:hAnsi="Arial" w:cs="Arial"/>
+          <w:b/>
+          <w:sz w:val="32"/>
+          <w:szCs w:val="32"/>
+        </w:rPr>
+        <w:t>On</w:t>
+      </w:r>
+    </w:p>
+    <w:p>
+      <w:pPr>
+        <w:jc w:val="center"/>
+        <w:rPr>
+          <w:rFonts w:ascii="Arial" w:hAnsi="Arial" w:cs="Arial"/>
+          <w:b/>
+          <w:sz w:val="32"/>
+          <w:szCs w:val="32"/>
+        </w:rPr>
+      </w:pPr>
+      <w:r>
+        <w:rPr>
+          <w:rFonts w:ascii="Arial" w:hAnsi="Arial" w:cs="Arial"/>
+          <w:b/>
+          <w:sz w:val="32"/>
+          <w:szCs w:val="32"/>
+        </w:rPr>
+        <w:t>Hotel Booking Management System</w:t>
+      </w:r>
+    </w:p>
+    <w:p>
+      <w:pPr>
+        <w:jc w:val="center"/>
+        <w:rPr>
+          <w:rFonts w:ascii="Arial" w:hAnsi="Arial" w:cs="Arial"/>
+          <w:b/>
+          <w:sz w:val="32"/>
+          <w:szCs w:val="32"/>
+        </w:rPr>
+      </w:pPr>
+      <w:r>
+        <w:rPr>
+          <w:rFonts w:ascii="Arial" w:hAnsi="Arial" w:cs="Arial"/>
+          <w:b/>
+          <w:noProof/>
+          <w:sz w:val="32"/>
+          <w:szCs w:val="32"/>
+        </w:rPr>
+        <w:drawing>
+          <wp:inline distT="0" distB="0" distL="0" distR="0" wp14:anchorId="4EEA0F81" wp14:editId="7D8E730A">
+            <wp:extent cx="5572125" cy="2547257"/>
+            <wp:effectExtent l="0" t="0" r="0" b="5715"/>
+            <wp:docPr id="6" name="Picture 6"/>
+            <wp:cNvGraphicFramePr>
+              <a:graphicFrameLocks xmlns:a="http://schemas.openxmlformats.org/drawingml/2006/main" noChangeAspect="1"/>
+            </wp:cNvGraphicFramePr>
+            <a:graphic xmlns:a="http://schemas.openxmlformats.org/drawingml/2006/main">
+              <a:graphicData uri="http://schemas.openxmlformats.org/drawingml/2006/picture">
+                <pic:pic xmlns:pic="http://schemas.openxmlformats.org/drawingml/2006/picture">
+                  <pic:nvPicPr>
+                    <pic:cNvPr id="6" name="hotelbooking.jpg"/>
+                    <pic:cNvPicPr/>
+                  </pic:nvPicPr>
+                  <pic:blipFill>
+                    <a:blip r:embed="rId8">
+                      <a:extLst>
+                        <a:ext uri="{28A0092B-C50C-407E-A947-70E740481C1C}">
+                          <a14:useLocalDpi xmlns:a14="http://schemas.microsoft.com/office/drawing/2010/main" val="0"/>
+                        </a:ext>
+                      </a:extLst>
+                    </a:blip>
+                    <a:stretch>
+                      <a:fillRect/>
+                    </a:stretch>
+                  </pic:blipFill>
+                  <pic:spPr>
+                    <a:xfrm>
+                      <a:off x="0" y="0"/>
+                      <a:ext cx="5594403" cy="2557441"/>
+                    </a:xfrm>
+                    <a:prstGeom prst="rect">
+                      <a:avLst/>
+                    </a:prstGeom>
+                  </pic:spPr>
+                </pic:pic>
+              </a:graphicData>
+            </a:graphic>
+          </wp:inline>
+        </w:drawing>
+      </w:r>
+    </w:p>
+    <w:p>
+      <w:pPr>
+        <w:jc w:val="center"/>
+        <w:rPr>
+          <w:rFonts w:ascii="Arial" w:hAnsi="Arial" w:cs="Arial"/>
+          <w:b/>
+          <w:sz w:val="32"/>
+          <w:szCs w:val="32"/>
+        </w:rPr>
+      </w:pPr>
+      <w:r>
+        <w:rPr>
+          <w:rFonts w:ascii="Arial" w:hAnsi="Arial" w:cs="Arial"/>
+          <w:b/>
+          <w:sz w:val="32"/>
+          <w:szCs w:val="32"/>
+        </w:rPr>
+        <w:t>Pradip Dhakal</w:t>
+      </w:r>
+    </w:p>
+    <w:p>
+      <w:pPr>
+        <w:jc w:val="center"/>
+        <w:rPr>
+          <w:rFonts w:ascii="Arial" w:hAnsi="Arial" w:cs="Arial"/>
+          <w:b/>
+          <w:sz w:val="32"/>
+          <w:szCs w:val="32"/>
+        </w:rPr>
+      </w:pPr>
+      <w:r>
+        <w:rPr>
+          <w:rFonts w:ascii="Arial" w:hAnsi="Arial" w:cs="Arial"/>
+          <w:b/>
+          <w:sz w:val="32"/>
+          <w:szCs w:val="32"/>
+        </w:rPr>
+        <w:t>00175009</w:t>
+      </w:r>
+    </w:p>
+    <w:p>
+      <w:pPr>
+        <w:jc w:val="center"/>
+        <w:rPr>
+          <w:rFonts w:ascii="Arial" w:hAnsi="Arial" w:cs="Arial"/>
+          <w:b/>
+          <w:sz w:val="32"/>
+          <w:szCs w:val="32"/>
+        </w:rPr>
+      </w:pPr>
+      <w:r>
+        <w:rPr>
+          <w:rFonts w:ascii="Arial" w:hAnsi="Arial" w:cs="Arial"/>
+          <w:b/>
+          <w:sz w:val="32"/>
+          <w:szCs w:val="32"/>
+        </w:rPr>
+        <w:t>Computing Project</w:t>
+      </w:r>
+    </w:p>
+    <w:p>
+      <w:pPr>
+        <w:jc w:val="center"/>
+        <w:rPr>
+          <w:rFonts w:ascii="Arial" w:hAnsi="Arial" w:cs="Arial"/>
+          <w:b/>
+          <w:sz w:val="32"/>
+          <w:szCs w:val="32"/>
+        </w:rPr>
+      </w:pPr>
+      <w:r>
+        <w:rPr>
+          <w:rFonts w:ascii="Arial" w:hAnsi="Arial" w:cs="Arial"/>
+          <w:b/>
+          <w:sz w:val="32"/>
+          <w:szCs w:val="32"/>
+        </w:rPr>
+        <w:t>Level 5 in Computing</w:t>
+      </w:r>
+    </w:p>
+    <w:p>
+      <w:pPr>
+        <w:jc w:val="center"/>
+        <w:rPr>
+          <w:rFonts w:ascii="Arial" w:hAnsi="Arial" w:cs="Arial"/>
+          <w:b/>
+          <w:sz w:val="32"/>
+          <w:szCs w:val="32"/>
+        </w:rPr>
+      </w:pPr>
+      <w:r>
+        <w:rPr>
+          <w:rFonts w:ascii="Arial" w:hAnsi="Arial" w:cs="Arial"/>
+          <w:b/>
+          <w:sz w:val="32"/>
+          <w:szCs w:val="32"/>
+        </w:rPr>
+        <w:t>Softwarica College of IT and E-Commerce</w:t>
+      </w:r>
+    </w:p>
+    <w:p>
+      <w:pPr>
+        <w:jc w:val="center"/>
+        <w:rPr>
+          <w:rFonts w:ascii="Arial" w:hAnsi="Arial" w:cs="Arial"/>
+          <w:b/>
+          <w:sz w:val="32"/>
+          <w:szCs w:val="32"/>
+        </w:rPr>
+      </w:pPr>
+      <w:r>
+        <w:rPr>
+          <w:rFonts w:ascii="Arial" w:hAnsi="Arial" w:cs="Arial"/>
+          <w:b/>
+          <w:sz w:val="32"/>
+          <w:szCs w:val="32"/>
+        </w:rPr>
+        <w:t>Kathmandu, Nepal</w:t>
+      </w:r>
+    </w:p>
+    <w:p>
+      <w:pPr>
+        <w:rPr>
+          <w:lang w:val="en-US"/>
+        </w:rPr>
+      </w:pPr>
+    </w:p>
+    <w:p>
+      <w:pPr>
+        <w:rPr>
+          <w:lang w:val="en-US"/>
+        </w:rPr>
+      </w:pPr>
+    </w:p>
+    <w:p>
+      <w:pPr>
+        <w:rPr>
+          <w:lang w:val="en-US"/>
+        </w:rPr>
+      </w:pPr>
+    </w:p>
+    <w:p>
+      <w:pPr>
+        <w:rPr>
+          <w:lang w:val="en-US"/>
+        </w:rPr>
+      </w:pPr>
+    </w:p>
+    <w:p>
+      <w:pPr>
+        <w:rPr>
+          <w:lang w:val="en-US"/>
+        </w:rPr>
+      </w:pPr>
+    </w:p>
+    <w:p>
+      <w:pPr>
+        <w:rPr>
+          <w:lang w:val="en-US"/>
+        </w:rPr>
+      </w:pPr>
+    </w:p>
+    <w:p>
+      <w:pPr>
+        <w:rPr>
+          <w:lang w:val="en-US"/>
+        </w:rPr>
+      </w:pPr>
+    </w:p>
+    <w:p>
+      <w:pPr>
+        <w:rPr>
+          <w:lang w:val="en-US"/>
+        </w:rPr>
+      </w:pPr>
+    </w:p>
+    <w:p>
+      <w:pPr>
+        <w:rPr>
+          <w:lang w:val="en-US"/>
+        </w:rPr>
+      </w:pPr>
+    </w:p>
+    <w:p>
+      <w:pPr>
+        <w:rPr>
+          <w:rFonts w:ascii="Arial" w:hAnsi="Arial" w:cs="Arial"/>
           <w:sz w:val="28"/>
           <w:szCs w:val="28"/>
+          <w:lang w:val="en-US"/>
         </w:rPr>
       </w:pPr>
       <w:r>
@@ -16,314 +320,1867 @@
           <w:rFonts w:ascii="Arial" w:hAnsi="Arial" w:cs="Arial"/>
           <w:sz w:val="28"/>
           <w:szCs w:val="28"/>
-        </w:rPr>
-        <w:t>Project Proposal</w:t>
-      </w:r>
-    </w:p>
-    <w:p>
-      <w:pPr>
-        <w:jc w:val="center"/>
-        <w:rPr>
-          <w:rFonts w:ascii="Arial" w:hAnsi="Arial" w:cs="Arial"/>
-          <w:sz w:val="28"/>
-          <w:szCs w:val="28"/>
-        </w:rPr>
-      </w:pPr>
-      <w:r>
-        <w:rPr>
-          <w:rFonts w:ascii="Arial" w:hAnsi="Arial" w:cs="Arial"/>
-          <w:sz w:val="28"/>
-          <w:szCs w:val="28"/>
-        </w:rPr>
-        <w:t>On</w:t>
-      </w:r>
-    </w:p>
-    <w:p>
-      <w:pPr>
-        <w:jc w:val="center"/>
-        <w:rPr>
-          <w:rFonts w:ascii="Arial" w:hAnsi="Arial" w:cs="Arial"/>
-          <w:sz w:val="28"/>
-          <w:szCs w:val="28"/>
-        </w:rPr>
-      </w:pPr>
-      <w:r>
-        <w:rPr>
-          <w:rFonts w:ascii="Arial" w:hAnsi="Arial" w:cs="Arial"/>
-          <w:sz w:val="28"/>
-          <w:szCs w:val="28"/>
-        </w:rPr>
-        <w:t>Hotel Booking Management System</w:t>
-      </w:r>
-    </w:p>
-    <w:p>
-      <w:pPr>
-        <w:rPr>
-          <w:rFonts w:ascii="Arial" w:hAnsi="Arial" w:cs="Arial"/>
-          <w:sz w:val="28"/>
-          <w:szCs w:val="28"/>
-        </w:rPr>
-      </w:pPr>
-    </w:p>
-    <w:p>
-      <w:pPr>
-        <w:rPr>
-          <w:rFonts w:ascii="Arial" w:hAnsi="Arial" w:cs="Arial"/>
-          <w:sz w:val="28"/>
-          <w:szCs w:val="28"/>
-        </w:rPr>
-      </w:pPr>
-    </w:p>
-    <w:p>
-      <w:pPr>
-        <w:jc w:val="center"/>
-        <w:rPr>
-          <w:rFonts w:ascii="Arial" w:hAnsi="Arial" w:cs="Arial"/>
-          <w:sz w:val="28"/>
-          <w:szCs w:val="28"/>
-        </w:rPr>
-      </w:pPr>
-      <w:r>
-        <w:rPr>
-          <w:rFonts w:ascii="Arial" w:hAnsi="Arial" w:cs="Arial"/>
-          <w:sz w:val="28"/>
-          <w:szCs w:val="28"/>
-        </w:rPr>
-        <w:t>Pradip Dhakal</w:t>
-      </w:r>
-    </w:p>
-    <w:p>
-      <w:pPr>
-        <w:jc w:val="center"/>
-        <w:rPr>
-          <w:rFonts w:ascii="Arial" w:hAnsi="Arial" w:cs="Arial"/>
-          <w:sz w:val="28"/>
-          <w:szCs w:val="28"/>
-        </w:rPr>
-      </w:pPr>
-      <w:r>
-        <w:rPr>
-          <w:rFonts w:ascii="Arial" w:hAnsi="Arial" w:cs="Arial"/>
-          <w:sz w:val="28"/>
-          <w:szCs w:val="28"/>
-        </w:rPr>
-        <w:t>00175009</w:t>
-      </w:r>
-    </w:p>
-    <w:p>
-      <w:pPr>
-        <w:jc w:val="center"/>
-        <w:rPr>
-          <w:rFonts w:ascii="Arial" w:hAnsi="Arial" w:cs="Arial"/>
-          <w:sz w:val="28"/>
-          <w:szCs w:val="28"/>
-        </w:rPr>
-      </w:pPr>
-      <w:r>
-        <w:rPr>
-          <w:rFonts w:ascii="Arial" w:hAnsi="Arial" w:cs="Arial"/>
-          <w:sz w:val="28"/>
-          <w:szCs w:val="28"/>
-        </w:rPr>
-        <w:t>Computing Project</w:t>
-      </w:r>
-    </w:p>
-    <w:p>
-      <w:pPr>
-        <w:jc w:val="center"/>
-        <w:rPr>
-          <w:rFonts w:ascii="Arial" w:hAnsi="Arial" w:cs="Arial"/>
-          <w:sz w:val="28"/>
-          <w:szCs w:val="28"/>
-        </w:rPr>
-      </w:pPr>
-      <w:r>
-        <w:rPr>
-          <w:rFonts w:ascii="Arial" w:hAnsi="Arial" w:cs="Arial"/>
-          <w:sz w:val="28"/>
-          <w:szCs w:val="28"/>
-        </w:rPr>
-        <w:t>Level 5 in Computing</w:t>
-      </w:r>
-    </w:p>
-    <w:p>
-      <w:pPr>
-        <w:jc w:val="center"/>
-        <w:rPr>
-          <w:rFonts w:ascii="Arial" w:hAnsi="Arial" w:cs="Arial"/>
-          <w:sz w:val="28"/>
-          <w:szCs w:val="28"/>
-        </w:rPr>
-      </w:pPr>
-      <w:r>
-        <w:rPr>
-          <w:rFonts w:ascii="Arial" w:hAnsi="Arial" w:cs="Arial"/>
-          <w:sz w:val="28"/>
-          <w:szCs w:val="28"/>
-        </w:rPr>
-        <w:t>Softwarica College of IT and E-Commerce</w:t>
-      </w:r>
-    </w:p>
-    <w:p>
-      <w:pPr>
-        <w:jc w:val="center"/>
-        <w:rPr>
-          <w:rFonts w:ascii="Arial" w:hAnsi="Arial" w:cs="Arial"/>
-          <w:sz w:val="28"/>
-          <w:szCs w:val="28"/>
-        </w:rPr>
-      </w:pPr>
-      <w:r>
-        <w:rPr>
-          <w:rFonts w:ascii="Arial" w:hAnsi="Arial" w:cs="Arial"/>
-          <w:sz w:val="28"/>
-          <w:szCs w:val="28"/>
-        </w:rPr>
-        <w:t>Kathmandu, Nepal</w:t>
-      </w:r>
-    </w:p>
-    <w:p>
-      <w:pPr>
-        <w:rPr>
-          <w:rFonts w:ascii="Arial" w:hAnsi="Arial" w:cs="Arial"/>
-          <w:sz w:val="28"/>
-          <w:szCs w:val="28"/>
-        </w:rPr>
-      </w:pPr>
-    </w:p>
-    <w:p>
-      <w:pPr>
-        <w:rPr>
-          <w:rFonts w:ascii="Arial" w:hAnsi="Arial" w:cs="Arial"/>
-          <w:sz w:val="28"/>
-          <w:szCs w:val="28"/>
-        </w:rPr>
-      </w:pPr>
-    </w:p>
-    <w:p>
-      <w:pPr>
-        <w:rPr>
-          <w:rFonts w:ascii="Arial" w:hAnsi="Arial" w:cs="Arial"/>
-          <w:sz w:val="28"/>
-          <w:szCs w:val="28"/>
-        </w:rPr>
-      </w:pPr>
-    </w:p>
-    <w:p>
-      <w:pPr>
-        <w:rPr>
-          <w:rFonts w:ascii="Arial" w:hAnsi="Arial" w:cs="Arial"/>
-          <w:sz w:val="28"/>
-          <w:szCs w:val="28"/>
-        </w:rPr>
-      </w:pPr>
-    </w:p>
-    <w:p>
-      <w:pPr>
-        <w:rPr>
-          <w:rFonts w:ascii="Arial" w:hAnsi="Arial" w:cs="Arial"/>
-          <w:sz w:val="28"/>
-          <w:szCs w:val="28"/>
-        </w:rPr>
-      </w:pPr>
-    </w:p>
-    <w:p>
-      <w:pPr>
-        <w:rPr>
-          <w:rFonts w:ascii="Arial" w:hAnsi="Arial" w:cs="Arial"/>
-          <w:sz w:val="28"/>
-          <w:szCs w:val="28"/>
-        </w:rPr>
-      </w:pPr>
-    </w:p>
-    <w:p>
-      <w:pPr>
-        <w:rPr>
-          <w:rFonts w:ascii="Arial" w:hAnsi="Arial" w:cs="Arial"/>
-          <w:sz w:val="28"/>
-          <w:szCs w:val="28"/>
-        </w:rPr>
-      </w:pPr>
-    </w:p>
-    <w:p>
-      <w:pPr>
-        <w:rPr>
-          <w:rFonts w:ascii="Arial" w:hAnsi="Arial" w:cs="Arial"/>
-          <w:sz w:val="28"/>
-          <w:szCs w:val="28"/>
-        </w:rPr>
-      </w:pPr>
-    </w:p>
-    <w:p>
-      <w:pPr>
-        <w:rPr>
-          <w:rFonts w:ascii="Arial" w:hAnsi="Arial" w:cs="Arial"/>
-          <w:sz w:val="28"/>
-          <w:szCs w:val="28"/>
-        </w:rPr>
-      </w:pPr>
-    </w:p>
-    <w:p>
-      <w:pPr>
-        <w:rPr>
-          <w:rFonts w:ascii="Arial" w:hAnsi="Arial" w:cs="Arial"/>
-          <w:sz w:val="28"/>
-          <w:szCs w:val="28"/>
-        </w:rPr>
-      </w:pPr>
-    </w:p>
-    <w:p>
-      <w:pPr>
-        <w:rPr>
-          <w:rFonts w:ascii="Arial" w:hAnsi="Arial" w:cs="Arial"/>
-          <w:sz w:val="28"/>
-          <w:szCs w:val="28"/>
-        </w:rPr>
-      </w:pPr>
-    </w:p>
-    <w:p>
-      <w:pPr>
-        <w:rPr>
-          <w:rFonts w:ascii="Arial" w:hAnsi="Arial" w:cs="Arial"/>
-          <w:sz w:val="28"/>
-          <w:szCs w:val="28"/>
-        </w:rPr>
-      </w:pPr>
-    </w:p>
-    <w:p>
-      <w:pPr>
-        <w:rPr>
-          <w:rFonts w:ascii="Arial" w:hAnsi="Arial" w:cs="Arial"/>
-          <w:sz w:val="28"/>
-          <w:szCs w:val="28"/>
-        </w:rPr>
-      </w:pPr>
-    </w:p>
-    <w:p>
-      <w:pPr>
-        <w:rPr>
-          <w:rFonts w:ascii="Arial" w:hAnsi="Arial" w:cs="Arial"/>
-          <w:sz w:val="28"/>
-          <w:szCs w:val="28"/>
-        </w:rPr>
-      </w:pPr>
-    </w:p>
-    <w:p>
-      <w:pPr>
-        <w:rPr>
-          <w:rFonts w:ascii="Arial" w:hAnsi="Arial" w:cs="Arial"/>
-          <w:sz w:val="28"/>
-          <w:szCs w:val="28"/>
-        </w:rPr>
-      </w:pPr>
-    </w:p>
-    <w:p>
-      <w:pPr>
-        <w:rPr>
-          <w:rFonts w:ascii="Arial" w:hAnsi="Arial" w:cs="Arial"/>
-          <w:sz w:val="28"/>
-          <w:szCs w:val="28"/>
-        </w:rPr>
+          <w:lang w:val="en-US"/>
+        </w:rPr>
+        <w:t>Submitted to: Niman Maharjan</w:t>
+      </w:r>
+    </w:p>
+    <w:sdt>
+      <w:sdtPr>
+        <w:id w:val="-1706014109"/>
+        <w:docPartObj>
+          <w:docPartGallery w:val="Table of Contents"/>
+          <w:docPartUnique/>
+        </w:docPartObj>
+      </w:sdtPr>
+      <w:sdtEndPr>
+        <w:rPr>
+          <w:rFonts w:asciiTheme="minorHAnsi" w:eastAsiaTheme="minorHAnsi" w:hAnsiTheme="minorHAnsi" w:cstheme="minorBidi"/>
+          <w:b/>
+          <w:bCs/>
+          <w:noProof/>
+          <w:color w:val="auto"/>
+          <w:sz w:val="22"/>
+          <w:szCs w:val="22"/>
+          <w:lang w:val="en-GB"/>
+        </w:rPr>
+      </w:sdtEndPr>
+      <w:sdtContent>
+        <w:p>
+          <w:pPr>
+            <w:pStyle w:val="TOCHeading"/>
+          </w:pPr>
+          <w:r>
+            <w:rPr>
+              <w:rFonts w:ascii="Arial" w:hAnsi="Arial" w:cs="Arial"/>
+            </w:rPr>
+            <w:t>Table of Contents</w:t>
+          </w:r>
+        </w:p>
+        <w:p>
+          <w:pPr>
+            <w:pStyle w:val="TOC1"/>
+            <w:tabs>
+              <w:tab w:val="right" w:leader="dot" w:pos="9016"/>
+            </w:tabs>
+            <w:rPr>
+              <w:rFonts w:cstheme="minorBidi"/>
+              <w:noProof/>
+              <w:lang w:val="en-GB" w:eastAsia="en-GB"/>
+            </w:rPr>
+          </w:pPr>
+          <w:r>
+            <w:fldChar w:fldCharType="begin"/>
+          </w:r>
+          <w:r>
+            <w:instrText xml:space="preserve"> TOC \o "1-3" \h \z \u </w:instrText>
+          </w:r>
+          <w:r>
+            <w:fldChar w:fldCharType="separate"/>
+          </w:r>
+          <w:hyperlink w:anchor="_Toc5695064" w:history="1">
+            <w:r>
+              <w:rPr>
+                <w:rStyle w:val="Hyperlink"/>
+                <w:rFonts w:ascii="Arial" w:hAnsi="Arial" w:cs="Arial"/>
+                <w:b/>
+                <w:noProof/>
+              </w:rPr>
+              <w:t>1. Introduction</w:t>
+            </w:r>
+            <w:r>
+              <w:rPr>
+                <w:noProof/>
+                <w:webHidden/>
+              </w:rPr>
+              <w:tab/>
+            </w:r>
+            <w:r>
+              <w:rPr>
+                <w:noProof/>
+                <w:webHidden/>
+              </w:rPr>
+              <w:fldChar w:fldCharType="begin"/>
+            </w:r>
+            <w:r>
+              <w:rPr>
+                <w:noProof/>
+                <w:webHidden/>
+              </w:rPr>
+              <w:instrText xml:space="preserve"> PAGEREF _Toc5695064 \h </w:instrText>
+            </w:r>
+            <w:r>
+              <w:rPr>
+                <w:noProof/>
+                <w:webHidden/>
+              </w:rPr>
+            </w:r>
+            <w:r>
+              <w:rPr>
+                <w:noProof/>
+                <w:webHidden/>
+              </w:rPr>
+              <w:fldChar w:fldCharType="separate"/>
+            </w:r>
+            <w:r>
+              <w:rPr>
+                <w:noProof/>
+                <w:webHidden/>
+              </w:rPr>
+              <w:t>3</w:t>
+            </w:r>
+            <w:r>
+              <w:rPr>
+                <w:noProof/>
+                <w:webHidden/>
+              </w:rPr>
+              <w:fldChar w:fldCharType="end"/>
+            </w:r>
+          </w:hyperlink>
+        </w:p>
+        <w:p>
+          <w:pPr>
+            <w:pStyle w:val="TOC2"/>
+            <w:tabs>
+              <w:tab w:val="right" w:leader="dot" w:pos="9016"/>
+            </w:tabs>
+            <w:rPr>
+              <w:rFonts w:cstheme="minorBidi"/>
+              <w:noProof/>
+              <w:lang w:val="en-GB" w:eastAsia="en-GB"/>
+            </w:rPr>
+          </w:pPr>
+          <w:hyperlink w:anchor="_Toc5695065" w:history="1">
+            <w:r>
+              <w:rPr>
+                <w:rStyle w:val="Hyperlink"/>
+                <w:rFonts w:ascii="Arial" w:hAnsi="Arial" w:cs="Arial"/>
+                <w:b/>
+                <w:noProof/>
+              </w:rPr>
+              <w:t>Project Introduction</w:t>
+            </w:r>
+            <w:r>
+              <w:rPr>
+                <w:noProof/>
+                <w:webHidden/>
+              </w:rPr>
+              <w:tab/>
+            </w:r>
+            <w:r>
+              <w:rPr>
+                <w:noProof/>
+                <w:webHidden/>
+              </w:rPr>
+              <w:fldChar w:fldCharType="begin"/>
+            </w:r>
+            <w:r>
+              <w:rPr>
+                <w:noProof/>
+                <w:webHidden/>
+              </w:rPr>
+              <w:instrText xml:space="preserve"> PAGEREF _Toc5695065 \h </w:instrText>
+            </w:r>
+            <w:r>
+              <w:rPr>
+                <w:noProof/>
+                <w:webHidden/>
+              </w:rPr>
+            </w:r>
+            <w:r>
+              <w:rPr>
+                <w:noProof/>
+                <w:webHidden/>
+              </w:rPr>
+              <w:fldChar w:fldCharType="separate"/>
+            </w:r>
+            <w:r>
+              <w:rPr>
+                <w:noProof/>
+                <w:webHidden/>
+              </w:rPr>
+              <w:t>3</w:t>
+            </w:r>
+            <w:r>
+              <w:rPr>
+                <w:noProof/>
+                <w:webHidden/>
+              </w:rPr>
+              <w:fldChar w:fldCharType="end"/>
+            </w:r>
+          </w:hyperlink>
+        </w:p>
+        <w:p>
+          <w:pPr>
+            <w:pStyle w:val="TOC2"/>
+            <w:tabs>
+              <w:tab w:val="right" w:leader="dot" w:pos="9016"/>
+            </w:tabs>
+            <w:rPr>
+              <w:rFonts w:cstheme="minorBidi"/>
+              <w:noProof/>
+              <w:lang w:val="en-GB" w:eastAsia="en-GB"/>
+            </w:rPr>
+          </w:pPr>
+          <w:hyperlink w:anchor="_Toc5695066" w:history="1">
+            <w:r>
+              <w:rPr>
+                <w:rStyle w:val="Hyperlink"/>
+                <w:rFonts w:ascii="Arial" w:hAnsi="Arial" w:cs="Arial"/>
+                <w:b/>
+                <w:noProof/>
+              </w:rPr>
+              <w:t>1.1 Justification of the Project</w:t>
+            </w:r>
+            <w:r>
+              <w:rPr>
+                <w:noProof/>
+                <w:webHidden/>
+              </w:rPr>
+              <w:tab/>
+            </w:r>
+            <w:r>
+              <w:rPr>
+                <w:noProof/>
+                <w:webHidden/>
+              </w:rPr>
+              <w:fldChar w:fldCharType="begin"/>
+            </w:r>
+            <w:r>
+              <w:rPr>
+                <w:noProof/>
+                <w:webHidden/>
+              </w:rPr>
+              <w:instrText xml:space="preserve"> PAGEREF _Toc5695066 \h </w:instrText>
+            </w:r>
+            <w:r>
+              <w:rPr>
+                <w:noProof/>
+                <w:webHidden/>
+              </w:rPr>
+            </w:r>
+            <w:r>
+              <w:rPr>
+                <w:noProof/>
+                <w:webHidden/>
+              </w:rPr>
+              <w:fldChar w:fldCharType="separate"/>
+            </w:r>
+            <w:r>
+              <w:rPr>
+                <w:noProof/>
+                <w:webHidden/>
+              </w:rPr>
+              <w:t>3</w:t>
+            </w:r>
+            <w:r>
+              <w:rPr>
+                <w:noProof/>
+                <w:webHidden/>
+              </w:rPr>
+              <w:fldChar w:fldCharType="end"/>
+            </w:r>
+          </w:hyperlink>
+        </w:p>
+        <w:p>
+          <w:pPr>
+            <w:pStyle w:val="TOC3"/>
+            <w:tabs>
+              <w:tab w:val="right" w:leader="dot" w:pos="9016"/>
+            </w:tabs>
+            <w:rPr>
+              <w:rFonts w:cstheme="minorBidi"/>
+              <w:noProof/>
+              <w:lang w:val="en-GB" w:eastAsia="en-GB"/>
+            </w:rPr>
+          </w:pPr>
+          <w:hyperlink w:anchor="_Toc5695067" w:history="1">
+            <w:r>
+              <w:rPr>
+                <w:rStyle w:val="Hyperlink"/>
+                <w:rFonts w:ascii="Arial" w:hAnsi="Arial" w:cs="Arial"/>
+                <w:b/>
+                <w:noProof/>
+              </w:rPr>
+              <w:t>a) Background of the project</w:t>
+            </w:r>
+            <w:r>
+              <w:rPr>
+                <w:noProof/>
+                <w:webHidden/>
+              </w:rPr>
+              <w:tab/>
+            </w:r>
+            <w:r>
+              <w:rPr>
+                <w:noProof/>
+                <w:webHidden/>
+              </w:rPr>
+              <w:fldChar w:fldCharType="begin"/>
+            </w:r>
+            <w:r>
+              <w:rPr>
+                <w:noProof/>
+                <w:webHidden/>
+              </w:rPr>
+              <w:instrText xml:space="preserve"> PAGEREF _Toc5695067 \h </w:instrText>
+            </w:r>
+            <w:r>
+              <w:rPr>
+                <w:noProof/>
+                <w:webHidden/>
+              </w:rPr>
+            </w:r>
+            <w:r>
+              <w:rPr>
+                <w:noProof/>
+                <w:webHidden/>
+              </w:rPr>
+              <w:fldChar w:fldCharType="separate"/>
+            </w:r>
+            <w:r>
+              <w:rPr>
+                <w:noProof/>
+                <w:webHidden/>
+              </w:rPr>
+              <w:t>3</w:t>
+            </w:r>
+            <w:r>
+              <w:rPr>
+                <w:noProof/>
+                <w:webHidden/>
+              </w:rPr>
+              <w:fldChar w:fldCharType="end"/>
+            </w:r>
+          </w:hyperlink>
+        </w:p>
+        <w:p>
+          <w:pPr>
+            <w:pStyle w:val="TOC2"/>
+            <w:tabs>
+              <w:tab w:val="right" w:leader="dot" w:pos="9016"/>
+            </w:tabs>
+            <w:rPr>
+              <w:rFonts w:cstheme="minorBidi"/>
+              <w:noProof/>
+              <w:lang w:val="en-GB" w:eastAsia="en-GB"/>
+            </w:rPr>
+          </w:pPr>
+          <w:hyperlink w:anchor="_Toc5695068" w:history="1">
+            <w:r>
+              <w:rPr>
+                <w:rStyle w:val="Hyperlink"/>
+                <w:rFonts w:ascii="Arial" w:hAnsi="Arial" w:cs="Arial"/>
+                <w:b/>
+                <w:noProof/>
+              </w:rPr>
+              <w:t>1.2 Problem Statement</w:t>
+            </w:r>
+            <w:r>
+              <w:rPr>
+                <w:noProof/>
+                <w:webHidden/>
+              </w:rPr>
+              <w:tab/>
+            </w:r>
+            <w:r>
+              <w:rPr>
+                <w:noProof/>
+                <w:webHidden/>
+              </w:rPr>
+              <w:fldChar w:fldCharType="begin"/>
+            </w:r>
+            <w:r>
+              <w:rPr>
+                <w:noProof/>
+                <w:webHidden/>
+              </w:rPr>
+              <w:instrText xml:space="preserve"> PAGEREF _Toc5695068 \h </w:instrText>
+            </w:r>
+            <w:r>
+              <w:rPr>
+                <w:noProof/>
+                <w:webHidden/>
+              </w:rPr>
+            </w:r>
+            <w:r>
+              <w:rPr>
+                <w:noProof/>
+                <w:webHidden/>
+              </w:rPr>
+              <w:fldChar w:fldCharType="separate"/>
+            </w:r>
+            <w:r>
+              <w:rPr>
+                <w:noProof/>
+                <w:webHidden/>
+              </w:rPr>
+              <w:t>3</w:t>
+            </w:r>
+            <w:r>
+              <w:rPr>
+                <w:noProof/>
+                <w:webHidden/>
+              </w:rPr>
+              <w:fldChar w:fldCharType="end"/>
+            </w:r>
+          </w:hyperlink>
+        </w:p>
+        <w:p>
+          <w:pPr>
+            <w:pStyle w:val="TOC2"/>
+            <w:tabs>
+              <w:tab w:val="right" w:leader="dot" w:pos="9016"/>
+            </w:tabs>
+            <w:rPr>
+              <w:rFonts w:cstheme="minorBidi"/>
+              <w:noProof/>
+              <w:lang w:val="en-GB" w:eastAsia="en-GB"/>
+            </w:rPr>
+          </w:pPr>
+          <w:hyperlink w:anchor="_Toc5695069" w:history="1">
+            <w:r>
+              <w:rPr>
+                <w:rStyle w:val="Hyperlink"/>
+                <w:rFonts w:ascii="Arial" w:hAnsi="Arial" w:cs="Arial"/>
+                <w:b/>
+                <w:noProof/>
+              </w:rPr>
+              <w:t>1.3 Description of the project</w:t>
+            </w:r>
+            <w:r>
+              <w:rPr>
+                <w:noProof/>
+                <w:webHidden/>
+              </w:rPr>
+              <w:tab/>
+            </w:r>
+            <w:r>
+              <w:rPr>
+                <w:noProof/>
+                <w:webHidden/>
+              </w:rPr>
+              <w:fldChar w:fldCharType="begin"/>
+            </w:r>
+            <w:r>
+              <w:rPr>
+                <w:noProof/>
+                <w:webHidden/>
+              </w:rPr>
+              <w:instrText xml:space="preserve"> PAGEREF _Toc5695069 \h </w:instrText>
+            </w:r>
+            <w:r>
+              <w:rPr>
+                <w:noProof/>
+                <w:webHidden/>
+              </w:rPr>
+            </w:r>
+            <w:r>
+              <w:rPr>
+                <w:noProof/>
+                <w:webHidden/>
+              </w:rPr>
+              <w:fldChar w:fldCharType="separate"/>
+            </w:r>
+            <w:r>
+              <w:rPr>
+                <w:noProof/>
+                <w:webHidden/>
+              </w:rPr>
+              <w:t>4</w:t>
+            </w:r>
+            <w:r>
+              <w:rPr>
+                <w:noProof/>
+                <w:webHidden/>
+              </w:rPr>
+              <w:fldChar w:fldCharType="end"/>
+            </w:r>
+          </w:hyperlink>
+        </w:p>
+        <w:p>
+          <w:pPr>
+            <w:pStyle w:val="TOC3"/>
+            <w:tabs>
+              <w:tab w:val="right" w:leader="dot" w:pos="9016"/>
+            </w:tabs>
+            <w:rPr>
+              <w:rFonts w:cstheme="minorBidi"/>
+              <w:noProof/>
+              <w:lang w:val="en-GB" w:eastAsia="en-GB"/>
+            </w:rPr>
+          </w:pPr>
+          <w:hyperlink w:anchor="_Toc5695070" w:history="1">
+            <w:r>
+              <w:rPr>
+                <w:rStyle w:val="Hyperlink"/>
+                <w:rFonts w:ascii="Arial" w:hAnsi="Arial" w:cs="Arial"/>
+                <w:b/>
+                <w:noProof/>
+              </w:rPr>
+              <w:t>1.3.1 Features of the project</w:t>
+            </w:r>
+            <w:r>
+              <w:rPr>
+                <w:noProof/>
+                <w:webHidden/>
+              </w:rPr>
+              <w:tab/>
+            </w:r>
+            <w:r>
+              <w:rPr>
+                <w:noProof/>
+                <w:webHidden/>
+              </w:rPr>
+              <w:fldChar w:fldCharType="begin"/>
+            </w:r>
+            <w:r>
+              <w:rPr>
+                <w:noProof/>
+                <w:webHidden/>
+              </w:rPr>
+              <w:instrText xml:space="preserve"> PAGEREF _Toc5695070 \h </w:instrText>
+            </w:r>
+            <w:r>
+              <w:rPr>
+                <w:noProof/>
+                <w:webHidden/>
+              </w:rPr>
+            </w:r>
+            <w:r>
+              <w:rPr>
+                <w:noProof/>
+                <w:webHidden/>
+              </w:rPr>
+              <w:fldChar w:fldCharType="separate"/>
+            </w:r>
+            <w:r>
+              <w:rPr>
+                <w:noProof/>
+                <w:webHidden/>
+              </w:rPr>
+              <w:t>4</w:t>
+            </w:r>
+            <w:r>
+              <w:rPr>
+                <w:noProof/>
+                <w:webHidden/>
+              </w:rPr>
+              <w:fldChar w:fldCharType="end"/>
+            </w:r>
+          </w:hyperlink>
+        </w:p>
+        <w:p>
+          <w:pPr>
+            <w:pStyle w:val="TOC2"/>
+            <w:tabs>
+              <w:tab w:val="right" w:leader="dot" w:pos="9016"/>
+            </w:tabs>
+            <w:rPr>
+              <w:rFonts w:cstheme="minorBidi"/>
+              <w:noProof/>
+              <w:lang w:val="en-GB" w:eastAsia="en-GB"/>
+            </w:rPr>
+          </w:pPr>
+          <w:hyperlink w:anchor="_Toc5695071" w:history="1">
+            <w:r>
+              <w:rPr>
+                <w:rStyle w:val="Hyperlink"/>
+                <w:rFonts w:ascii="Arial" w:hAnsi="Arial" w:cs="Arial"/>
+                <w:b/>
+                <w:noProof/>
+              </w:rPr>
+              <w:t>1.4 Overview of the project</w:t>
+            </w:r>
+            <w:r>
+              <w:rPr>
+                <w:noProof/>
+                <w:webHidden/>
+              </w:rPr>
+              <w:tab/>
+            </w:r>
+            <w:r>
+              <w:rPr>
+                <w:noProof/>
+                <w:webHidden/>
+              </w:rPr>
+              <w:fldChar w:fldCharType="begin"/>
+            </w:r>
+            <w:r>
+              <w:rPr>
+                <w:noProof/>
+                <w:webHidden/>
+              </w:rPr>
+              <w:instrText xml:space="preserve"> PAGEREF _Toc5695071 \h </w:instrText>
+            </w:r>
+            <w:r>
+              <w:rPr>
+                <w:noProof/>
+                <w:webHidden/>
+              </w:rPr>
+            </w:r>
+            <w:r>
+              <w:rPr>
+                <w:noProof/>
+                <w:webHidden/>
+              </w:rPr>
+              <w:fldChar w:fldCharType="separate"/>
+            </w:r>
+            <w:r>
+              <w:rPr>
+                <w:noProof/>
+                <w:webHidden/>
+              </w:rPr>
+              <w:t>4</w:t>
+            </w:r>
+            <w:r>
+              <w:rPr>
+                <w:noProof/>
+                <w:webHidden/>
+              </w:rPr>
+              <w:fldChar w:fldCharType="end"/>
+            </w:r>
+          </w:hyperlink>
+        </w:p>
+        <w:p>
+          <w:pPr>
+            <w:pStyle w:val="TOC1"/>
+            <w:tabs>
+              <w:tab w:val="right" w:leader="dot" w:pos="9016"/>
+            </w:tabs>
+            <w:rPr>
+              <w:rFonts w:cstheme="minorBidi"/>
+              <w:noProof/>
+              <w:lang w:val="en-GB" w:eastAsia="en-GB"/>
+            </w:rPr>
+          </w:pPr>
+          <w:hyperlink w:anchor="_Toc5695072" w:history="1">
+            <w:r>
+              <w:rPr>
+                <w:rStyle w:val="Hyperlink"/>
+                <w:rFonts w:ascii="Arial" w:hAnsi="Arial" w:cs="Arial"/>
+                <w:b/>
+                <w:noProof/>
+              </w:rPr>
+              <w:t>2. Project Scope</w:t>
+            </w:r>
+            <w:r>
+              <w:rPr>
+                <w:noProof/>
+                <w:webHidden/>
+              </w:rPr>
+              <w:tab/>
+            </w:r>
+            <w:r>
+              <w:rPr>
+                <w:noProof/>
+                <w:webHidden/>
+              </w:rPr>
+              <w:fldChar w:fldCharType="begin"/>
+            </w:r>
+            <w:r>
+              <w:rPr>
+                <w:noProof/>
+                <w:webHidden/>
+              </w:rPr>
+              <w:instrText xml:space="preserve"> PAGEREF _Toc5695072 \h </w:instrText>
+            </w:r>
+            <w:r>
+              <w:rPr>
+                <w:noProof/>
+                <w:webHidden/>
+              </w:rPr>
+            </w:r>
+            <w:r>
+              <w:rPr>
+                <w:noProof/>
+                <w:webHidden/>
+              </w:rPr>
+              <w:fldChar w:fldCharType="separate"/>
+            </w:r>
+            <w:r>
+              <w:rPr>
+                <w:noProof/>
+                <w:webHidden/>
+              </w:rPr>
+              <w:t>5</w:t>
+            </w:r>
+            <w:r>
+              <w:rPr>
+                <w:noProof/>
+                <w:webHidden/>
+              </w:rPr>
+              <w:fldChar w:fldCharType="end"/>
+            </w:r>
+          </w:hyperlink>
+        </w:p>
+        <w:p>
+          <w:pPr>
+            <w:pStyle w:val="TOC2"/>
+            <w:tabs>
+              <w:tab w:val="right" w:leader="dot" w:pos="9016"/>
+            </w:tabs>
+            <w:rPr>
+              <w:rFonts w:cstheme="minorBidi"/>
+              <w:noProof/>
+              <w:lang w:val="en-GB" w:eastAsia="en-GB"/>
+            </w:rPr>
+          </w:pPr>
+          <w:hyperlink w:anchor="_Toc5695073" w:history="1">
+            <w:r>
+              <w:rPr>
+                <w:rStyle w:val="Hyperlink"/>
+                <w:rFonts w:ascii="Arial" w:hAnsi="Arial" w:cs="Arial"/>
+                <w:b/>
+                <w:noProof/>
+              </w:rPr>
+              <w:t>2.1 Scope and Limitation</w:t>
+            </w:r>
+            <w:r>
+              <w:rPr>
+                <w:noProof/>
+                <w:webHidden/>
+              </w:rPr>
+              <w:tab/>
+            </w:r>
+            <w:r>
+              <w:rPr>
+                <w:noProof/>
+                <w:webHidden/>
+              </w:rPr>
+              <w:fldChar w:fldCharType="begin"/>
+            </w:r>
+            <w:r>
+              <w:rPr>
+                <w:noProof/>
+                <w:webHidden/>
+              </w:rPr>
+              <w:instrText xml:space="preserve"> PAGEREF _Toc5695073 \h </w:instrText>
+            </w:r>
+            <w:r>
+              <w:rPr>
+                <w:noProof/>
+                <w:webHidden/>
+              </w:rPr>
+            </w:r>
+            <w:r>
+              <w:rPr>
+                <w:noProof/>
+                <w:webHidden/>
+              </w:rPr>
+              <w:fldChar w:fldCharType="separate"/>
+            </w:r>
+            <w:r>
+              <w:rPr>
+                <w:noProof/>
+                <w:webHidden/>
+              </w:rPr>
+              <w:t>5</w:t>
+            </w:r>
+            <w:r>
+              <w:rPr>
+                <w:noProof/>
+                <w:webHidden/>
+              </w:rPr>
+              <w:fldChar w:fldCharType="end"/>
+            </w:r>
+          </w:hyperlink>
+        </w:p>
+        <w:p>
+          <w:pPr>
+            <w:pStyle w:val="TOC2"/>
+            <w:tabs>
+              <w:tab w:val="right" w:leader="dot" w:pos="9016"/>
+            </w:tabs>
+            <w:rPr>
+              <w:rFonts w:cstheme="minorBidi"/>
+              <w:noProof/>
+              <w:lang w:val="en-GB" w:eastAsia="en-GB"/>
+            </w:rPr>
+          </w:pPr>
+          <w:hyperlink w:anchor="_Toc5695074" w:history="1">
+            <w:r>
+              <w:rPr>
+                <w:rStyle w:val="Hyperlink"/>
+                <w:rFonts w:ascii="Arial" w:hAnsi="Arial" w:cs="Arial"/>
+                <w:b/>
+                <w:noProof/>
+              </w:rPr>
+              <w:t>2.2 Aims and Objectives</w:t>
+            </w:r>
+            <w:r>
+              <w:rPr>
+                <w:noProof/>
+                <w:webHidden/>
+              </w:rPr>
+              <w:tab/>
+            </w:r>
+            <w:r>
+              <w:rPr>
+                <w:noProof/>
+                <w:webHidden/>
+              </w:rPr>
+              <w:fldChar w:fldCharType="begin"/>
+            </w:r>
+            <w:r>
+              <w:rPr>
+                <w:noProof/>
+                <w:webHidden/>
+              </w:rPr>
+              <w:instrText xml:space="preserve"> PAGEREF _Toc5695074 \h </w:instrText>
+            </w:r>
+            <w:r>
+              <w:rPr>
+                <w:noProof/>
+                <w:webHidden/>
+              </w:rPr>
+            </w:r>
+            <w:r>
+              <w:rPr>
+                <w:noProof/>
+                <w:webHidden/>
+              </w:rPr>
+              <w:fldChar w:fldCharType="separate"/>
+            </w:r>
+            <w:r>
+              <w:rPr>
+                <w:noProof/>
+                <w:webHidden/>
+              </w:rPr>
+              <w:t>5</w:t>
+            </w:r>
+            <w:r>
+              <w:rPr>
+                <w:noProof/>
+                <w:webHidden/>
+              </w:rPr>
+              <w:fldChar w:fldCharType="end"/>
+            </w:r>
+          </w:hyperlink>
+        </w:p>
+        <w:p>
+          <w:pPr>
+            <w:pStyle w:val="TOC1"/>
+            <w:tabs>
+              <w:tab w:val="right" w:leader="dot" w:pos="9016"/>
+            </w:tabs>
+            <w:rPr>
+              <w:rFonts w:cstheme="minorBidi"/>
+              <w:noProof/>
+              <w:lang w:val="en-GB" w:eastAsia="en-GB"/>
+            </w:rPr>
+          </w:pPr>
+          <w:hyperlink w:anchor="_Toc5695075" w:history="1">
+            <w:r>
+              <w:rPr>
+                <w:rStyle w:val="Hyperlink"/>
+                <w:rFonts w:ascii="Arial" w:hAnsi="Arial" w:cs="Arial"/>
+                <w:b/>
+                <w:noProof/>
+              </w:rPr>
+              <w:t>3) Development Methodology</w:t>
+            </w:r>
+            <w:r>
+              <w:rPr>
+                <w:noProof/>
+                <w:webHidden/>
+              </w:rPr>
+              <w:tab/>
+            </w:r>
+            <w:r>
+              <w:rPr>
+                <w:noProof/>
+                <w:webHidden/>
+              </w:rPr>
+              <w:fldChar w:fldCharType="begin"/>
+            </w:r>
+            <w:r>
+              <w:rPr>
+                <w:noProof/>
+                <w:webHidden/>
+              </w:rPr>
+              <w:instrText xml:space="preserve"> PAGEREF _Toc5695075 \h </w:instrText>
+            </w:r>
+            <w:r>
+              <w:rPr>
+                <w:noProof/>
+                <w:webHidden/>
+              </w:rPr>
+            </w:r>
+            <w:r>
+              <w:rPr>
+                <w:noProof/>
+                <w:webHidden/>
+              </w:rPr>
+              <w:fldChar w:fldCharType="separate"/>
+            </w:r>
+            <w:r>
+              <w:rPr>
+                <w:noProof/>
+                <w:webHidden/>
+              </w:rPr>
+              <w:t>5</w:t>
+            </w:r>
+            <w:r>
+              <w:rPr>
+                <w:noProof/>
+                <w:webHidden/>
+              </w:rPr>
+              <w:fldChar w:fldCharType="end"/>
+            </w:r>
+          </w:hyperlink>
+        </w:p>
+        <w:p>
+          <w:pPr>
+            <w:pStyle w:val="TOC2"/>
+            <w:tabs>
+              <w:tab w:val="right" w:leader="dot" w:pos="9016"/>
+            </w:tabs>
+            <w:rPr>
+              <w:rFonts w:cstheme="minorBidi"/>
+              <w:noProof/>
+              <w:lang w:val="en-GB" w:eastAsia="en-GB"/>
+            </w:rPr>
+          </w:pPr>
+          <w:hyperlink w:anchor="_Toc5695076" w:history="1">
+            <w:r>
+              <w:rPr>
+                <w:rStyle w:val="Hyperlink"/>
+                <w:rFonts w:ascii="Arial" w:hAnsi="Arial" w:cs="Arial"/>
+                <w:b/>
+                <w:noProof/>
+              </w:rPr>
+              <w:t>3.1 Waterfall Model</w:t>
+            </w:r>
+            <w:r>
+              <w:rPr>
+                <w:noProof/>
+                <w:webHidden/>
+              </w:rPr>
+              <w:tab/>
+            </w:r>
+            <w:r>
+              <w:rPr>
+                <w:noProof/>
+                <w:webHidden/>
+              </w:rPr>
+              <w:fldChar w:fldCharType="begin"/>
+            </w:r>
+            <w:r>
+              <w:rPr>
+                <w:noProof/>
+                <w:webHidden/>
+              </w:rPr>
+              <w:instrText xml:space="preserve"> PAGEREF _Toc5695076 \h </w:instrText>
+            </w:r>
+            <w:r>
+              <w:rPr>
+                <w:noProof/>
+                <w:webHidden/>
+              </w:rPr>
+            </w:r>
+            <w:r>
+              <w:rPr>
+                <w:noProof/>
+                <w:webHidden/>
+              </w:rPr>
+              <w:fldChar w:fldCharType="separate"/>
+            </w:r>
+            <w:r>
+              <w:rPr>
+                <w:noProof/>
+                <w:webHidden/>
+              </w:rPr>
+              <w:t>6</w:t>
+            </w:r>
+            <w:r>
+              <w:rPr>
+                <w:noProof/>
+                <w:webHidden/>
+              </w:rPr>
+              <w:fldChar w:fldCharType="end"/>
+            </w:r>
+          </w:hyperlink>
+        </w:p>
+        <w:p>
+          <w:pPr>
+            <w:pStyle w:val="TOC2"/>
+            <w:tabs>
+              <w:tab w:val="right" w:leader="dot" w:pos="9016"/>
+            </w:tabs>
+            <w:rPr>
+              <w:rFonts w:cstheme="minorBidi"/>
+              <w:noProof/>
+              <w:lang w:val="en-GB" w:eastAsia="en-GB"/>
+            </w:rPr>
+          </w:pPr>
+          <w:hyperlink w:anchor="_Toc5695077" w:history="1">
+            <w:r>
+              <w:rPr>
+                <w:rStyle w:val="Hyperlink"/>
+                <w:rFonts w:ascii="Arial" w:hAnsi="Arial" w:cs="Arial"/>
+                <w:b/>
+                <w:noProof/>
+              </w:rPr>
+              <w:t>3.2 Design Pattern</w:t>
+            </w:r>
+            <w:r>
+              <w:rPr>
+                <w:noProof/>
+                <w:webHidden/>
+              </w:rPr>
+              <w:tab/>
+            </w:r>
+            <w:r>
+              <w:rPr>
+                <w:noProof/>
+                <w:webHidden/>
+              </w:rPr>
+              <w:fldChar w:fldCharType="begin"/>
+            </w:r>
+            <w:r>
+              <w:rPr>
+                <w:noProof/>
+                <w:webHidden/>
+              </w:rPr>
+              <w:instrText xml:space="preserve"> PAGEREF _Toc5695077 \h </w:instrText>
+            </w:r>
+            <w:r>
+              <w:rPr>
+                <w:noProof/>
+                <w:webHidden/>
+              </w:rPr>
+            </w:r>
+            <w:r>
+              <w:rPr>
+                <w:noProof/>
+                <w:webHidden/>
+              </w:rPr>
+              <w:fldChar w:fldCharType="separate"/>
+            </w:r>
+            <w:r>
+              <w:rPr>
+                <w:noProof/>
+                <w:webHidden/>
+              </w:rPr>
+              <w:t>6</w:t>
+            </w:r>
+            <w:r>
+              <w:rPr>
+                <w:noProof/>
+                <w:webHidden/>
+              </w:rPr>
+              <w:fldChar w:fldCharType="end"/>
+            </w:r>
+          </w:hyperlink>
+        </w:p>
+        <w:p>
+          <w:pPr>
+            <w:pStyle w:val="TOC3"/>
+            <w:tabs>
+              <w:tab w:val="right" w:leader="dot" w:pos="9016"/>
+            </w:tabs>
+            <w:rPr>
+              <w:rFonts w:cstheme="minorBidi"/>
+              <w:noProof/>
+              <w:lang w:val="en-GB" w:eastAsia="en-GB"/>
+            </w:rPr>
+          </w:pPr>
+          <w:hyperlink w:anchor="_Toc5695078" w:history="1">
+            <w:r>
+              <w:rPr>
+                <w:rStyle w:val="Hyperlink"/>
+                <w:rFonts w:ascii="Arial" w:hAnsi="Arial" w:cs="Arial"/>
+                <w:b/>
+                <w:noProof/>
+              </w:rPr>
+              <w:t>3.2.1 MVC Pattern</w:t>
+            </w:r>
+            <w:r>
+              <w:rPr>
+                <w:noProof/>
+                <w:webHidden/>
+              </w:rPr>
+              <w:tab/>
+            </w:r>
+            <w:r>
+              <w:rPr>
+                <w:noProof/>
+                <w:webHidden/>
+              </w:rPr>
+              <w:fldChar w:fldCharType="begin"/>
+            </w:r>
+            <w:r>
+              <w:rPr>
+                <w:noProof/>
+                <w:webHidden/>
+              </w:rPr>
+              <w:instrText xml:space="preserve"> PAGEREF _Toc5695078 \h </w:instrText>
+            </w:r>
+            <w:r>
+              <w:rPr>
+                <w:noProof/>
+                <w:webHidden/>
+              </w:rPr>
+            </w:r>
+            <w:r>
+              <w:rPr>
+                <w:noProof/>
+                <w:webHidden/>
+              </w:rPr>
+              <w:fldChar w:fldCharType="separate"/>
+            </w:r>
+            <w:r>
+              <w:rPr>
+                <w:noProof/>
+                <w:webHidden/>
+              </w:rPr>
+              <w:t>7</w:t>
+            </w:r>
+            <w:r>
+              <w:rPr>
+                <w:noProof/>
+                <w:webHidden/>
+              </w:rPr>
+              <w:fldChar w:fldCharType="end"/>
+            </w:r>
+          </w:hyperlink>
+        </w:p>
+        <w:p>
+          <w:pPr>
+            <w:pStyle w:val="TOC2"/>
+            <w:tabs>
+              <w:tab w:val="right" w:leader="dot" w:pos="9016"/>
+            </w:tabs>
+            <w:rPr>
+              <w:rFonts w:cstheme="minorBidi"/>
+              <w:noProof/>
+              <w:lang w:val="en-GB" w:eastAsia="en-GB"/>
+            </w:rPr>
+          </w:pPr>
+          <w:hyperlink w:anchor="_Toc5695079" w:history="1">
+            <w:r>
+              <w:rPr>
+                <w:rStyle w:val="Hyperlink"/>
+                <w:rFonts w:ascii="Arial" w:hAnsi="Arial" w:cs="Arial"/>
+                <w:b/>
+                <w:noProof/>
+              </w:rPr>
+              <w:t>3.3 System Architecture</w:t>
+            </w:r>
+            <w:r>
+              <w:rPr>
+                <w:noProof/>
+                <w:webHidden/>
+              </w:rPr>
+              <w:tab/>
+            </w:r>
+            <w:r>
+              <w:rPr>
+                <w:noProof/>
+                <w:webHidden/>
+              </w:rPr>
+              <w:fldChar w:fldCharType="begin"/>
+            </w:r>
+            <w:r>
+              <w:rPr>
+                <w:noProof/>
+                <w:webHidden/>
+              </w:rPr>
+              <w:instrText xml:space="preserve"> PAGEREF _Toc5695079 \h </w:instrText>
+            </w:r>
+            <w:r>
+              <w:rPr>
+                <w:noProof/>
+                <w:webHidden/>
+              </w:rPr>
+            </w:r>
+            <w:r>
+              <w:rPr>
+                <w:noProof/>
+                <w:webHidden/>
+              </w:rPr>
+              <w:fldChar w:fldCharType="separate"/>
+            </w:r>
+            <w:r>
+              <w:rPr>
+                <w:noProof/>
+                <w:webHidden/>
+              </w:rPr>
+              <w:t>7</w:t>
+            </w:r>
+            <w:r>
+              <w:rPr>
+                <w:noProof/>
+                <w:webHidden/>
+              </w:rPr>
+              <w:fldChar w:fldCharType="end"/>
+            </w:r>
+          </w:hyperlink>
+        </w:p>
+        <w:p>
+          <w:pPr>
+            <w:pStyle w:val="TOC1"/>
+            <w:tabs>
+              <w:tab w:val="right" w:leader="dot" w:pos="9016"/>
+            </w:tabs>
+            <w:rPr>
+              <w:rFonts w:cstheme="minorBidi"/>
+              <w:noProof/>
+              <w:lang w:val="en-GB" w:eastAsia="en-GB"/>
+            </w:rPr>
+          </w:pPr>
+          <w:hyperlink w:anchor="_Toc5695080" w:history="1">
+            <w:r>
+              <w:rPr>
+                <w:rStyle w:val="Hyperlink"/>
+                <w:rFonts w:ascii="Arial" w:hAnsi="Arial" w:cs="Arial"/>
+                <w:b/>
+                <w:noProof/>
+              </w:rPr>
+              <w:t>4 Project Plan-work Breakdown Structure</w:t>
+            </w:r>
+            <w:r>
+              <w:rPr>
+                <w:noProof/>
+                <w:webHidden/>
+              </w:rPr>
+              <w:tab/>
+            </w:r>
+            <w:r>
+              <w:rPr>
+                <w:noProof/>
+                <w:webHidden/>
+              </w:rPr>
+              <w:fldChar w:fldCharType="begin"/>
+            </w:r>
+            <w:r>
+              <w:rPr>
+                <w:noProof/>
+                <w:webHidden/>
+              </w:rPr>
+              <w:instrText xml:space="preserve"> PAGEREF _Toc5695080 \h </w:instrText>
+            </w:r>
+            <w:r>
+              <w:rPr>
+                <w:noProof/>
+                <w:webHidden/>
+              </w:rPr>
+            </w:r>
+            <w:r>
+              <w:rPr>
+                <w:noProof/>
+                <w:webHidden/>
+              </w:rPr>
+              <w:fldChar w:fldCharType="separate"/>
+            </w:r>
+            <w:r>
+              <w:rPr>
+                <w:noProof/>
+                <w:webHidden/>
+              </w:rPr>
+              <w:t>8</w:t>
+            </w:r>
+            <w:r>
+              <w:rPr>
+                <w:noProof/>
+                <w:webHidden/>
+              </w:rPr>
+              <w:fldChar w:fldCharType="end"/>
+            </w:r>
+          </w:hyperlink>
+        </w:p>
+        <w:p>
+          <w:pPr>
+            <w:pStyle w:val="TOC2"/>
+            <w:tabs>
+              <w:tab w:val="right" w:leader="dot" w:pos="9016"/>
+            </w:tabs>
+            <w:rPr>
+              <w:rFonts w:cstheme="minorBidi"/>
+              <w:noProof/>
+              <w:lang w:val="en-GB" w:eastAsia="en-GB"/>
+            </w:rPr>
+          </w:pPr>
+          <w:hyperlink w:anchor="_Toc5695081" w:history="1">
+            <w:r>
+              <w:rPr>
+                <w:rStyle w:val="Hyperlink"/>
+                <w:rFonts w:ascii="Arial" w:hAnsi="Arial" w:cs="Arial"/>
+                <w:b/>
+                <w:noProof/>
+              </w:rPr>
+              <w:t>4.1 Work Breakdown Structure</w:t>
+            </w:r>
+            <w:r>
+              <w:rPr>
+                <w:noProof/>
+                <w:webHidden/>
+              </w:rPr>
+              <w:tab/>
+            </w:r>
+            <w:r>
+              <w:rPr>
+                <w:noProof/>
+                <w:webHidden/>
+              </w:rPr>
+              <w:fldChar w:fldCharType="begin"/>
+            </w:r>
+            <w:r>
+              <w:rPr>
+                <w:noProof/>
+                <w:webHidden/>
+              </w:rPr>
+              <w:instrText xml:space="preserve"> PAGEREF _Toc5695081 \h </w:instrText>
+            </w:r>
+            <w:r>
+              <w:rPr>
+                <w:noProof/>
+                <w:webHidden/>
+              </w:rPr>
+            </w:r>
+            <w:r>
+              <w:rPr>
+                <w:noProof/>
+                <w:webHidden/>
+              </w:rPr>
+              <w:fldChar w:fldCharType="separate"/>
+            </w:r>
+            <w:r>
+              <w:rPr>
+                <w:noProof/>
+                <w:webHidden/>
+              </w:rPr>
+              <w:t>8</w:t>
+            </w:r>
+            <w:r>
+              <w:rPr>
+                <w:noProof/>
+                <w:webHidden/>
+              </w:rPr>
+              <w:fldChar w:fldCharType="end"/>
+            </w:r>
+          </w:hyperlink>
+        </w:p>
+        <w:p>
+          <w:pPr>
+            <w:pStyle w:val="TOC2"/>
+            <w:tabs>
+              <w:tab w:val="right" w:leader="dot" w:pos="9016"/>
+            </w:tabs>
+            <w:rPr>
+              <w:rFonts w:cstheme="minorBidi"/>
+              <w:noProof/>
+              <w:lang w:val="en-GB" w:eastAsia="en-GB"/>
+            </w:rPr>
+          </w:pPr>
+          <w:hyperlink w:anchor="_Toc5695082" w:history="1">
+            <w:r>
+              <w:rPr>
+                <w:rStyle w:val="Hyperlink"/>
+                <w:rFonts w:ascii="Arial" w:hAnsi="Arial" w:cs="Arial"/>
+                <w:b/>
+                <w:noProof/>
+              </w:rPr>
+              <w:t>4.2 Milestones</w:t>
+            </w:r>
+            <w:r>
+              <w:rPr>
+                <w:noProof/>
+                <w:webHidden/>
+              </w:rPr>
+              <w:tab/>
+            </w:r>
+            <w:r>
+              <w:rPr>
+                <w:noProof/>
+                <w:webHidden/>
+              </w:rPr>
+              <w:fldChar w:fldCharType="begin"/>
+            </w:r>
+            <w:r>
+              <w:rPr>
+                <w:noProof/>
+                <w:webHidden/>
+              </w:rPr>
+              <w:instrText xml:space="preserve"> PAGEREF _Toc5695082 \h </w:instrText>
+            </w:r>
+            <w:r>
+              <w:rPr>
+                <w:noProof/>
+                <w:webHidden/>
+              </w:rPr>
+            </w:r>
+            <w:r>
+              <w:rPr>
+                <w:noProof/>
+                <w:webHidden/>
+              </w:rPr>
+              <w:fldChar w:fldCharType="separate"/>
+            </w:r>
+            <w:r>
+              <w:rPr>
+                <w:noProof/>
+                <w:webHidden/>
+              </w:rPr>
+              <w:t>10</w:t>
+            </w:r>
+            <w:r>
+              <w:rPr>
+                <w:noProof/>
+                <w:webHidden/>
+              </w:rPr>
+              <w:fldChar w:fldCharType="end"/>
+            </w:r>
+          </w:hyperlink>
+        </w:p>
+        <w:p>
+          <w:pPr>
+            <w:pStyle w:val="TOC3"/>
+            <w:tabs>
+              <w:tab w:val="right" w:leader="dot" w:pos="9016"/>
+            </w:tabs>
+            <w:rPr>
+              <w:rFonts w:cstheme="minorBidi"/>
+              <w:noProof/>
+              <w:lang w:val="en-GB" w:eastAsia="en-GB"/>
+            </w:rPr>
+          </w:pPr>
+          <w:hyperlink w:anchor="_Toc5695083" w:history="1">
+            <w:r>
+              <w:rPr>
+                <w:rStyle w:val="Hyperlink"/>
+                <w:rFonts w:ascii="Arial" w:hAnsi="Arial" w:cs="Arial"/>
+                <w:b/>
+                <w:noProof/>
+              </w:rPr>
+              <w:t>Description of Milestones</w:t>
+            </w:r>
+            <w:r>
+              <w:rPr>
+                <w:noProof/>
+                <w:webHidden/>
+              </w:rPr>
+              <w:tab/>
+            </w:r>
+            <w:r>
+              <w:rPr>
+                <w:noProof/>
+                <w:webHidden/>
+              </w:rPr>
+              <w:fldChar w:fldCharType="begin"/>
+            </w:r>
+            <w:r>
+              <w:rPr>
+                <w:noProof/>
+                <w:webHidden/>
+              </w:rPr>
+              <w:instrText xml:space="preserve"> PAGEREF _Toc5695083 \h </w:instrText>
+            </w:r>
+            <w:r>
+              <w:rPr>
+                <w:noProof/>
+                <w:webHidden/>
+              </w:rPr>
+            </w:r>
+            <w:r>
+              <w:rPr>
+                <w:noProof/>
+                <w:webHidden/>
+              </w:rPr>
+              <w:fldChar w:fldCharType="separate"/>
+            </w:r>
+            <w:r>
+              <w:rPr>
+                <w:noProof/>
+                <w:webHidden/>
+              </w:rPr>
+              <w:t>11</w:t>
+            </w:r>
+            <w:r>
+              <w:rPr>
+                <w:noProof/>
+                <w:webHidden/>
+              </w:rPr>
+              <w:fldChar w:fldCharType="end"/>
+            </w:r>
+          </w:hyperlink>
+        </w:p>
+        <w:p>
+          <w:pPr>
+            <w:pStyle w:val="TOC2"/>
+            <w:tabs>
+              <w:tab w:val="right" w:leader="dot" w:pos="9016"/>
+            </w:tabs>
+            <w:rPr>
+              <w:rFonts w:cstheme="minorBidi"/>
+              <w:noProof/>
+              <w:lang w:val="en-GB" w:eastAsia="en-GB"/>
+            </w:rPr>
+          </w:pPr>
+          <w:hyperlink w:anchor="_Toc5695084" w:history="1">
+            <w:r>
+              <w:rPr>
+                <w:rStyle w:val="Hyperlink"/>
+                <w:rFonts w:ascii="Arial" w:hAnsi="Arial" w:cs="Arial"/>
+                <w:b/>
+                <w:noProof/>
+              </w:rPr>
+              <w:t>4.3 Scheduling: Gantt Chart</w:t>
+            </w:r>
+            <w:r>
+              <w:rPr>
+                <w:noProof/>
+                <w:webHidden/>
+              </w:rPr>
+              <w:tab/>
+            </w:r>
+            <w:r>
+              <w:rPr>
+                <w:noProof/>
+                <w:webHidden/>
+              </w:rPr>
+              <w:fldChar w:fldCharType="begin"/>
+            </w:r>
+            <w:r>
+              <w:rPr>
+                <w:noProof/>
+                <w:webHidden/>
+              </w:rPr>
+              <w:instrText xml:space="preserve"> PAGEREF _Toc5695084 \h </w:instrText>
+            </w:r>
+            <w:r>
+              <w:rPr>
+                <w:noProof/>
+                <w:webHidden/>
+              </w:rPr>
+            </w:r>
+            <w:r>
+              <w:rPr>
+                <w:noProof/>
+                <w:webHidden/>
+              </w:rPr>
+              <w:fldChar w:fldCharType="separate"/>
+            </w:r>
+            <w:r>
+              <w:rPr>
+                <w:noProof/>
+                <w:webHidden/>
+              </w:rPr>
+              <w:t>11</w:t>
+            </w:r>
+            <w:r>
+              <w:rPr>
+                <w:noProof/>
+                <w:webHidden/>
+              </w:rPr>
+              <w:fldChar w:fldCharType="end"/>
+            </w:r>
+          </w:hyperlink>
+        </w:p>
+        <w:p>
+          <w:pPr>
+            <w:pStyle w:val="TOC1"/>
+            <w:tabs>
+              <w:tab w:val="right" w:leader="dot" w:pos="9016"/>
+            </w:tabs>
+            <w:rPr>
+              <w:rFonts w:cstheme="minorBidi"/>
+              <w:noProof/>
+              <w:lang w:val="en-GB" w:eastAsia="en-GB"/>
+            </w:rPr>
+          </w:pPr>
+          <w:hyperlink w:anchor="_Toc5695085" w:history="1">
+            <w:r>
+              <w:rPr>
+                <w:rStyle w:val="Hyperlink"/>
+                <w:rFonts w:ascii="Arial" w:hAnsi="Arial" w:cs="Arial"/>
+                <w:b/>
+                <w:noProof/>
+              </w:rPr>
+              <w:t>5.Risk Management</w:t>
+            </w:r>
+            <w:r>
+              <w:rPr>
+                <w:noProof/>
+                <w:webHidden/>
+              </w:rPr>
+              <w:tab/>
+            </w:r>
+            <w:r>
+              <w:rPr>
+                <w:noProof/>
+                <w:webHidden/>
+              </w:rPr>
+              <w:fldChar w:fldCharType="begin"/>
+            </w:r>
+            <w:r>
+              <w:rPr>
+                <w:noProof/>
+                <w:webHidden/>
+              </w:rPr>
+              <w:instrText xml:space="preserve"> PAGEREF _Toc5695085 \h </w:instrText>
+            </w:r>
+            <w:r>
+              <w:rPr>
+                <w:noProof/>
+                <w:webHidden/>
+              </w:rPr>
+            </w:r>
+            <w:r>
+              <w:rPr>
+                <w:noProof/>
+                <w:webHidden/>
+              </w:rPr>
+              <w:fldChar w:fldCharType="separate"/>
+            </w:r>
+            <w:r>
+              <w:rPr>
+                <w:noProof/>
+                <w:webHidden/>
+              </w:rPr>
+              <w:t>13</w:t>
+            </w:r>
+            <w:r>
+              <w:rPr>
+                <w:noProof/>
+                <w:webHidden/>
+              </w:rPr>
+              <w:fldChar w:fldCharType="end"/>
+            </w:r>
+          </w:hyperlink>
+        </w:p>
+        <w:p>
+          <w:pPr>
+            <w:pStyle w:val="TOC1"/>
+            <w:tabs>
+              <w:tab w:val="right" w:leader="dot" w:pos="9016"/>
+            </w:tabs>
+            <w:rPr>
+              <w:rFonts w:cstheme="minorBidi"/>
+              <w:noProof/>
+              <w:lang w:val="en-GB" w:eastAsia="en-GB"/>
+            </w:rPr>
+          </w:pPr>
+          <w:hyperlink w:anchor="_Toc5695086" w:history="1">
+            <w:r>
+              <w:rPr>
+                <w:rStyle w:val="Hyperlink"/>
+                <w:rFonts w:ascii="Arial" w:hAnsi="Arial" w:cs="Arial"/>
+                <w:b/>
+                <w:noProof/>
+              </w:rPr>
+              <w:t>6. Configuration Management</w:t>
+            </w:r>
+            <w:r>
+              <w:rPr>
+                <w:noProof/>
+                <w:webHidden/>
+              </w:rPr>
+              <w:tab/>
+            </w:r>
+            <w:r>
+              <w:rPr>
+                <w:noProof/>
+                <w:webHidden/>
+              </w:rPr>
+              <w:fldChar w:fldCharType="begin"/>
+            </w:r>
+            <w:r>
+              <w:rPr>
+                <w:noProof/>
+                <w:webHidden/>
+              </w:rPr>
+              <w:instrText xml:space="preserve"> PAGEREF _Toc5695086 \h </w:instrText>
+            </w:r>
+            <w:r>
+              <w:rPr>
+                <w:noProof/>
+                <w:webHidden/>
+              </w:rPr>
+            </w:r>
+            <w:r>
+              <w:rPr>
+                <w:noProof/>
+                <w:webHidden/>
+              </w:rPr>
+              <w:fldChar w:fldCharType="separate"/>
+            </w:r>
+            <w:r>
+              <w:rPr>
+                <w:noProof/>
+                <w:webHidden/>
+              </w:rPr>
+              <w:t>15</w:t>
+            </w:r>
+            <w:r>
+              <w:rPr>
+                <w:noProof/>
+                <w:webHidden/>
+              </w:rPr>
+              <w:fldChar w:fldCharType="end"/>
+            </w:r>
+          </w:hyperlink>
+        </w:p>
+        <w:p>
+          <w:pPr>
+            <w:pStyle w:val="TOC1"/>
+            <w:tabs>
+              <w:tab w:val="right" w:leader="dot" w:pos="9016"/>
+            </w:tabs>
+            <w:rPr>
+              <w:rFonts w:cstheme="minorBidi"/>
+              <w:noProof/>
+              <w:lang w:val="en-GB" w:eastAsia="en-GB"/>
+            </w:rPr>
+          </w:pPr>
+          <w:hyperlink w:anchor="_Toc5695087" w:history="1">
+            <w:r>
+              <w:rPr>
+                <w:rStyle w:val="Hyperlink"/>
+                <w:rFonts w:ascii="Arial" w:hAnsi="Arial" w:cs="Arial"/>
+                <w:b/>
+                <w:noProof/>
+              </w:rPr>
+              <w:t>7. Conclusion</w:t>
+            </w:r>
+            <w:r>
+              <w:rPr>
+                <w:noProof/>
+                <w:webHidden/>
+              </w:rPr>
+              <w:tab/>
+            </w:r>
+            <w:r>
+              <w:rPr>
+                <w:noProof/>
+                <w:webHidden/>
+              </w:rPr>
+              <w:fldChar w:fldCharType="begin"/>
+            </w:r>
+            <w:r>
+              <w:rPr>
+                <w:noProof/>
+                <w:webHidden/>
+              </w:rPr>
+              <w:instrText xml:space="preserve"> PAGEREF _Toc5695087 \h </w:instrText>
+            </w:r>
+            <w:r>
+              <w:rPr>
+                <w:noProof/>
+                <w:webHidden/>
+              </w:rPr>
+            </w:r>
+            <w:r>
+              <w:rPr>
+                <w:noProof/>
+                <w:webHidden/>
+              </w:rPr>
+              <w:fldChar w:fldCharType="separate"/>
+            </w:r>
+            <w:r>
+              <w:rPr>
+                <w:noProof/>
+                <w:webHidden/>
+              </w:rPr>
+              <w:t>17</w:t>
+            </w:r>
+            <w:r>
+              <w:rPr>
+                <w:noProof/>
+                <w:webHidden/>
+              </w:rPr>
+              <w:fldChar w:fldCharType="end"/>
+            </w:r>
+          </w:hyperlink>
+        </w:p>
+        <w:p>
+          <w:pPr>
+            <w:pStyle w:val="TOC1"/>
+            <w:tabs>
+              <w:tab w:val="right" w:leader="dot" w:pos="9016"/>
+            </w:tabs>
+            <w:rPr>
+              <w:rFonts w:cstheme="minorBidi"/>
+              <w:noProof/>
+              <w:lang w:val="en-GB" w:eastAsia="en-GB"/>
+            </w:rPr>
+          </w:pPr>
+          <w:hyperlink w:anchor="_Toc5695088" w:history="1">
+            <w:r>
+              <w:rPr>
+                <w:rStyle w:val="Hyperlink"/>
+                <w:rFonts w:ascii="Arial" w:hAnsi="Arial" w:cs="Arial"/>
+                <w:b/>
+                <w:noProof/>
+              </w:rPr>
+              <w:t>References:</w:t>
+            </w:r>
+            <w:r>
+              <w:rPr>
+                <w:noProof/>
+                <w:webHidden/>
+              </w:rPr>
+              <w:tab/>
+            </w:r>
+            <w:r>
+              <w:rPr>
+                <w:noProof/>
+                <w:webHidden/>
+              </w:rPr>
+              <w:fldChar w:fldCharType="begin"/>
+            </w:r>
+            <w:r>
+              <w:rPr>
+                <w:noProof/>
+                <w:webHidden/>
+              </w:rPr>
+              <w:instrText xml:space="preserve"> PAGEREF _Toc5695088 \h </w:instrText>
+            </w:r>
+            <w:r>
+              <w:rPr>
+                <w:noProof/>
+                <w:webHidden/>
+              </w:rPr>
+            </w:r>
+            <w:r>
+              <w:rPr>
+                <w:noProof/>
+                <w:webHidden/>
+              </w:rPr>
+              <w:fldChar w:fldCharType="separate"/>
+            </w:r>
+            <w:r>
+              <w:rPr>
+                <w:noProof/>
+                <w:webHidden/>
+              </w:rPr>
+              <w:t>18</w:t>
+            </w:r>
+            <w:r>
+              <w:rPr>
+                <w:noProof/>
+                <w:webHidden/>
+              </w:rPr>
+              <w:fldChar w:fldCharType="end"/>
+            </w:r>
+          </w:hyperlink>
+        </w:p>
+        <w:p>
+          <w:r>
+            <w:rPr>
+              <w:b/>
+              <w:bCs/>
+              <w:noProof/>
+            </w:rPr>
+            <w:fldChar w:fldCharType="end"/>
+          </w:r>
+        </w:p>
+      </w:sdtContent>
+    </w:sdt>
+    <w:p>
+      <w:pPr>
+        <w:pStyle w:val="TOCHeading"/>
       </w:pPr>
     </w:p>
     <w:p>
@@ -335,16 +2192,16 @@
           <w:szCs w:val="28"/>
         </w:rPr>
       </w:pPr>
-      <w:r>
+    </w:p>
+    <w:p>
+      <w:pPr>
         <w:rPr>
           <w:rFonts w:ascii="Arial" w:hAnsi="Arial" w:cs="Arial"/>
           <w:b/>
           <w:sz w:val="28"/>
           <w:szCs w:val="28"/>
         </w:rPr>
-        <w:lastRenderedPageBreak/>
-        <w:t>1. Introduction</w:t>
-      </w:r>
+      </w:pPr>
     </w:p>
     <w:p>
       <w:pPr>
@@ -355,15 +2212,61 @@
           <w:szCs w:val="28"/>
         </w:rPr>
       </w:pPr>
-      <w:r>
+    </w:p>
+    <w:p>
+      <w:pPr>
         <w:rPr>
           <w:rFonts w:ascii="Arial" w:hAnsi="Arial" w:cs="Arial"/>
           <w:b/>
           <w:sz w:val="28"/>
           <w:szCs w:val="28"/>
         </w:rPr>
+      </w:pPr>
+    </w:p>
+    <w:p>
+      <w:pPr>
+        <w:pStyle w:val="Heading1"/>
+        <w:rPr>
+          <w:rFonts w:ascii="Arial" w:hAnsi="Arial" w:cs="Arial"/>
+          <w:b/>
+          <w:color w:val="000000" w:themeColor="text1"/>
+        </w:rPr>
+      </w:pPr>
+      <w:bookmarkStart w:id="0" w:name="_Toc5695064"/>
+      <w:r>
+        <w:rPr>
+          <w:rFonts w:ascii="Arial" w:hAnsi="Arial" w:cs="Arial"/>
+          <w:b/>
+          <w:color w:val="000000" w:themeColor="text1"/>
+        </w:rPr>
+        <w:lastRenderedPageBreak/>
+        <w:t>1. Introduction</w:t>
+      </w:r>
+      <w:bookmarkEnd w:id="0"/>
+    </w:p>
+    <w:p>
+      <w:pPr>
+        <w:pStyle w:val="Heading2"/>
+        <w:rPr>
+          <w:rFonts w:ascii="Arial" w:hAnsi="Arial" w:cs="Arial"/>
+          <w:b/>
+          <w:color w:val="000000" w:themeColor="text1"/>
+          <w:sz w:val="28"/>
+          <w:szCs w:val="28"/>
+        </w:rPr>
+      </w:pPr>
+      <w:bookmarkStart w:id="1" w:name="_Toc5695065"/>
+      <w:r>
+        <w:rPr>
+          <w:rFonts w:ascii="Arial" w:hAnsi="Arial" w:cs="Arial"/>
+          <w:b/>
+          <w:color w:val="000000" w:themeColor="text1"/>
+          <w:sz w:val="28"/>
+          <w:szCs w:val="28"/>
+        </w:rPr>
         <w:t>Project Introduction</w:t>
       </w:r>
+      <w:bookmarkEnd w:id="1"/>
     </w:p>
     <w:p>
       <w:pPr>
@@ -434,37 +2337,47 @@
     </w:p>
     <w:p>
       <w:pPr>
-        <w:rPr>
-          <w:rFonts w:ascii="Arial" w:hAnsi="Arial" w:cs="Arial"/>
-          <w:sz w:val="24"/>
-          <w:szCs w:val="24"/>
-        </w:rPr>
-      </w:pPr>
-      <w:r>
-        <w:rPr>
-          <w:rFonts w:ascii="Arial" w:hAnsi="Arial" w:cs="Arial"/>
+        <w:pStyle w:val="Heading2"/>
+        <w:rPr>
+          <w:rFonts w:ascii="Arial" w:hAnsi="Arial" w:cs="Arial"/>
+          <w:b/>
+          <w:color w:val="000000" w:themeColor="text1"/>
+          <w:sz w:val="24"/>
+          <w:szCs w:val="24"/>
+        </w:rPr>
+      </w:pPr>
+      <w:bookmarkStart w:id="2" w:name="_Toc5695066"/>
+      <w:r>
+        <w:rPr>
+          <w:rFonts w:ascii="Arial" w:hAnsi="Arial" w:cs="Arial"/>
+          <w:b/>
+          <w:color w:val="000000" w:themeColor="text1"/>
           <w:sz w:val="24"/>
           <w:szCs w:val="24"/>
         </w:rPr>
         <w:t>1.1 Justification of the Project</w:t>
       </w:r>
-    </w:p>
-    <w:p>
-      <w:pPr>
-        <w:rPr>
-          <w:rFonts w:ascii="Arial" w:hAnsi="Arial" w:cs="Arial"/>
-          <w:sz w:val="24"/>
-          <w:szCs w:val="24"/>
-        </w:rPr>
-      </w:pPr>
-      <w:r>
-        <w:rPr>
-          <w:rFonts w:ascii="Arial" w:hAnsi="Arial" w:cs="Arial"/>
-          <w:sz w:val="24"/>
-          <w:szCs w:val="24"/>
+      <w:bookmarkEnd w:id="2"/>
+    </w:p>
+    <w:p>
+      <w:pPr>
+        <w:pStyle w:val="Heading3"/>
+        <w:rPr>
+          <w:rFonts w:ascii="Arial" w:hAnsi="Arial" w:cs="Arial"/>
+          <w:b/>
+          <w:color w:val="000000" w:themeColor="text1"/>
+        </w:rPr>
+      </w:pPr>
+      <w:bookmarkStart w:id="3" w:name="_Toc5695067"/>
+      <w:r>
+        <w:rPr>
+          <w:rFonts w:ascii="Arial" w:hAnsi="Arial" w:cs="Arial"/>
+          <w:b/>
+          <w:color w:val="000000" w:themeColor="text1"/>
         </w:rPr>
         <w:t>a) Background of the project</w:t>
       </w:r>
+      <w:bookmarkEnd w:id="3"/>
     </w:p>
     <w:p>
       <w:pPr>
@@ -606,15 +2519,21 @@
     </w:p>
     <w:p>
       <w:pPr>
-        <w:rPr>
-          <w:rFonts w:ascii="Arial" w:hAnsi="Arial" w:cs="Arial"/>
-          <w:sz w:val="24"/>
-          <w:szCs w:val="24"/>
-        </w:rPr>
-      </w:pPr>
-      <w:r>
-        <w:rPr>
-          <w:rFonts w:ascii="Arial" w:hAnsi="Arial" w:cs="Arial"/>
+        <w:pStyle w:val="Heading2"/>
+        <w:rPr>
+          <w:rFonts w:ascii="Arial" w:hAnsi="Arial" w:cs="Arial"/>
+          <w:b/>
+          <w:color w:val="000000" w:themeColor="text1"/>
+          <w:sz w:val="24"/>
+          <w:szCs w:val="24"/>
+        </w:rPr>
+      </w:pPr>
+      <w:bookmarkStart w:id="4" w:name="_Toc5695068"/>
+      <w:r>
+        <w:rPr>
+          <w:rFonts w:ascii="Arial" w:hAnsi="Arial" w:cs="Arial"/>
+          <w:b/>
+          <w:color w:val="000000" w:themeColor="text1"/>
           <w:sz w:val="24"/>
           <w:szCs w:val="24"/>
         </w:rPr>
@@ -623,11 +2542,14 @@
       <w:r>
         <w:rPr>
           <w:rFonts w:ascii="Arial" w:hAnsi="Arial" w:cs="Arial"/>
+          <w:b/>
+          <w:color w:val="000000" w:themeColor="text1"/>
           <w:sz w:val="24"/>
           <w:szCs w:val="24"/>
         </w:rPr>
         <w:t xml:space="preserve"> Problem Statement</w:t>
       </w:r>
+      <w:bookmarkEnd w:id="4"/>
     </w:p>
     <w:p>
       <w:pPr>
@@ -776,31 +2698,114 @@
           <w:szCs w:val="24"/>
         </w:rPr>
       </w:pPr>
-      <w:r>
-        <w:rPr>
-          <w:rFonts w:ascii="Arial" w:hAnsi="Arial" w:cs="Arial"/>
-          <w:sz w:val="24"/>
-          <w:szCs w:val="24"/>
-        </w:rPr>
+    </w:p>
+    <w:p>
+      <w:pPr>
+        <w:rPr>
+          <w:rFonts w:ascii="Arial" w:hAnsi="Arial" w:cs="Arial"/>
+          <w:sz w:val="24"/>
+          <w:szCs w:val="24"/>
+        </w:rPr>
+      </w:pPr>
+    </w:p>
+    <w:p>
+      <w:pPr>
+        <w:rPr>
+          <w:rFonts w:ascii="Arial" w:hAnsi="Arial" w:cs="Arial"/>
+          <w:sz w:val="24"/>
+          <w:szCs w:val="24"/>
+        </w:rPr>
+      </w:pPr>
+    </w:p>
+    <w:p>
+      <w:pPr>
+        <w:rPr>
+          <w:rFonts w:ascii="Arial" w:hAnsi="Arial" w:cs="Arial"/>
+          <w:sz w:val="24"/>
+          <w:szCs w:val="24"/>
+        </w:rPr>
+      </w:pPr>
+    </w:p>
+    <w:p>
+      <w:pPr>
+        <w:rPr>
+          <w:rFonts w:ascii="Arial" w:hAnsi="Arial" w:cs="Arial"/>
+          <w:sz w:val="24"/>
+          <w:szCs w:val="24"/>
+        </w:rPr>
+      </w:pPr>
+    </w:p>
+    <w:p>
+      <w:pPr>
+        <w:rPr>
+          <w:rFonts w:ascii="Arial" w:hAnsi="Arial" w:cs="Arial"/>
+          <w:sz w:val="24"/>
+          <w:szCs w:val="24"/>
+        </w:rPr>
+      </w:pPr>
+    </w:p>
+    <w:p>
+      <w:pPr>
+        <w:rPr>
+          <w:rFonts w:ascii="Arial" w:hAnsi="Arial" w:cs="Arial"/>
+          <w:sz w:val="24"/>
+          <w:szCs w:val="24"/>
+        </w:rPr>
+      </w:pPr>
+    </w:p>
+    <w:p>
+      <w:pPr>
+        <w:rPr>
+          <w:rFonts w:ascii="Arial" w:hAnsi="Arial" w:cs="Arial"/>
+          <w:sz w:val="24"/>
+          <w:szCs w:val="24"/>
+        </w:rPr>
+      </w:pPr>
+    </w:p>
+    <w:p>
+      <w:pPr>
+        <w:pStyle w:val="Heading2"/>
+        <w:rPr>
+          <w:rFonts w:ascii="Arial" w:hAnsi="Arial" w:cs="Arial"/>
+          <w:b/>
+          <w:color w:val="000000" w:themeColor="text1"/>
+          <w:sz w:val="24"/>
+          <w:szCs w:val="24"/>
+        </w:rPr>
+      </w:pPr>
+      <w:bookmarkStart w:id="5" w:name="_Toc5695069"/>
+      <w:r>
+        <w:rPr>
+          <w:rFonts w:ascii="Arial" w:hAnsi="Arial" w:cs="Arial"/>
+          <w:b/>
+          <w:color w:val="000000" w:themeColor="text1"/>
+          <w:sz w:val="24"/>
+          <w:szCs w:val="24"/>
+        </w:rPr>
+        <w:lastRenderedPageBreak/>
         <w:t>1.3 Description of the project</w:t>
       </w:r>
-    </w:p>
-    <w:p>
-      <w:pPr>
-        <w:rPr>
-          <w:rFonts w:ascii="Arial" w:hAnsi="Arial" w:cs="Arial"/>
-          <w:sz w:val="24"/>
-          <w:szCs w:val="24"/>
-        </w:rPr>
-      </w:pPr>
-      <w:r>
-        <w:rPr>
-          <w:rFonts w:ascii="Arial" w:hAnsi="Arial" w:cs="Arial"/>
-          <w:sz w:val="24"/>
-          <w:szCs w:val="24"/>
+      <w:bookmarkEnd w:id="5"/>
+    </w:p>
+    <w:p>
+      <w:pPr>
+        <w:pStyle w:val="Heading3"/>
+        <w:rPr>
+          <w:rFonts w:ascii="Arial" w:hAnsi="Arial" w:cs="Arial"/>
+          <w:b/>
+          <w:color w:val="000000" w:themeColor="text1"/>
+        </w:rPr>
+      </w:pPr>
+      <w:bookmarkStart w:id="6" w:name="_Toc5695070"/>
+      <w:r>
+        <w:rPr>
+          <w:rFonts w:ascii="Arial" w:hAnsi="Arial" w:cs="Arial"/>
+          <w:b/>
+          <w:color w:val="000000" w:themeColor="text1"/>
         </w:rPr>
         <w:t>1.3.1 Features of the project</w:t>
       </w:r>
+      <w:bookmarkEnd w:id="6"/>
     </w:p>
     <w:p>
       <w:pPr>
@@ -828,13 +2833,15 @@
         </w:numPr>
         <w:rPr>
           <w:rFonts w:ascii="Arial" w:hAnsi="Arial" w:cs="Arial"/>
-          <w:sz w:val="24"/>
-          <w:szCs w:val="24"/>
-        </w:rPr>
-      </w:pPr>
-      <w:r>
-        <w:rPr>
-          <w:rFonts w:ascii="Arial" w:hAnsi="Arial" w:cs="Arial"/>
+          <w:b/>
+          <w:sz w:val="24"/>
+          <w:szCs w:val="24"/>
+        </w:rPr>
+      </w:pPr>
+      <w:r>
+        <w:rPr>
+          <w:rFonts w:ascii="Arial" w:hAnsi="Arial" w:cs="Arial"/>
+          <w:b/>
           <w:sz w:val="24"/>
           <w:szCs w:val="24"/>
         </w:rPr>
@@ -843,6 +2850,7 @@
       <w:r>
         <w:rPr>
           <w:rFonts w:ascii="Arial" w:hAnsi="Arial" w:cs="Arial"/>
+          <w:b/>
           <w:sz w:val="24"/>
           <w:szCs w:val="24"/>
         </w:rPr>
@@ -886,13 +2894,15 @@
         </w:numPr>
         <w:rPr>
           <w:rFonts w:ascii="Arial" w:hAnsi="Arial" w:cs="Arial"/>
-          <w:sz w:val="24"/>
-          <w:szCs w:val="24"/>
-        </w:rPr>
-      </w:pPr>
-      <w:r>
-        <w:rPr>
-          <w:rFonts w:ascii="Arial" w:hAnsi="Arial" w:cs="Arial"/>
+          <w:b/>
+          <w:sz w:val="24"/>
+          <w:szCs w:val="24"/>
+        </w:rPr>
+      </w:pPr>
+      <w:r>
+        <w:rPr>
+          <w:rFonts w:ascii="Arial" w:hAnsi="Arial" w:cs="Arial"/>
+          <w:b/>
           <w:sz w:val="24"/>
           <w:szCs w:val="24"/>
         </w:rPr>
@@ -976,22 +2986,24 @@
         </w:numPr>
         <w:rPr>
           <w:rFonts w:ascii="Arial" w:hAnsi="Arial" w:cs="Arial"/>
-          <w:sz w:val="24"/>
-          <w:szCs w:val="24"/>
-        </w:rPr>
-      </w:pPr>
-      <w:r>
-        <w:rPr>
-          <w:rFonts w:ascii="Arial" w:hAnsi="Arial" w:cs="Arial"/>
-          <w:sz w:val="24"/>
-          <w:szCs w:val="24"/>
-        </w:rPr>
-        <w:lastRenderedPageBreak/>
+          <w:b/>
+          <w:sz w:val="24"/>
+          <w:szCs w:val="24"/>
+        </w:rPr>
+      </w:pPr>
+      <w:r>
+        <w:rPr>
+          <w:rFonts w:ascii="Arial" w:hAnsi="Arial" w:cs="Arial"/>
+          <w:b/>
+          <w:sz w:val="24"/>
+          <w:szCs w:val="24"/>
+        </w:rPr>
         <w:t>User can</w:t>
       </w:r>
       <w:r>
         <w:rPr>
           <w:rFonts w:ascii="Arial" w:hAnsi="Arial" w:cs="Arial"/>
+          <w:b/>
           <w:sz w:val="24"/>
           <w:szCs w:val="24"/>
         </w:rPr>
@@ -1000,6 +3012,7 @@
       <w:r>
         <w:rPr>
           <w:rFonts w:ascii="Arial" w:hAnsi="Arial" w:cs="Arial"/>
+          <w:b/>
           <w:sz w:val="24"/>
           <w:szCs w:val="24"/>
         </w:rPr>
@@ -1075,13 +3088,15 @@
         </w:numPr>
         <w:rPr>
           <w:rFonts w:ascii="Arial" w:hAnsi="Arial" w:cs="Arial"/>
-          <w:sz w:val="24"/>
-          <w:szCs w:val="24"/>
-        </w:rPr>
-      </w:pPr>
-      <w:r>
-        <w:rPr>
-          <w:rFonts w:ascii="Arial" w:hAnsi="Arial" w:cs="Arial"/>
+          <w:b/>
+          <w:sz w:val="24"/>
+          <w:szCs w:val="24"/>
+        </w:rPr>
+      </w:pPr>
+      <w:r>
+        <w:rPr>
+          <w:rFonts w:ascii="Arial" w:hAnsi="Arial" w:cs="Arial"/>
+          <w:b/>
           <w:sz w:val="24"/>
           <w:szCs w:val="24"/>
         </w:rPr>
@@ -1125,13 +3140,15 @@
         </w:numPr>
         <w:rPr>
           <w:rFonts w:ascii="Arial" w:hAnsi="Arial" w:cs="Arial"/>
-          <w:sz w:val="24"/>
-          <w:szCs w:val="24"/>
-        </w:rPr>
-      </w:pPr>
-      <w:r>
-        <w:rPr>
-          <w:rFonts w:ascii="Arial" w:hAnsi="Arial" w:cs="Arial"/>
+          <w:b/>
+          <w:sz w:val="24"/>
+          <w:szCs w:val="24"/>
+        </w:rPr>
+      </w:pPr>
+      <w:r>
+        <w:rPr>
+          <w:rFonts w:ascii="Arial" w:hAnsi="Arial" w:cs="Arial"/>
+          <w:b/>
           <w:sz w:val="24"/>
           <w:szCs w:val="24"/>
         </w:rPr>
@@ -1191,13 +3208,15 @@
         </w:numPr>
         <w:rPr>
           <w:rFonts w:ascii="Arial" w:hAnsi="Arial" w:cs="Arial"/>
-          <w:sz w:val="24"/>
-          <w:szCs w:val="24"/>
-        </w:rPr>
-      </w:pPr>
-      <w:r>
-        <w:rPr>
-          <w:rFonts w:ascii="Arial" w:hAnsi="Arial" w:cs="Arial"/>
+          <w:b/>
+          <w:sz w:val="24"/>
+          <w:szCs w:val="24"/>
+        </w:rPr>
+      </w:pPr>
+      <w:r>
+        <w:rPr>
+          <w:rFonts w:ascii="Arial" w:hAnsi="Arial" w:cs="Arial"/>
+          <w:b/>
           <w:sz w:val="24"/>
           <w:szCs w:val="24"/>
         </w:rPr>
@@ -1241,13 +3260,15 @@
         </w:numPr>
         <w:rPr>
           <w:rFonts w:ascii="Arial" w:hAnsi="Arial" w:cs="Arial"/>
-          <w:sz w:val="24"/>
-          <w:szCs w:val="24"/>
-        </w:rPr>
-      </w:pPr>
-      <w:r>
-        <w:rPr>
-          <w:rFonts w:ascii="Arial" w:hAnsi="Arial" w:cs="Arial"/>
+          <w:b/>
+          <w:sz w:val="24"/>
+          <w:szCs w:val="24"/>
+        </w:rPr>
+      </w:pPr>
+      <w:r>
+        <w:rPr>
+          <w:rFonts w:ascii="Arial" w:hAnsi="Arial" w:cs="Arial"/>
+          <w:b/>
           <w:sz w:val="24"/>
           <w:szCs w:val="24"/>
         </w:rPr>
@@ -1256,6 +3277,7 @@
       <w:r>
         <w:rPr>
           <w:rFonts w:ascii="Arial" w:hAnsi="Arial" w:cs="Arial"/>
+          <w:b/>
           <w:sz w:val="24"/>
           <w:szCs w:val="24"/>
         </w:rPr>
@@ -1264,6 +3286,7 @@
       <w:r>
         <w:rPr>
           <w:rFonts w:ascii="Arial" w:hAnsi="Arial" w:cs="Arial"/>
+          <w:b/>
           <w:sz w:val="24"/>
           <w:szCs w:val="24"/>
         </w:rPr>
@@ -1332,20 +3355,37 @@
     </w:p>
     <w:p>
       <w:pPr>
-        <w:rPr>
-          <w:rFonts w:ascii="Arial" w:hAnsi="Arial" w:cs="Arial"/>
-          <w:sz w:val="24"/>
-          <w:szCs w:val="24"/>
-        </w:rPr>
-      </w:pPr>
-      <w:r>
-        <w:rPr>
-          <w:rFonts w:ascii="Arial" w:hAnsi="Arial" w:cs="Arial"/>
+        <w:pStyle w:val="ListParagraph"/>
+        <w:rPr>
+          <w:rFonts w:ascii="Arial" w:hAnsi="Arial" w:cs="Arial"/>
+          <w:sz w:val="24"/>
+          <w:szCs w:val="24"/>
+        </w:rPr>
+      </w:pPr>
+    </w:p>
+    <w:p>
+      <w:pPr>
+        <w:pStyle w:val="Heading2"/>
+        <w:rPr>
+          <w:rFonts w:ascii="Arial" w:hAnsi="Arial" w:cs="Arial"/>
+          <w:b/>
+          <w:color w:val="000000" w:themeColor="text1"/>
+          <w:sz w:val="24"/>
+          <w:szCs w:val="24"/>
+        </w:rPr>
+      </w:pPr>
+      <w:bookmarkStart w:id="7" w:name="_Toc5695071"/>
+      <w:r>
+        <w:rPr>
+          <w:rFonts w:ascii="Arial" w:hAnsi="Arial" w:cs="Arial"/>
+          <w:b/>
+          <w:color w:val="000000" w:themeColor="text1"/>
           <w:sz w:val="24"/>
           <w:szCs w:val="24"/>
         </w:rPr>
         <w:t>1.4 Overview of the project</w:t>
       </w:r>
+      <w:bookmarkEnd w:id="7"/>
     </w:p>
     <w:p>
       <w:pPr>
@@ -1397,31 +3437,120 @@
           <w:szCs w:val="24"/>
         </w:rPr>
       </w:pPr>
-      <w:r>
-        <w:rPr>
-          <w:rFonts w:ascii="Arial" w:hAnsi="Arial" w:cs="Arial"/>
-          <w:sz w:val="24"/>
-          <w:szCs w:val="24"/>
-        </w:rPr>
+    </w:p>
+    <w:p>
+      <w:pPr>
+        <w:rPr>
+          <w:rFonts w:ascii="Arial" w:hAnsi="Arial" w:cs="Arial"/>
+          <w:sz w:val="24"/>
+          <w:szCs w:val="24"/>
+        </w:rPr>
+      </w:pPr>
+    </w:p>
+    <w:p>
+      <w:pPr>
+        <w:rPr>
+          <w:rFonts w:ascii="Arial" w:hAnsi="Arial" w:cs="Arial"/>
+          <w:sz w:val="24"/>
+          <w:szCs w:val="24"/>
+        </w:rPr>
+      </w:pPr>
+    </w:p>
+    <w:p>
+      <w:pPr>
+        <w:rPr>
+          <w:rFonts w:ascii="Arial" w:hAnsi="Arial" w:cs="Arial"/>
+          <w:sz w:val="24"/>
+          <w:szCs w:val="24"/>
+        </w:rPr>
+      </w:pPr>
+    </w:p>
+    <w:p>
+      <w:pPr>
+        <w:rPr>
+          <w:rFonts w:ascii="Arial" w:hAnsi="Arial" w:cs="Arial"/>
+          <w:sz w:val="24"/>
+          <w:szCs w:val="24"/>
+        </w:rPr>
+      </w:pPr>
+    </w:p>
+    <w:p>
+      <w:pPr>
+        <w:pStyle w:val="Heading1"/>
+        <w:rPr>
+          <w:rFonts w:ascii="Arial" w:hAnsi="Arial" w:cs="Arial"/>
+          <w:b/>
+          <w:color w:val="000000" w:themeColor="text1"/>
+          <w:sz w:val="28"/>
+          <w:szCs w:val="28"/>
+        </w:rPr>
+      </w:pPr>
+      <w:bookmarkStart w:id="8" w:name="_Toc5695072"/>
+      <w:r>
+        <w:rPr>
+          <w:rFonts w:ascii="Arial" w:hAnsi="Arial" w:cs="Arial"/>
+          <w:b/>
+          <w:color w:val="000000" w:themeColor="text1"/>
+          <w:sz w:val="28"/>
+          <w:szCs w:val="28"/>
+        </w:rPr>
+        <w:lastRenderedPageBreak/>
         <w:t>2. Project Scope</w:t>
       </w:r>
-    </w:p>
-    <w:p>
-      <w:pPr>
-        <w:rPr>
-          <w:rFonts w:ascii="Arial" w:hAnsi="Arial" w:cs="Arial"/>
-          <w:sz w:val="24"/>
-          <w:szCs w:val="24"/>
-        </w:rPr>
-      </w:pPr>
-      <w:r>
-        <w:rPr>
-          <w:rFonts w:ascii="Arial" w:hAnsi="Arial" w:cs="Arial"/>
+      <w:bookmarkEnd w:id="8"/>
+    </w:p>
+    <w:p>
+      <w:pPr>
+        <w:pStyle w:val="Heading2"/>
+        <w:rPr>
+          <w:rFonts w:ascii="Arial" w:hAnsi="Arial" w:cs="Arial"/>
+          <w:b/>
+          <w:color w:val="000000" w:themeColor="text1"/>
+          <w:sz w:val="24"/>
+          <w:szCs w:val="24"/>
+        </w:rPr>
+      </w:pPr>
+      <w:bookmarkStart w:id="9" w:name="_Toc5695073"/>
+      <w:r>
+        <w:rPr>
+          <w:rFonts w:ascii="Arial" w:hAnsi="Arial" w:cs="Arial"/>
+          <w:b/>
+          <w:color w:val="000000" w:themeColor="text1"/>
           <w:sz w:val="24"/>
           <w:szCs w:val="24"/>
         </w:rPr>
         <w:t xml:space="preserve">2.1 Scope </w:t>
       </w:r>
+      <w:r>
+        <w:rPr>
+          <w:rFonts w:ascii="Arial" w:hAnsi="Arial" w:cs="Arial"/>
+          <w:b/>
+          <w:color w:val="000000" w:themeColor="text1"/>
+          <w:sz w:val="24"/>
+          <w:szCs w:val="24"/>
+        </w:rPr>
+        <w:t>and Limitation</w:t>
+      </w:r>
+      <w:bookmarkEnd w:id="9"/>
+    </w:p>
+    <w:p>
+      <w:pPr>
+        <w:rPr>
+          <w:rFonts w:ascii="Arial" w:hAnsi="Arial" w:cs="Arial"/>
+          <w:b/>
+          <w:sz w:val="24"/>
+          <w:szCs w:val="24"/>
+        </w:rPr>
+      </w:pPr>
+      <w:r>
+        <w:rPr>
+          <w:rFonts w:ascii="Arial" w:hAnsi="Arial" w:cs="Arial"/>
+          <w:b/>
+          <w:sz w:val="24"/>
+          <w:szCs w:val="24"/>
+        </w:rPr>
+        <w:t>Scope</w:t>
+      </w:r>
     </w:p>
     <w:p>
       <w:pPr>
@@ -1531,6 +3660,7 @@
       <w:r>
         <w:rPr>
           <w:rFonts w:ascii="Arial" w:hAnsi="Arial" w:cs="Arial"/>
+          <w:b/>
           <w:sz w:val="24"/>
           <w:szCs w:val="24"/>
         </w:rPr>
@@ -1607,65 +3737,65 @@
     </w:p>
     <w:p>
       <w:pPr>
-        <w:rPr>
-          <w:rFonts w:ascii="Arial" w:hAnsi="Arial" w:cs="Arial"/>
-          <w:sz w:val="24"/>
-          <w:szCs w:val="24"/>
-        </w:rPr>
-      </w:pPr>
-    </w:p>
-    <w:p>
-      <w:pPr>
-        <w:rPr>
-          <w:rFonts w:ascii="Arial" w:hAnsi="Arial" w:cs="Arial"/>
-          <w:sz w:val="24"/>
-          <w:szCs w:val="24"/>
-        </w:rPr>
-      </w:pPr>
-    </w:p>
-    <w:p>
-      <w:pPr>
-        <w:rPr>
-          <w:rFonts w:ascii="Arial" w:hAnsi="Arial" w:cs="Arial"/>
-          <w:sz w:val="24"/>
-          <w:szCs w:val="24"/>
-        </w:rPr>
-      </w:pPr>
-    </w:p>
-    <w:p>
-      <w:pPr>
-        <w:rPr>
-          <w:rFonts w:ascii="Arial" w:hAnsi="Arial" w:cs="Arial"/>
-          <w:sz w:val="24"/>
-          <w:szCs w:val="24"/>
-        </w:rPr>
-      </w:pPr>
-    </w:p>
-    <w:p>
-      <w:pPr>
-        <w:rPr>
-          <w:rFonts w:ascii="Arial" w:hAnsi="Arial" w:cs="Arial"/>
-          <w:sz w:val="24"/>
-          <w:szCs w:val="24"/>
-        </w:rPr>
-      </w:pPr>
-    </w:p>
-    <w:p>
-      <w:pPr>
-        <w:rPr>
-          <w:rFonts w:ascii="Arial" w:hAnsi="Arial" w:cs="Arial"/>
-          <w:sz w:val="24"/>
-          <w:szCs w:val="24"/>
-        </w:rPr>
-      </w:pPr>
-      <w:r>
-        <w:rPr>
-          <w:rFonts w:ascii="Arial" w:hAnsi="Arial" w:cs="Arial"/>
-          <w:sz w:val="24"/>
-          <w:szCs w:val="24"/>
-        </w:rPr>
-        <w:lastRenderedPageBreak/>
+        <w:pStyle w:val="ListParagraph"/>
+        <w:rPr>
+          <w:rFonts w:ascii="Arial" w:hAnsi="Arial" w:cs="Arial"/>
+          <w:sz w:val="24"/>
+          <w:szCs w:val="24"/>
+        </w:rPr>
+      </w:pPr>
+    </w:p>
+    <w:p>
+      <w:pPr>
+        <w:pStyle w:val="Heading2"/>
+        <w:rPr>
+          <w:rFonts w:ascii="Arial" w:hAnsi="Arial" w:cs="Arial"/>
+          <w:b/>
+          <w:color w:val="000000" w:themeColor="text1"/>
+          <w:sz w:val="24"/>
+          <w:szCs w:val="24"/>
+        </w:rPr>
+      </w:pPr>
+      <w:bookmarkStart w:id="10" w:name="_Toc5695074"/>
+      <w:r>
+        <w:rPr>
+          <w:rFonts w:ascii="Arial" w:hAnsi="Arial" w:cs="Arial"/>
+          <w:b/>
+          <w:color w:val="000000" w:themeColor="text1"/>
+          <w:sz w:val="24"/>
+          <w:szCs w:val="24"/>
+        </w:rPr>
         <w:t>2.2 Aims</w:t>
+      </w:r>
+      <w:r>
+        <w:rPr>
+          <w:rFonts w:ascii="Arial" w:hAnsi="Arial" w:cs="Arial"/>
+          <w:b/>
+          <w:color w:val="000000" w:themeColor="text1"/>
+          <w:sz w:val="24"/>
+          <w:szCs w:val="24"/>
+        </w:rPr>
+        <w:t xml:space="preserve"> and Objectives</w:t>
+      </w:r>
+      <w:bookmarkEnd w:id="10"/>
+    </w:p>
+    <w:p>
+      <w:pPr>
+        <w:rPr>
+          <w:rFonts w:ascii="Arial" w:hAnsi="Arial" w:cs="Arial"/>
+          <w:b/>
+          <w:sz w:val="24"/>
+          <w:szCs w:val="24"/>
+        </w:rPr>
+      </w:pPr>
+      <w:r>
+        <w:rPr>
+          <w:rFonts w:ascii="Arial" w:hAnsi="Arial" w:cs="Arial"/>
+          <w:b/>
+          <w:sz w:val="24"/>
+          <w:szCs w:val="24"/>
+        </w:rPr>
+        <w:t>Aims</w:t>
       </w:r>
     </w:p>
     <w:p>
@@ -1834,28 +3964,26 @@
     <w:p>
       <w:pPr>
         <w:pStyle w:val="ListParagraph"/>
-        <w:numPr>
-          <w:ilvl w:val="0"/>
-          <w:numId w:val="4"/>
-        </w:numPr>
-        <w:rPr>
-          <w:rFonts w:ascii="Arial" w:hAnsi="Arial" w:cs="Arial"/>
-          <w:sz w:val="24"/>
-          <w:szCs w:val="24"/>
-        </w:rPr>
-      </w:pPr>
-    </w:p>
-    <w:p>
-      <w:pPr>
-        <w:rPr>
-          <w:rFonts w:ascii="Arial" w:hAnsi="Arial" w:cs="Arial"/>
-          <w:sz w:val="24"/>
-          <w:szCs w:val="24"/>
-        </w:rPr>
-      </w:pPr>
-      <w:r>
-        <w:rPr>
-          <w:rFonts w:ascii="Arial" w:hAnsi="Arial" w:cs="Arial"/>
+        <w:rPr>
+          <w:rFonts w:ascii="Arial" w:hAnsi="Arial" w:cs="Arial"/>
+          <w:sz w:val="24"/>
+          <w:szCs w:val="24"/>
+        </w:rPr>
+      </w:pPr>
+    </w:p>
+    <w:p>
+      <w:pPr>
+        <w:rPr>
+          <w:rFonts w:ascii="Arial" w:hAnsi="Arial" w:cs="Arial"/>
+          <w:b/>
+          <w:sz w:val="24"/>
+          <w:szCs w:val="24"/>
+        </w:rPr>
+      </w:pPr>
+      <w:r>
+        <w:rPr>
+          <w:rFonts w:ascii="Arial" w:hAnsi="Arial" w:cs="Arial"/>
+          <w:b/>
           <w:sz w:val="24"/>
           <w:szCs w:val="24"/>
         </w:rPr>
@@ -1864,6 +3992,7 @@
       <w:r>
         <w:rPr>
           <w:rFonts w:ascii="Arial" w:hAnsi="Arial" w:cs="Arial"/>
+          <w:b/>
           <w:sz w:val="24"/>
           <w:szCs w:val="24"/>
         </w:rPr>
@@ -2016,20 +4145,27 @@
     </w:p>
     <w:p>
       <w:pPr>
-        <w:rPr>
-          <w:rFonts w:ascii="Arial" w:hAnsi="Arial" w:cs="Arial"/>
-          <w:sz w:val="24"/>
-          <w:szCs w:val="24"/>
-        </w:rPr>
-      </w:pPr>
-      <w:r>
-        <w:rPr>
-          <w:rFonts w:ascii="Arial" w:hAnsi="Arial" w:cs="Arial"/>
-          <w:sz w:val="24"/>
-          <w:szCs w:val="24"/>
+        <w:pStyle w:val="Heading1"/>
+        <w:rPr>
+          <w:rFonts w:ascii="Arial" w:hAnsi="Arial" w:cs="Arial"/>
+          <w:b/>
+          <w:color w:val="000000" w:themeColor="text1"/>
+          <w:sz w:val="28"/>
+          <w:szCs w:val="28"/>
+        </w:rPr>
+      </w:pPr>
+      <w:bookmarkStart w:id="11" w:name="_Toc5695075"/>
+      <w:r>
+        <w:rPr>
+          <w:rFonts w:ascii="Arial" w:hAnsi="Arial" w:cs="Arial"/>
+          <w:b/>
+          <w:color w:val="000000" w:themeColor="text1"/>
+          <w:sz w:val="28"/>
+          <w:szCs w:val="28"/>
         </w:rPr>
         <w:t>3) Development Methodology</w:t>
       </w:r>
+      <w:bookmarkEnd w:id="11"/>
     </w:p>
     <w:p>
       <w:pPr>
@@ -2115,20 +4251,28 @@
     </w:p>
     <w:p>
       <w:pPr>
-        <w:rPr>
-          <w:rFonts w:ascii="Arial" w:hAnsi="Arial" w:cs="Arial"/>
-          <w:sz w:val="24"/>
-          <w:szCs w:val="24"/>
-        </w:rPr>
-      </w:pPr>
-      <w:r>
-        <w:rPr>
-          <w:rFonts w:ascii="Arial" w:hAnsi="Arial" w:cs="Arial"/>
-          <w:sz w:val="24"/>
-          <w:szCs w:val="24"/>
-        </w:rPr>
+        <w:pStyle w:val="Heading2"/>
+        <w:rPr>
+          <w:rFonts w:ascii="Arial" w:hAnsi="Arial" w:cs="Arial"/>
+          <w:b/>
+          <w:color w:val="000000" w:themeColor="text1"/>
+          <w:sz w:val="24"/>
+          <w:szCs w:val="24"/>
+        </w:rPr>
+      </w:pPr>
+      <w:bookmarkStart w:id="12" w:name="_Toc5695076"/>
+      <w:r>
+        <w:rPr>
+          <w:rFonts w:ascii="Arial" w:hAnsi="Arial" w:cs="Arial"/>
+          <w:b/>
+          <w:color w:val="000000" w:themeColor="text1"/>
+          <w:sz w:val="24"/>
+          <w:szCs w:val="24"/>
+        </w:rPr>
+        <w:lastRenderedPageBreak/>
         <w:t>3.1 Waterfall Model</w:t>
       </w:r>
+      <w:bookmarkEnd w:id="12"/>
     </w:p>
     <w:p>
       <w:pPr>
@@ -2157,11 +4301,7 @@
     </w:p>
     <w:p>
       <w:pPr>
-        <w:rPr>
-          <w:rFonts w:ascii="Arial" w:hAnsi="Arial" w:cs="Arial"/>
-          <w:sz w:val="24"/>
-          <w:szCs w:val="24"/>
-        </w:rPr>
+        <w:keepNext/>
       </w:pPr>
       <w:r>
         <w:rPr>
@@ -2170,7 +4310,6 @@
           <w:sz w:val="24"/>
           <w:szCs w:val="24"/>
         </w:rPr>
-        <w:lastRenderedPageBreak/>
         <w:drawing>
           <wp:inline distT="0" distB="0" distL="0" distR="0" wp14:anchorId="3A3FAEBB" wp14:editId="381F0EE1">
             <wp:extent cx="4953429" cy="2667231"/>
@@ -2187,7 +4326,7 @@
                     <pic:cNvPicPr/>
                   </pic:nvPicPr>
                   <pic:blipFill>
-                    <a:blip r:embed="rId5">
+                    <a:blip r:embed="rId9">
                       <a:extLst>
                         <a:ext uri="{28A0092B-C50C-407E-A947-70E740481C1C}">
                           <a14:useLocalDpi xmlns:a14="http://schemas.microsoft.com/office/drawing/2010/main" val="0"/>
@@ -2216,6 +4355,67 @@
     </w:p>
     <w:p>
       <w:pPr>
+        <w:pStyle w:val="Caption"/>
+        <w:jc w:val="center"/>
+        <w:rPr>
+          <w:rFonts w:ascii="Arial" w:hAnsi="Arial" w:cs="Arial"/>
+          <w:sz w:val="24"/>
+          <w:szCs w:val="24"/>
+        </w:rPr>
+      </w:pPr>
+      <w:r>
+        <w:rPr>
+          <w:rFonts w:ascii="Arial" w:hAnsi="Arial" w:cs="Arial"/>
+          <w:sz w:val="24"/>
+        </w:rPr>
+        <w:t xml:space="preserve">Figure </w:t>
+      </w:r>
+      <w:r>
+        <w:rPr>
+          <w:rFonts w:ascii="Arial" w:hAnsi="Arial" w:cs="Arial"/>
+          <w:sz w:val="24"/>
+        </w:rPr>
+        <w:fldChar w:fldCharType="begin"/>
+      </w:r>
+      <w:r>
+        <w:rPr>
+          <w:rFonts w:ascii="Arial" w:hAnsi="Arial" w:cs="Arial"/>
+          <w:sz w:val="24"/>
+        </w:rPr>
+        <w:instrText xml:space="preserve"> SEQ Figure \* ARABIC </w:instrText>
+      </w:r>
+      <w:r>
+        <w:rPr>
+          <w:rFonts w:ascii="Arial" w:hAnsi="Arial" w:cs="Arial"/>
+          <w:sz w:val="24"/>
+        </w:rPr>
+        <w:fldChar w:fldCharType="separate"/>
+      </w:r>
+      <w:r>
+        <w:rPr>
+          <w:rFonts w:ascii="Arial" w:hAnsi="Arial" w:cs="Arial"/>
+          <w:noProof/>
+          <w:sz w:val="24"/>
+        </w:rPr>
+        <w:t>1</w:t>
+      </w:r>
+      <w:r>
+        <w:rPr>
+          <w:rFonts w:ascii="Arial" w:hAnsi="Arial" w:cs="Arial"/>
+          <w:sz w:val="24"/>
+        </w:rPr>
+        <w:fldChar w:fldCharType="end"/>
+      </w:r>
+      <w:r>
+        <w:rPr>
+          <w:rFonts w:ascii="Arial" w:hAnsi="Arial" w:cs="Arial"/>
+          <w:sz w:val="24"/>
+        </w:rPr>
+        <w:t>:Waterfall Model</w:t>
+      </w:r>
+    </w:p>
+    <w:p>
+      <w:pPr>
         <w:rPr>
           <w:rFonts w:ascii="Arial" w:hAnsi="Arial" w:cs="Arial"/>
           <w:sz w:val="24"/>
@@ -2397,34 +4597,65 @@
           <w:sz w:val="24"/>
           <w:szCs w:val="24"/>
         </w:rPr>
-        <w:t xml:space="preserve"> after the deployment.</w:t>
-      </w:r>
-    </w:p>
-    <w:p>
-      <w:pPr>
-        <w:rPr>
-          <w:rFonts w:ascii="Arial" w:hAnsi="Arial" w:cs="Arial"/>
-          <w:sz w:val="24"/>
-          <w:szCs w:val="24"/>
-        </w:rPr>
-      </w:pPr>
-    </w:p>
-    <w:p>
-      <w:pPr>
-        <w:rPr>
-          <w:rFonts w:ascii="Arial" w:hAnsi="Arial" w:cs="Arial"/>
-          <w:sz w:val="24"/>
-          <w:szCs w:val="24"/>
-        </w:rPr>
-      </w:pPr>
-      <w:r>
-        <w:rPr>
-          <w:rFonts w:ascii="Arial" w:hAnsi="Arial" w:cs="Arial"/>
+        <w:t xml:space="preserve"> after the </w:t>
+      </w:r>
+      <w:r>
+        <w:rPr>
+          <w:rFonts w:ascii="Arial" w:hAnsi="Arial" w:cs="Arial"/>
+          <w:sz w:val="24"/>
+          <w:szCs w:val="24"/>
+        </w:rPr>
+        <w:t>deployment. (</w:t>
+      </w:r>
+      <w:r>
+        <w:rPr>
+          <w:rFonts w:ascii="Arial" w:hAnsi="Arial" w:cs="Arial"/>
+          <w:sz w:val="24"/>
+          <w:szCs w:val="24"/>
+        </w:rPr>
+        <w:t>searchsoftwarequality. techtarget</w:t>
+      </w:r>
+      <w:r>
+        <w:rPr>
+          <w:rFonts w:ascii="Arial" w:hAnsi="Arial" w:cs="Arial"/>
+          <w:sz w:val="24"/>
+          <w:szCs w:val="24"/>
+        </w:rPr>
+        <w:t>,2019).</w:t>
+      </w:r>
+    </w:p>
+    <w:p>
+      <w:pPr>
+        <w:rPr>
+          <w:rFonts w:ascii="Arial" w:hAnsi="Arial" w:cs="Arial"/>
+          <w:sz w:val="24"/>
+          <w:szCs w:val="24"/>
+        </w:rPr>
+      </w:pPr>
+    </w:p>
+    <w:p>
+      <w:pPr>
+        <w:pStyle w:val="Heading2"/>
+        <w:rPr>
+          <w:rFonts w:ascii="Arial" w:hAnsi="Arial" w:cs="Arial"/>
+          <w:b/>
+          <w:color w:val="000000" w:themeColor="text1"/>
+          <w:sz w:val="24"/>
+          <w:szCs w:val="24"/>
+        </w:rPr>
+      </w:pPr>
+      <w:bookmarkStart w:id="13" w:name="_Toc5695077"/>
+      <w:r>
+        <w:rPr>
+          <w:rFonts w:ascii="Arial" w:hAnsi="Arial" w:cs="Arial"/>
+          <w:b/>
+          <w:color w:val="000000" w:themeColor="text1"/>
           <w:sz w:val="24"/>
           <w:szCs w:val="24"/>
         </w:rPr>
         <w:t>3.2 Design Pattern</w:t>
       </w:r>
+      <w:bookmarkEnd w:id="13"/>
     </w:p>
     <w:p>
       <w:pPr>
@@ -2491,14 +4722,80 @@
           <w:szCs w:val="24"/>
         </w:rPr>
       </w:pPr>
-      <w:r>
-        <w:rPr>
-          <w:rFonts w:ascii="Arial" w:hAnsi="Arial" w:cs="Arial"/>
-          <w:sz w:val="24"/>
-          <w:szCs w:val="24"/>
+    </w:p>
+    <w:p>
+      <w:pPr>
+        <w:rPr>
+          <w:rFonts w:ascii="Arial" w:hAnsi="Arial" w:cs="Arial"/>
+          <w:sz w:val="24"/>
+          <w:szCs w:val="24"/>
+        </w:rPr>
+      </w:pPr>
+    </w:p>
+    <w:p>
+      <w:pPr>
+        <w:rPr>
+          <w:rFonts w:ascii="Arial" w:hAnsi="Arial" w:cs="Arial"/>
+          <w:sz w:val="24"/>
+          <w:szCs w:val="24"/>
+        </w:rPr>
+      </w:pPr>
+    </w:p>
+    <w:p>
+      <w:pPr>
+        <w:rPr>
+          <w:rFonts w:ascii="Arial" w:hAnsi="Arial" w:cs="Arial"/>
+          <w:sz w:val="24"/>
+          <w:szCs w:val="24"/>
+        </w:rPr>
+      </w:pPr>
+    </w:p>
+    <w:p>
+      <w:pPr>
+        <w:rPr>
+          <w:rFonts w:ascii="Arial" w:hAnsi="Arial" w:cs="Arial"/>
+          <w:sz w:val="24"/>
+          <w:szCs w:val="24"/>
+        </w:rPr>
+      </w:pPr>
+    </w:p>
+    <w:p>
+      <w:pPr>
+        <w:rPr>
+          <w:rFonts w:ascii="Arial" w:hAnsi="Arial" w:cs="Arial"/>
+          <w:sz w:val="24"/>
+          <w:szCs w:val="24"/>
+        </w:rPr>
+      </w:pPr>
+    </w:p>
+    <w:p>
+      <w:pPr>
+        <w:rPr>
+          <w:rFonts w:ascii="Arial" w:hAnsi="Arial" w:cs="Arial"/>
+          <w:sz w:val="24"/>
+          <w:szCs w:val="24"/>
+        </w:rPr>
+      </w:pPr>
+    </w:p>
+    <w:p>
+      <w:pPr>
+        <w:pStyle w:val="Heading3"/>
+        <w:rPr>
+          <w:rFonts w:ascii="Arial" w:hAnsi="Arial" w:cs="Arial"/>
+          <w:b/>
+          <w:color w:val="000000" w:themeColor="text1"/>
+        </w:rPr>
+      </w:pPr>
+      <w:bookmarkStart w:id="14" w:name="_Toc5695078"/>
+      <w:r>
+        <w:rPr>
+          <w:rFonts w:ascii="Arial" w:hAnsi="Arial" w:cs="Arial"/>
+          <w:b/>
+          <w:color w:val="000000" w:themeColor="text1"/>
         </w:rPr>
         <w:t>3.2.1 MVC Pattern</w:t>
       </w:r>
+      <w:bookmarkEnd w:id="14"/>
     </w:p>
     <w:p>
       <w:pPr>
@@ -2519,11 +4816,7 @@
     </w:p>
     <w:p>
       <w:pPr>
-        <w:rPr>
-          <w:rFonts w:ascii="Arial" w:hAnsi="Arial" w:cs="Arial"/>
-          <w:sz w:val="24"/>
-          <w:szCs w:val="24"/>
-        </w:rPr>
+        <w:keepNext/>
       </w:pPr>
       <w:r>
         <w:rPr>
@@ -2532,7 +4825,6 @@
           <w:sz w:val="24"/>
           <w:szCs w:val="24"/>
         </w:rPr>
-        <w:lastRenderedPageBreak/>
         <w:drawing>
           <wp:inline distT="0" distB="0" distL="0" distR="0" wp14:anchorId="1A8AAA81" wp14:editId="54BBC565">
             <wp:extent cx="5731510" cy="2442845"/>
@@ -2549,7 +4841,7 @@
                     <pic:cNvPicPr/>
                   </pic:nvPicPr>
                   <pic:blipFill>
-                    <a:blip r:embed="rId6">
+                    <a:blip r:embed="rId10">
                       <a:extLst>
                         <a:ext uri="{28A0092B-C50C-407E-A947-70E740481C1C}">
                           <a14:useLocalDpi xmlns:a14="http://schemas.microsoft.com/office/drawing/2010/main" val="0"/>
@@ -2578,118 +4870,175 @@
     </w:p>
     <w:p>
       <w:pPr>
-        <w:pStyle w:val="ListParagraph"/>
-        <w:rPr>
-          <w:rFonts w:ascii="Arial" w:hAnsi="Arial" w:cs="Arial"/>
-          <w:sz w:val="24"/>
-          <w:szCs w:val="24"/>
-        </w:rPr>
-      </w:pPr>
-    </w:p>
-    <w:p>
-      <w:pPr>
-        <w:pStyle w:val="ListParagraph"/>
-        <w:rPr>
-          <w:rFonts w:ascii="Arial" w:hAnsi="Arial" w:cs="Arial"/>
-          <w:sz w:val="24"/>
-          <w:szCs w:val="24"/>
-        </w:rPr>
-      </w:pPr>
-    </w:p>
-    <w:p>
-      <w:pPr>
-        <w:rPr>
-          <w:rFonts w:ascii="Arial" w:hAnsi="Arial" w:cs="Arial"/>
-          <w:sz w:val="24"/>
-          <w:szCs w:val="24"/>
-        </w:rPr>
-      </w:pPr>
-    </w:p>
-    <w:p>
-      <w:pPr>
-        <w:rPr>
-          <w:rFonts w:ascii="Arial" w:hAnsi="Arial" w:cs="Arial"/>
-          <w:sz w:val="24"/>
-          <w:szCs w:val="24"/>
-        </w:rPr>
-      </w:pPr>
-      <w:r>
-        <w:rPr>
-          <w:rFonts w:ascii="Arial" w:hAnsi="Arial" w:cs="Arial"/>
-          <w:sz w:val="24"/>
-          <w:szCs w:val="24"/>
-        </w:rPr>
-        <w:t>Model: it helps to handles the logical part of the system.</w:t>
-      </w:r>
-    </w:p>
-    <w:p>
-      <w:pPr>
-        <w:rPr>
-          <w:rFonts w:ascii="Arial" w:hAnsi="Arial" w:cs="Arial"/>
-          <w:sz w:val="24"/>
-          <w:szCs w:val="24"/>
-        </w:rPr>
-      </w:pPr>
-      <w:r>
-        <w:rPr>
-          <w:rFonts w:ascii="Arial" w:hAnsi="Arial" w:cs="Arial"/>
-          <w:sz w:val="24"/>
-          <w:szCs w:val="24"/>
-        </w:rPr>
-        <w:t>View: It handles presentation of the model or user interface of logic of application.</w:t>
-      </w:r>
-    </w:p>
-    <w:p>
-      <w:pPr>
-        <w:rPr>
-          <w:rFonts w:ascii="Arial" w:hAnsi="Arial" w:cs="Arial"/>
-          <w:sz w:val="24"/>
-          <w:szCs w:val="24"/>
-        </w:rPr>
-      </w:pPr>
-      <w:r>
-        <w:rPr>
-          <w:rFonts w:ascii="Arial" w:hAnsi="Arial" w:cs="Arial"/>
-          <w:sz w:val="24"/>
-          <w:szCs w:val="24"/>
-        </w:rPr>
-        <w:t>Controller: It helps to handles the user to interact with the model.</w:t>
-      </w:r>
-    </w:p>
-    <w:p>
-      <w:pPr>
-        <w:rPr>
-          <w:rFonts w:ascii="Arial" w:hAnsi="Arial" w:cs="Arial"/>
-          <w:sz w:val="24"/>
-          <w:szCs w:val="24"/>
-        </w:rPr>
-      </w:pPr>
-    </w:p>
-    <w:p>
-      <w:pPr>
-        <w:rPr>
-          <w:rFonts w:ascii="Arial" w:hAnsi="Arial" w:cs="Arial"/>
-          <w:sz w:val="24"/>
-          <w:szCs w:val="24"/>
-        </w:rPr>
-      </w:pPr>
-    </w:p>
-    <w:p>
-      <w:pPr>
-        <w:rPr>
-          <w:rFonts w:ascii="Arial" w:hAnsi="Arial" w:cs="Arial"/>
-          <w:sz w:val="24"/>
-          <w:szCs w:val="24"/>
-        </w:rPr>
-      </w:pPr>
-      <w:r>
-        <w:rPr>
-          <w:rFonts w:ascii="Arial" w:hAnsi="Arial" w:cs="Arial"/>
+        <w:pStyle w:val="Caption"/>
+        <w:jc w:val="center"/>
+        <w:rPr>
+          <w:rFonts w:ascii="Arial" w:hAnsi="Arial" w:cs="Arial"/>
+          <w:sz w:val="24"/>
+          <w:szCs w:val="24"/>
+        </w:rPr>
+      </w:pPr>
+      <w:r>
+        <w:rPr>
+          <w:rFonts w:ascii="Arial" w:hAnsi="Arial" w:cs="Arial"/>
+          <w:sz w:val="24"/>
+        </w:rPr>
+        <w:t xml:space="preserve">Figure </w:t>
+      </w:r>
+      <w:r>
+        <w:rPr>
+          <w:rFonts w:ascii="Arial" w:hAnsi="Arial" w:cs="Arial"/>
+          <w:sz w:val="24"/>
+        </w:rPr>
+        <w:fldChar w:fldCharType="begin"/>
+      </w:r>
+      <w:r>
+        <w:rPr>
+          <w:rFonts w:ascii="Arial" w:hAnsi="Arial" w:cs="Arial"/>
+          <w:sz w:val="24"/>
+        </w:rPr>
+        <w:instrText xml:space="preserve"> SEQ Figure \* ARABIC </w:instrText>
+      </w:r>
+      <w:r>
+        <w:rPr>
+          <w:rFonts w:ascii="Arial" w:hAnsi="Arial" w:cs="Arial"/>
+          <w:sz w:val="24"/>
+        </w:rPr>
+        <w:fldChar w:fldCharType="separate"/>
+      </w:r>
+      <w:r>
+        <w:rPr>
+          <w:rFonts w:ascii="Arial" w:hAnsi="Arial" w:cs="Arial"/>
+          <w:noProof/>
+          <w:sz w:val="24"/>
+        </w:rPr>
+        <w:t>2</w:t>
+      </w:r>
+      <w:r>
+        <w:rPr>
+          <w:rFonts w:ascii="Arial" w:hAnsi="Arial" w:cs="Arial"/>
+          <w:sz w:val="24"/>
+        </w:rPr>
+        <w:fldChar w:fldCharType="end"/>
+      </w:r>
+      <w:r>
+        <w:rPr>
+          <w:rFonts w:ascii="Arial" w:hAnsi="Arial" w:cs="Arial"/>
+          <w:sz w:val="24"/>
+        </w:rPr>
+        <w:t>:MVC Pattern</w:t>
+      </w:r>
+    </w:p>
+    <w:p>
+      <w:pPr>
+        <w:rPr>
+          <w:rFonts w:ascii="Arial" w:hAnsi="Arial" w:cs="Arial"/>
+          <w:sz w:val="24"/>
+          <w:szCs w:val="24"/>
+        </w:rPr>
+      </w:pPr>
+      <w:r>
+        <w:rPr>
+          <w:rFonts w:ascii="Arial" w:hAnsi="Arial" w:cs="Arial"/>
+          <w:b/>
+          <w:sz w:val="24"/>
+          <w:szCs w:val="24"/>
+        </w:rPr>
+        <w:t>Model:</w:t>
+      </w:r>
+      <w:r>
+        <w:rPr>
+          <w:rFonts w:ascii="Arial" w:hAnsi="Arial" w:cs="Arial"/>
+          <w:sz w:val="24"/>
+          <w:szCs w:val="24"/>
+        </w:rPr>
+        <w:t xml:space="preserve"> it helps to handles the logical part of the system.</w:t>
+      </w:r>
+    </w:p>
+    <w:p>
+      <w:pPr>
+        <w:rPr>
+          <w:rFonts w:ascii="Arial" w:hAnsi="Arial" w:cs="Arial"/>
+          <w:sz w:val="24"/>
+          <w:szCs w:val="24"/>
+        </w:rPr>
+      </w:pPr>
+      <w:r>
+        <w:rPr>
+          <w:rFonts w:ascii="Arial" w:hAnsi="Arial" w:cs="Arial"/>
+          <w:b/>
+          <w:sz w:val="24"/>
+          <w:szCs w:val="24"/>
+        </w:rPr>
+        <w:t>View:</w:t>
+      </w:r>
+      <w:r>
+        <w:rPr>
+          <w:rFonts w:ascii="Arial" w:hAnsi="Arial" w:cs="Arial"/>
+          <w:sz w:val="24"/>
+          <w:szCs w:val="24"/>
+        </w:rPr>
+        <w:t xml:space="preserve"> It handles presentation of the model or user interface of logic of application.</w:t>
+      </w:r>
+    </w:p>
+    <w:p>
+      <w:pPr>
+        <w:rPr>
+          <w:rFonts w:ascii="Arial" w:hAnsi="Arial" w:cs="Arial"/>
+          <w:sz w:val="24"/>
+          <w:szCs w:val="24"/>
+        </w:rPr>
+      </w:pPr>
+      <w:r>
+        <w:rPr>
+          <w:rFonts w:ascii="Arial" w:hAnsi="Arial" w:cs="Arial"/>
+          <w:b/>
+          <w:sz w:val="24"/>
+          <w:szCs w:val="24"/>
+        </w:rPr>
+        <w:t>Controller:</w:t>
+      </w:r>
+      <w:r>
+        <w:rPr>
+          <w:rFonts w:ascii="Arial" w:hAnsi="Arial" w:cs="Arial"/>
+          <w:sz w:val="24"/>
+          <w:szCs w:val="24"/>
+        </w:rPr>
+        <w:t xml:space="preserve"> It helps to handles the user to interact with the model.</w:t>
+      </w:r>
+    </w:p>
+    <w:p>
+      <w:pPr>
+        <w:rPr>
+          <w:rFonts w:ascii="Arial" w:hAnsi="Arial" w:cs="Arial"/>
+          <w:sz w:val="24"/>
+          <w:szCs w:val="24"/>
+        </w:rPr>
+      </w:pPr>
+    </w:p>
+    <w:p>
+      <w:pPr>
+        <w:pStyle w:val="Heading2"/>
+        <w:rPr>
+          <w:rFonts w:ascii="Arial" w:hAnsi="Arial" w:cs="Arial"/>
+          <w:b/>
+          <w:color w:val="000000" w:themeColor="text1"/>
+          <w:sz w:val="24"/>
+          <w:szCs w:val="24"/>
+        </w:rPr>
+      </w:pPr>
+      <w:bookmarkStart w:id="15" w:name="_Toc5695079"/>
+      <w:r>
+        <w:rPr>
+          <w:rFonts w:ascii="Arial" w:hAnsi="Arial" w:cs="Arial"/>
+          <w:b/>
+          <w:color w:val="000000" w:themeColor="text1"/>
           <w:sz w:val="24"/>
           <w:szCs w:val="24"/>
         </w:rPr>
         <w:t>3.3 System Architecture</w:t>
       </w:r>
+      <w:bookmarkEnd w:id="15"/>
     </w:p>
     <w:p>
       <w:pPr>
@@ -2715,16 +5064,14 @@
         </w:rPr>
         <w:t xml:space="preserve">The system architectures </w:t>
       </w:r>
-      <w:proofErr w:type="gramStart"/>
-      <w:r>
-        <w:rPr>
-          <w:rFonts w:ascii="Arial" w:hAnsi="Arial" w:cs="Arial"/>
-          <w:sz w:val="24"/>
-          <w:szCs w:val="24"/>
-        </w:rPr>
-        <w:t>is</w:t>
-      </w:r>
-      <w:proofErr w:type="gramEnd"/>
+      <w:r>
+        <w:rPr>
+          <w:rFonts w:ascii="Arial" w:hAnsi="Arial" w:cs="Arial"/>
+          <w:sz w:val="24"/>
+          <w:szCs w:val="24"/>
+        </w:rPr>
+        <w:t>are</w:t>
+      </w:r>
       <w:r>
         <w:rPr>
           <w:rFonts w:ascii="Arial" w:hAnsi="Arial" w:cs="Arial"/>
@@ -2745,11 +5092,7 @@
     </w:p>
     <w:p>
       <w:pPr>
-        <w:rPr>
-          <w:rFonts w:ascii="Arial" w:hAnsi="Arial" w:cs="Arial"/>
-          <w:sz w:val="24"/>
-          <w:szCs w:val="24"/>
-        </w:rPr>
+        <w:keepNext/>
       </w:pPr>
       <w:r>
         <w:rPr>
@@ -2774,7 +5117,7 @@
                     <pic:cNvPicPr/>
                   </pic:nvPicPr>
                   <pic:blipFill>
-                    <a:blip r:embed="rId7">
+                    <a:blip r:embed="rId11">
                       <a:extLst>
                         <a:ext uri="{28A0092B-C50C-407E-A947-70E740481C1C}">
                           <a14:useLocalDpi xmlns:a14="http://schemas.microsoft.com/office/drawing/2010/main" val="0"/>
@@ -2803,19 +5146,103 @@
     </w:p>
     <w:p>
       <w:pPr>
-        <w:rPr>
-          <w:rFonts w:ascii="Arial" w:hAnsi="Arial" w:cs="Arial"/>
-          <w:sz w:val="24"/>
-          <w:szCs w:val="24"/>
-        </w:rPr>
-      </w:pPr>
-      <w:r>
-        <w:rPr>
-          <w:rFonts w:ascii="Arial" w:hAnsi="Arial" w:cs="Arial"/>
-          <w:sz w:val="24"/>
-          <w:szCs w:val="24"/>
-        </w:rPr>
-        <w:t xml:space="preserve">Presentation Layer: This is the top level and displays information </w:t>
+        <w:pStyle w:val="Caption"/>
+        <w:jc w:val="center"/>
+        <w:rPr>
+          <w:rFonts w:ascii="Arial" w:hAnsi="Arial" w:cs="Arial"/>
+          <w:sz w:val="24"/>
+          <w:szCs w:val="24"/>
+        </w:rPr>
+      </w:pPr>
+      <w:r>
+        <w:rPr>
+          <w:rFonts w:ascii="Arial" w:hAnsi="Arial" w:cs="Arial"/>
+          <w:sz w:val="24"/>
+        </w:rPr>
+        <w:t xml:space="preserve">Figure </w:t>
+      </w:r>
+      <w:r>
+        <w:rPr>
+          <w:rFonts w:ascii="Arial" w:hAnsi="Arial" w:cs="Arial"/>
+          <w:sz w:val="24"/>
+        </w:rPr>
+        <w:fldChar w:fldCharType="begin"/>
+      </w:r>
+      <w:r>
+        <w:rPr>
+          <w:rFonts w:ascii="Arial" w:hAnsi="Arial" w:cs="Arial"/>
+          <w:sz w:val="24"/>
+        </w:rPr>
+        <w:instrText xml:space="preserve"> SEQ Figure \* ARABIC </w:instrText>
+      </w:r>
+      <w:r>
+        <w:rPr>
+          <w:rFonts w:ascii="Arial" w:hAnsi="Arial" w:cs="Arial"/>
+          <w:sz w:val="24"/>
+        </w:rPr>
+        <w:fldChar w:fldCharType="separate"/>
+      </w:r>
+      <w:r>
+        <w:rPr>
+          <w:rFonts w:ascii="Arial" w:hAnsi="Arial" w:cs="Arial"/>
+          <w:noProof/>
+          <w:sz w:val="24"/>
+        </w:rPr>
+        <w:t>3</w:t>
+      </w:r>
+      <w:r>
+        <w:rPr>
+          <w:rFonts w:ascii="Arial" w:hAnsi="Arial" w:cs="Arial"/>
+          <w:sz w:val="24"/>
+        </w:rPr>
+        <w:fldChar w:fldCharType="end"/>
+      </w:r>
+      <w:r>
+        <w:rPr>
+          <w:rFonts w:ascii="Arial" w:hAnsi="Arial" w:cs="Arial"/>
+          <w:sz w:val="24"/>
+        </w:rPr>
+        <w:t xml:space="preserve">:3-tier </w:t>
+      </w:r>
+      <w:r>
+        <w:rPr>
+          <w:rFonts w:ascii="Arial" w:hAnsi="Arial" w:cs="Arial"/>
+          <w:sz w:val="24"/>
+        </w:rPr>
+        <w:t xml:space="preserve">system </w:t>
+      </w:r>
+      <w:r>
+        <w:rPr>
+          <w:rFonts w:ascii="Arial" w:hAnsi="Arial" w:cs="Arial"/>
+          <w:sz w:val="24"/>
+        </w:rPr>
+        <w:t>Architecture</w:t>
+      </w:r>
+    </w:p>
+    <w:p>
+      <w:pPr>
+        <w:rPr>
+          <w:rFonts w:ascii="Arial" w:hAnsi="Arial" w:cs="Arial"/>
+          <w:sz w:val="24"/>
+          <w:szCs w:val="24"/>
+        </w:rPr>
+      </w:pPr>
+      <w:r>
+        <w:rPr>
+          <w:rFonts w:ascii="Arial" w:hAnsi="Arial" w:cs="Arial"/>
+          <w:b/>
+          <w:sz w:val="24"/>
+          <w:szCs w:val="24"/>
+        </w:rPr>
+        <w:t>Presentation Layer:</w:t>
+      </w:r>
+      <w:r>
+        <w:rPr>
+          <w:rFonts w:ascii="Arial" w:hAnsi="Arial" w:cs="Arial"/>
+          <w:sz w:val="24"/>
+          <w:szCs w:val="24"/>
+        </w:rPr>
+        <w:t xml:space="preserve"> This is the top level and displays information </w:t>
       </w:r>
       <w:r>
         <w:rPr>
@@ -2837,81 +5264,149 @@
       <w:r>
         <w:rPr>
           <w:rFonts w:ascii="Arial" w:hAnsi="Arial" w:cs="Arial"/>
+          <w:b/>
           <w:sz w:val="24"/>
           <w:szCs w:val="24"/>
         </w:rPr>
         <w:lastRenderedPageBreak/>
-        <w:t>Business Layer: This layer also called middle layer or logical tier or business logic is pulled from the presentation tier. It helps to controls functionality of application by processing.</w:t>
-      </w:r>
-    </w:p>
-    <w:p>
-      <w:pPr>
-        <w:rPr>
-          <w:rFonts w:ascii="Arial" w:hAnsi="Arial" w:cs="Arial"/>
-          <w:sz w:val="24"/>
-          <w:szCs w:val="24"/>
-        </w:rPr>
-      </w:pPr>
-    </w:p>
-    <w:p>
-      <w:pPr>
-        <w:rPr>
-          <w:rFonts w:ascii="Arial" w:hAnsi="Arial" w:cs="Arial"/>
-          <w:sz w:val="24"/>
-          <w:szCs w:val="24"/>
-        </w:rPr>
-      </w:pPr>
-      <w:r>
-        <w:rPr>
-          <w:rFonts w:ascii="Arial" w:hAnsi="Arial" w:cs="Arial"/>
-          <w:sz w:val="24"/>
-          <w:szCs w:val="24"/>
-        </w:rPr>
-        <w:t xml:space="preserve">Data access layer: This layer is independent with application and business logic. In this layer is used for storing data and information in server also data are retrieved from here. </w:t>
-      </w:r>
-    </w:p>
-    <w:p>
-      <w:pPr>
-        <w:rPr>
-          <w:rFonts w:ascii="Arial" w:hAnsi="Arial" w:cs="Arial"/>
-          <w:sz w:val="24"/>
-          <w:szCs w:val="24"/>
-        </w:rPr>
-      </w:pPr>
-    </w:p>
-    <w:p>
-      <w:pPr>
-        <w:rPr>
-          <w:rFonts w:ascii="Arial" w:hAnsi="Arial" w:cs="Arial"/>
-          <w:sz w:val="24"/>
-          <w:szCs w:val="24"/>
-        </w:rPr>
-      </w:pPr>
-      <w:r>
-        <w:rPr>
-          <w:rFonts w:ascii="Arial" w:hAnsi="Arial" w:cs="Arial"/>
-          <w:sz w:val="24"/>
-          <w:szCs w:val="24"/>
+        <w:t>Business Layer:</w:t>
+      </w:r>
+      <w:r>
+        <w:rPr>
+          <w:rFonts w:ascii="Arial" w:hAnsi="Arial" w:cs="Arial"/>
+          <w:sz w:val="24"/>
+          <w:szCs w:val="24"/>
+        </w:rPr>
+        <w:t xml:space="preserve"> This layer also called middle layer or logical tier or business logic is pulled from the presentation tier. It helps to controls functionality of application by processing.</w:t>
+      </w:r>
+    </w:p>
+    <w:p>
+      <w:pPr>
+        <w:rPr>
+          <w:rFonts w:ascii="Arial" w:hAnsi="Arial" w:cs="Arial"/>
+          <w:sz w:val="24"/>
+          <w:szCs w:val="24"/>
+        </w:rPr>
+      </w:pPr>
+    </w:p>
+    <w:p>
+      <w:pPr>
+        <w:rPr>
+          <w:rFonts w:ascii="Arial" w:hAnsi="Arial" w:cs="Arial"/>
+          <w:sz w:val="24"/>
+          <w:szCs w:val="24"/>
+        </w:rPr>
+      </w:pPr>
+      <w:r>
+        <w:rPr>
+          <w:rFonts w:ascii="Arial" w:hAnsi="Arial" w:cs="Arial"/>
+          <w:b/>
+          <w:sz w:val="24"/>
+          <w:szCs w:val="24"/>
+        </w:rPr>
+        <w:t>Data access layer:</w:t>
+      </w:r>
+      <w:r>
+        <w:rPr>
+          <w:rFonts w:ascii="Arial" w:hAnsi="Arial" w:cs="Arial"/>
+          <w:sz w:val="24"/>
+          <w:szCs w:val="24"/>
+        </w:rPr>
+        <w:t xml:space="preserve"> This layer is independent with application and business logic. In this layer is used for storing data and information in server also data are retrieved from here. </w:t>
+      </w:r>
+      <w:r>
+        <w:rPr>
+          <w:rFonts w:ascii="Arial" w:hAnsi="Arial" w:cs="Arial"/>
+          <w:sz w:val="24"/>
+          <w:szCs w:val="24"/>
+        </w:rPr>
+        <w:t>(</w:t>
+      </w:r>
+      <w:hyperlink r:id="rId12" w:history="1">
+        <w:r>
+          <w:rPr>
+            <w:rStyle w:val="Hyperlink"/>
+            <w:rFonts w:ascii="Arial" w:hAnsi="Arial" w:cs="Arial"/>
+            <w:sz w:val="24"/>
+            <w:szCs w:val="24"/>
+          </w:rPr>
+          <w:t>technopedia</w:t>
+        </w:r>
+        <w:r>
+          <w:rPr>
+            <w:rStyle w:val="Hyperlink"/>
+            <w:rFonts w:ascii="Arial" w:hAnsi="Arial" w:cs="Arial"/>
+            <w:sz w:val="24"/>
+            <w:szCs w:val="24"/>
+          </w:rPr>
+          <w:t>,2019</w:t>
+        </w:r>
+      </w:hyperlink>
+      <w:r>
+        <w:rPr>
+          <w:rFonts w:ascii="Arial" w:hAnsi="Arial" w:cs="Arial"/>
+          <w:sz w:val="24"/>
+          <w:szCs w:val="24"/>
+        </w:rPr>
+        <w:t>)</w:t>
+      </w:r>
+    </w:p>
+    <w:p>
+      <w:pPr>
+        <w:rPr>
+          <w:rFonts w:ascii="Arial" w:hAnsi="Arial" w:cs="Arial"/>
+          <w:sz w:val="24"/>
+          <w:szCs w:val="24"/>
+        </w:rPr>
+      </w:pPr>
+    </w:p>
+    <w:p>
+      <w:pPr>
+        <w:pStyle w:val="Heading1"/>
+        <w:rPr>
+          <w:rFonts w:ascii="Arial" w:hAnsi="Arial" w:cs="Arial"/>
+          <w:b/>
+          <w:color w:val="000000" w:themeColor="text1"/>
+          <w:sz w:val="28"/>
+          <w:szCs w:val="28"/>
+        </w:rPr>
+      </w:pPr>
+      <w:bookmarkStart w:id="16" w:name="_Toc5695080"/>
+      <w:r>
+        <w:rPr>
+          <w:rFonts w:ascii="Arial" w:hAnsi="Arial" w:cs="Arial"/>
+          <w:b/>
+          <w:color w:val="000000" w:themeColor="text1"/>
+          <w:sz w:val="28"/>
+          <w:szCs w:val="28"/>
         </w:rPr>
         <w:t>4 Project Plan-work Breakdown Structure</w:t>
       </w:r>
-    </w:p>
-    <w:p>
-      <w:pPr>
-        <w:rPr>
-          <w:rFonts w:ascii="Arial" w:hAnsi="Arial" w:cs="Arial"/>
-          <w:sz w:val="24"/>
-          <w:szCs w:val="24"/>
-        </w:rPr>
-      </w:pPr>
-      <w:r>
-        <w:rPr>
-          <w:rFonts w:ascii="Arial" w:hAnsi="Arial" w:cs="Arial"/>
+      <w:bookmarkEnd w:id="16"/>
+    </w:p>
+    <w:p>
+      <w:pPr>
+        <w:pStyle w:val="Heading2"/>
+        <w:rPr>
+          <w:rFonts w:ascii="Arial" w:hAnsi="Arial" w:cs="Arial"/>
+          <w:b/>
+          <w:color w:val="000000" w:themeColor="text1"/>
+          <w:sz w:val="24"/>
+          <w:szCs w:val="24"/>
+        </w:rPr>
+      </w:pPr>
+      <w:bookmarkStart w:id="17" w:name="_Toc5695081"/>
+      <w:r>
+        <w:rPr>
+          <w:rFonts w:ascii="Arial" w:hAnsi="Arial" w:cs="Arial"/>
+          <w:b/>
+          <w:color w:val="000000" w:themeColor="text1"/>
           <w:sz w:val="24"/>
           <w:szCs w:val="24"/>
         </w:rPr>
         <w:t>4.1 Work Breakdown Structure</w:t>
       </w:r>
+      <w:bookmarkEnd w:id="17"/>
     </w:p>
     <w:p>
       <w:pPr>
@@ -2932,11 +5427,7 @@
     </w:p>
     <w:p>
       <w:pPr>
-        <w:rPr>
-          <w:rFonts w:ascii="Arial" w:hAnsi="Arial" w:cs="Arial"/>
-          <w:sz w:val="24"/>
-          <w:szCs w:val="24"/>
-        </w:rPr>
+        <w:keepNext/>
       </w:pPr>
       <w:r>
         <w:rPr>
@@ -2946,10 +5437,10 @@
           <w:szCs w:val="24"/>
         </w:rPr>
         <w:drawing>
-          <wp:inline distT="0" distB="0" distL="0" distR="0" wp14:anchorId="7C29CFAB" wp14:editId="07F6F8EE">
-            <wp:extent cx="5731510" cy="3992245"/>
-            <wp:effectExtent l="0" t="0" r="2540" b="8255"/>
-            <wp:docPr id="1" name="Picture 1"/>
+          <wp:inline distT="0" distB="0" distL="0" distR="0" wp14:anchorId="1CDC4A17" wp14:editId="2DAFC446">
+            <wp:extent cx="5731510" cy="4351655"/>
+            <wp:effectExtent l="0" t="0" r="2540" b="0"/>
+            <wp:docPr id="8" name="Picture 8"/>
             <wp:cNvGraphicFramePr>
               <a:graphicFrameLocks xmlns:a="http://schemas.openxmlformats.org/drawingml/2006/main" noChangeAspect="1"/>
             </wp:cNvGraphicFramePr>
@@ -2957,11 +5448,11 @@
               <a:graphicData uri="http://schemas.openxmlformats.org/drawingml/2006/picture">
                 <pic:pic xmlns:pic="http://schemas.openxmlformats.org/drawingml/2006/picture">
                   <pic:nvPicPr>
-                    <pic:cNvPr id="1" name="Capture2.PNG"/>
+                    <pic:cNvPr id="8" name="Capture2.PNG"/>
                     <pic:cNvPicPr/>
                   </pic:nvPicPr>
                   <pic:blipFill>
-                    <a:blip r:embed="rId8">
+                    <a:blip r:embed="rId13">
                       <a:extLst>
                         <a:ext uri="{28A0092B-C50C-407E-A947-70E740481C1C}">
                           <a14:useLocalDpi xmlns:a14="http://schemas.microsoft.com/office/drawing/2010/main" val="0"/>
@@ -2975,7 +5466,7 @@
                   <pic:spPr>
                     <a:xfrm>
                       <a:off x="0" y="0"/>
-                      <a:ext cx="5731510" cy="3992245"/>
+                      <a:ext cx="5731510" cy="4351655"/>
                     </a:xfrm>
                     <a:prstGeom prst="rect">
                       <a:avLst/>
@@ -2990,40 +5481,66 @@
     </w:p>
     <w:p>
       <w:pPr>
-        <w:rPr>
-          <w:rFonts w:ascii="Arial" w:hAnsi="Arial" w:cs="Arial"/>
-          <w:sz w:val="24"/>
-          <w:szCs w:val="24"/>
-        </w:rPr>
-      </w:pPr>
-    </w:p>
-    <w:p>
-      <w:pPr>
-        <w:rPr>
-          <w:rFonts w:ascii="Arial" w:hAnsi="Arial" w:cs="Arial"/>
-          <w:sz w:val="24"/>
-          <w:szCs w:val="24"/>
-        </w:rPr>
-      </w:pPr>
-    </w:p>
-    <w:p>
-      <w:pPr>
-        <w:rPr>
-          <w:rFonts w:ascii="Arial" w:hAnsi="Arial" w:cs="Arial"/>
-          <w:sz w:val="24"/>
-          <w:szCs w:val="24"/>
-        </w:rPr>
-      </w:pPr>
-    </w:p>
-    <w:p>
-      <w:pPr>
-        <w:rPr>
-          <w:rFonts w:ascii="Arial" w:hAnsi="Arial" w:cs="Arial"/>
-          <w:sz w:val="24"/>
-          <w:szCs w:val="24"/>
-        </w:rPr>
-      </w:pPr>
-    </w:p>
+        <w:pStyle w:val="Caption"/>
+        <w:jc w:val="center"/>
+        <w:rPr>
+          <w:rFonts w:ascii="Arial" w:hAnsi="Arial" w:cs="Arial"/>
+          <w:sz w:val="24"/>
+        </w:rPr>
+      </w:pPr>
+      <w:r>
+        <w:rPr>
+          <w:rFonts w:ascii="Arial" w:hAnsi="Arial" w:cs="Arial"/>
+          <w:sz w:val="24"/>
+        </w:rPr>
+        <w:t xml:space="preserve">Figure </w:t>
+      </w:r>
+      <w:r>
+        <w:rPr>
+          <w:rFonts w:ascii="Arial" w:hAnsi="Arial" w:cs="Arial"/>
+          <w:sz w:val="24"/>
+        </w:rPr>
+        <w:fldChar w:fldCharType="begin"/>
+      </w:r>
+      <w:r>
+        <w:rPr>
+          <w:rFonts w:ascii="Arial" w:hAnsi="Arial" w:cs="Arial"/>
+          <w:sz w:val="24"/>
+        </w:rPr>
+        <w:instrText xml:space="preserve"> SEQ Figure \* ARABIC </w:instrText>
+      </w:r>
+      <w:r>
+        <w:rPr>
+          <w:rFonts w:ascii="Arial" w:hAnsi="Arial" w:cs="Arial"/>
+          <w:sz w:val="24"/>
+        </w:rPr>
+        <w:fldChar w:fldCharType="separate"/>
+      </w:r>
+      <w:r>
+        <w:rPr>
+          <w:rFonts w:ascii="Arial" w:hAnsi="Arial" w:cs="Arial"/>
+          <w:noProof/>
+          <w:sz w:val="24"/>
+        </w:rPr>
+        <w:t>4</w:t>
+      </w:r>
+      <w:r>
+        <w:rPr>
+          <w:rFonts w:ascii="Arial" w:hAnsi="Arial" w:cs="Arial"/>
+          <w:sz w:val="24"/>
+        </w:rPr>
+        <w:fldChar w:fldCharType="end"/>
+      </w:r>
+      <w:r>
+        <w:rPr>
+          <w:rFonts w:ascii="Arial" w:hAnsi="Arial" w:cs="Arial"/>
+          <w:sz w:val="24"/>
+        </w:rPr>
+        <w:t>:Work Breakdown Structure.</w:t>
+      </w:r>
+    </w:p>
+    <w:p/>
+    <w:p/>
     <w:p>
       <w:pPr>
         <w:rPr>
@@ -3054,13 +5571,15 @@
             <w:pPr>
               <w:rPr>
                 <w:rFonts w:ascii="Arial" w:hAnsi="Arial" w:cs="Arial"/>
-                <w:sz w:val="24"/>
-                <w:szCs w:val="24"/>
-              </w:rPr>
-            </w:pPr>
-            <w:r>
-              <w:rPr>
-                <w:rFonts w:ascii="Arial" w:hAnsi="Arial" w:cs="Arial"/>
+                <w:b/>
+                <w:sz w:val="24"/>
+                <w:szCs w:val="24"/>
+              </w:rPr>
+            </w:pPr>
+            <w:r>
+              <w:rPr>
+                <w:rFonts w:ascii="Arial" w:hAnsi="Arial" w:cs="Arial"/>
+                <w:b/>
                 <w:sz w:val="24"/>
                 <w:szCs w:val="24"/>
               </w:rPr>
@@ -3077,13 +5596,15 @@
             <w:pPr>
               <w:rPr>
                 <w:rFonts w:ascii="Arial" w:hAnsi="Arial" w:cs="Arial"/>
-                <w:sz w:val="24"/>
-                <w:szCs w:val="24"/>
-              </w:rPr>
-            </w:pPr>
-            <w:r>
-              <w:rPr>
-                <w:rFonts w:ascii="Arial" w:hAnsi="Arial" w:cs="Arial"/>
+                <w:b/>
+                <w:sz w:val="24"/>
+                <w:szCs w:val="24"/>
+              </w:rPr>
+            </w:pPr>
+            <w:r>
+              <w:rPr>
+                <w:rFonts w:ascii="Arial" w:hAnsi="Arial" w:cs="Arial"/>
+                <w:b/>
                 <w:sz w:val="24"/>
                 <w:szCs w:val="24"/>
               </w:rPr>
@@ -3099,13 +5620,15 @@
             <w:pPr>
               <w:rPr>
                 <w:rFonts w:ascii="Arial" w:hAnsi="Arial" w:cs="Arial"/>
-                <w:sz w:val="24"/>
-                <w:szCs w:val="24"/>
-              </w:rPr>
-            </w:pPr>
-            <w:r>
-              <w:rPr>
-                <w:rFonts w:ascii="Arial" w:hAnsi="Arial" w:cs="Arial"/>
+                <w:b/>
+                <w:sz w:val="24"/>
+                <w:szCs w:val="24"/>
+              </w:rPr>
+            </w:pPr>
+            <w:r>
+              <w:rPr>
+                <w:rFonts w:ascii="Arial" w:hAnsi="Arial" w:cs="Arial"/>
+                <w:b/>
                 <w:sz w:val="24"/>
                 <w:szCs w:val="24"/>
               </w:rPr>
@@ -3123,13 +5646,15 @@
             <w:pPr>
               <w:rPr>
                 <w:rFonts w:ascii="Arial" w:hAnsi="Arial" w:cs="Arial"/>
-                <w:sz w:val="24"/>
-                <w:szCs w:val="24"/>
-              </w:rPr>
-            </w:pPr>
-            <w:r>
-              <w:rPr>
-                <w:rFonts w:ascii="Arial" w:hAnsi="Arial" w:cs="Arial"/>
+                <w:b/>
+                <w:sz w:val="24"/>
+                <w:szCs w:val="24"/>
+              </w:rPr>
+            </w:pPr>
+            <w:r>
+              <w:rPr>
+                <w:rFonts w:ascii="Arial" w:hAnsi="Arial" w:cs="Arial"/>
+                <w:b/>
                 <w:sz w:val="24"/>
                 <w:szCs w:val="24"/>
               </w:rPr>
@@ -3145,13 +5670,15 @@
             <w:pPr>
               <w:rPr>
                 <w:rFonts w:ascii="Arial" w:hAnsi="Arial" w:cs="Arial"/>
-                <w:sz w:val="24"/>
-                <w:szCs w:val="24"/>
-              </w:rPr>
-            </w:pPr>
-            <w:r>
-              <w:rPr>
-                <w:rFonts w:ascii="Arial" w:hAnsi="Arial" w:cs="Arial"/>
+                <w:b/>
+                <w:sz w:val="24"/>
+                <w:szCs w:val="24"/>
+              </w:rPr>
+            </w:pPr>
+            <w:r>
+              <w:rPr>
+                <w:rFonts w:ascii="Arial" w:hAnsi="Arial" w:cs="Arial"/>
+                <w:b/>
                 <w:sz w:val="24"/>
                 <w:szCs w:val="24"/>
               </w:rPr>
@@ -3167,13 +5694,15 @@
             <w:pPr>
               <w:rPr>
                 <w:rFonts w:ascii="Arial" w:hAnsi="Arial" w:cs="Arial"/>
-                <w:sz w:val="24"/>
-                <w:szCs w:val="24"/>
-              </w:rPr>
-            </w:pPr>
-            <w:r>
-              <w:rPr>
-                <w:rFonts w:ascii="Arial" w:hAnsi="Arial" w:cs="Arial"/>
+                <w:b/>
+                <w:sz w:val="24"/>
+                <w:szCs w:val="24"/>
+              </w:rPr>
+            </w:pPr>
+            <w:r>
+              <w:rPr>
+                <w:rFonts w:ascii="Arial" w:hAnsi="Arial" w:cs="Arial"/>
+                <w:b/>
                 <w:sz w:val="24"/>
                 <w:szCs w:val="24"/>
               </w:rPr>
@@ -3191,13 +5720,15 @@
             <w:pPr>
               <w:rPr>
                 <w:rFonts w:ascii="Arial" w:hAnsi="Arial" w:cs="Arial"/>
-                <w:sz w:val="24"/>
-                <w:szCs w:val="24"/>
-              </w:rPr>
-            </w:pPr>
-            <w:r>
-              <w:rPr>
-                <w:rFonts w:ascii="Arial" w:hAnsi="Arial" w:cs="Arial"/>
+                <w:b/>
+                <w:sz w:val="24"/>
+                <w:szCs w:val="24"/>
+              </w:rPr>
+            </w:pPr>
+            <w:r>
+              <w:rPr>
+                <w:rFonts w:ascii="Arial" w:hAnsi="Arial" w:cs="Arial"/>
+                <w:b/>
                 <w:sz w:val="24"/>
                 <w:szCs w:val="24"/>
               </w:rPr>
@@ -3208,13 +5739,15 @@
             <w:pPr>
               <w:rPr>
                 <w:rFonts w:ascii="Arial" w:hAnsi="Arial" w:cs="Arial"/>
-                <w:sz w:val="24"/>
-                <w:szCs w:val="24"/>
-              </w:rPr>
-            </w:pPr>
-            <w:r>
-              <w:rPr>
-                <w:rFonts w:ascii="Arial" w:hAnsi="Arial" w:cs="Arial"/>
+                <w:b/>
+                <w:sz w:val="24"/>
+                <w:szCs w:val="24"/>
+              </w:rPr>
+            </w:pPr>
+            <w:r>
+              <w:rPr>
+                <w:rFonts w:ascii="Arial" w:hAnsi="Arial" w:cs="Arial"/>
+                <w:b/>
                 <w:sz w:val="24"/>
                 <w:szCs w:val="24"/>
               </w:rPr>
@@ -3225,13 +5758,15 @@
             <w:pPr>
               <w:rPr>
                 <w:rFonts w:ascii="Arial" w:hAnsi="Arial" w:cs="Arial"/>
-                <w:sz w:val="24"/>
-                <w:szCs w:val="24"/>
-              </w:rPr>
-            </w:pPr>
-            <w:r>
-              <w:rPr>
-                <w:rFonts w:ascii="Arial" w:hAnsi="Arial" w:cs="Arial"/>
+                <w:b/>
+                <w:sz w:val="24"/>
+                <w:szCs w:val="24"/>
+              </w:rPr>
+            </w:pPr>
+            <w:r>
+              <w:rPr>
+                <w:rFonts w:ascii="Arial" w:hAnsi="Arial" w:cs="Arial"/>
+                <w:b/>
                 <w:sz w:val="24"/>
                 <w:szCs w:val="24"/>
               </w:rPr>
@@ -3242,13 +5777,15 @@
             <w:pPr>
               <w:rPr>
                 <w:rFonts w:ascii="Arial" w:hAnsi="Arial" w:cs="Arial"/>
-                <w:sz w:val="24"/>
-                <w:szCs w:val="24"/>
-              </w:rPr>
-            </w:pPr>
-            <w:r>
-              <w:rPr>
-                <w:rFonts w:ascii="Arial" w:hAnsi="Arial" w:cs="Arial"/>
+                <w:b/>
+                <w:sz w:val="24"/>
+                <w:szCs w:val="24"/>
+              </w:rPr>
+            </w:pPr>
+            <w:r>
+              <w:rPr>
+                <w:rFonts w:ascii="Arial" w:hAnsi="Arial" w:cs="Arial"/>
+                <w:b/>
                 <w:sz w:val="24"/>
                 <w:szCs w:val="24"/>
               </w:rPr>
@@ -3264,13 +5801,15 @@
             <w:pPr>
               <w:rPr>
                 <w:rFonts w:ascii="Arial" w:hAnsi="Arial" w:cs="Arial"/>
-                <w:sz w:val="24"/>
-                <w:szCs w:val="24"/>
-              </w:rPr>
-            </w:pPr>
-            <w:r>
-              <w:rPr>
-                <w:rFonts w:ascii="Arial" w:hAnsi="Arial" w:cs="Arial"/>
+                <w:b/>
+                <w:sz w:val="24"/>
+                <w:szCs w:val="24"/>
+              </w:rPr>
+            </w:pPr>
+            <w:r>
+              <w:rPr>
+                <w:rFonts w:ascii="Arial" w:hAnsi="Arial" w:cs="Arial"/>
+                <w:b/>
                 <w:sz w:val="24"/>
                 <w:szCs w:val="24"/>
               </w:rPr>
@@ -3337,13 +5876,15 @@
             <w:pPr>
               <w:rPr>
                 <w:rFonts w:ascii="Arial" w:hAnsi="Arial" w:cs="Arial"/>
-                <w:sz w:val="24"/>
-                <w:szCs w:val="24"/>
-              </w:rPr>
-            </w:pPr>
-            <w:r>
-              <w:rPr>
-                <w:rFonts w:ascii="Arial" w:hAnsi="Arial" w:cs="Arial"/>
+                <w:b/>
+                <w:sz w:val="24"/>
+                <w:szCs w:val="24"/>
+              </w:rPr>
+            </w:pPr>
+            <w:r>
+              <w:rPr>
+                <w:rFonts w:ascii="Arial" w:hAnsi="Arial" w:cs="Arial"/>
+                <w:b/>
                 <w:sz w:val="24"/>
                 <w:szCs w:val="24"/>
               </w:rPr>
@@ -3412,13 +5953,15 @@
             <w:pPr>
               <w:rPr>
                 <w:rFonts w:ascii="Arial" w:hAnsi="Arial" w:cs="Arial"/>
-                <w:sz w:val="24"/>
-                <w:szCs w:val="24"/>
-              </w:rPr>
-            </w:pPr>
-            <w:r>
-              <w:rPr>
-                <w:rFonts w:ascii="Arial" w:hAnsi="Arial" w:cs="Arial"/>
+                <w:b/>
+                <w:sz w:val="24"/>
+                <w:szCs w:val="24"/>
+              </w:rPr>
+            </w:pPr>
+            <w:r>
+              <w:rPr>
+                <w:rFonts w:ascii="Arial" w:hAnsi="Arial" w:cs="Arial"/>
+                <w:b/>
                 <w:sz w:val="24"/>
                 <w:szCs w:val="24"/>
               </w:rPr>
@@ -3429,13 +5972,15 @@
             <w:pPr>
               <w:rPr>
                 <w:rFonts w:ascii="Arial" w:hAnsi="Arial" w:cs="Arial"/>
-                <w:sz w:val="24"/>
-                <w:szCs w:val="24"/>
-              </w:rPr>
-            </w:pPr>
-            <w:r>
-              <w:rPr>
-                <w:rFonts w:ascii="Arial" w:hAnsi="Arial" w:cs="Arial"/>
+                <w:b/>
+                <w:sz w:val="24"/>
+                <w:szCs w:val="24"/>
+              </w:rPr>
+            </w:pPr>
+            <w:r>
+              <w:rPr>
+                <w:rFonts w:ascii="Arial" w:hAnsi="Arial" w:cs="Arial"/>
+                <w:b/>
                 <w:sz w:val="24"/>
                 <w:szCs w:val="24"/>
               </w:rPr>
@@ -3446,13 +5991,15 @@
             <w:pPr>
               <w:rPr>
                 <w:rFonts w:ascii="Arial" w:hAnsi="Arial" w:cs="Arial"/>
-                <w:sz w:val="24"/>
-                <w:szCs w:val="24"/>
-              </w:rPr>
-            </w:pPr>
-            <w:r>
-              <w:rPr>
-                <w:rFonts w:ascii="Arial" w:hAnsi="Arial" w:cs="Arial"/>
+                <w:b/>
+                <w:sz w:val="24"/>
+                <w:szCs w:val="24"/>
+              </w:rPr>
+            </w:pPr>
+            <w:r>
+              <w:rPr>
+                <w:rFonts w:ascii="Arial" w:hAnsi="Arial" w:cs="Arial"/>
+                <w:b/>
                 <w:sz w:val="24"/>
                 <w:szCs w:val="24"/>
               </w:rPr>
@@ -3463,13 +6010,15 @@
             <w:pPr>
               <w:rPr>
                 <w:rFonts w:ascii="Arial" w:hAnsi="Arial" w:cs="Arial"/>
-                <w:sz w:val="24"/>
-                <w:szCs w:val="24"/>
-              </w:rPr>
-            </w:pPr>
-            <w:r>
-              <w:rPr>
-                <w:rFonts w:ascii="Arial" w:hAnsi="Arial" w:cs="Arial"/>
+                <w:b/>
+                <w:sz w:val="24"/>
+                <w:szCs w:val="24"/>
+              </w:rPr>
+            </w:pPr>
+            <w:r>
+              <w:rPr>
+                <w:rFonts w:ascii="Arial" w:hAnsi="Arial" w:cs="Arial"/>
+                <w:b/>
                 <w:sz w:val="24"/>
                 <w:szCs w:val="24"/>
               </w:rPr>
@@ -3480,13 +6029,15 @@
             <w:pPr>
               <w:rPr>
                 <w:rFonts w:ascii="Arial" w:hAnsi="Arial" w:cs="Arial"/>
-                <w:sz w:val="24"/>
-                <w:szCs w:val="24"/>
-              </w:rPr>
-            </w:pPr>
-            <w:r>
-              <w:rPr>
-                <w:rFonts w:ascii="Arial" w:hAnsi="Arial" w:cs="Arial"/>
+                <w:b/>
+                <w:sz w:val="24"/>
+                <w:szCs w:val="24"/>
+              </w:rPr>
+            </w:pPr>
+            <w:r>
+              <w:rPr>
+                <w:rFonts w:ascii="Arial" w:hAnsi="Arial" w:cs="Arial"/>
+                <w:b/>
                 <w:sz w:val="24"/>
                 <w:szCs w:val="24"/>
               </w:rPr>
@@ -3502,13 +6053,15 @@
             <w:pPr>
               <w:rPr>
                 <w:rFonts w:ascii="Arial" w:hAnsi="Arial" w:cs="Arial"/>
-                <w:sz w:val="24"/>
-                <w:szCs w:val="24"/>
-              </w:rPr>
-            </w:pPr>
-            <w:r>
-              <w:rPr>
-                <w:rFonts w:ascii="Arial" w:hAnsi="Arial" w:cs="Arial"/>
+                <w:b/>
+                <w:sz w:val="24"/>
+                <w:szCs w:val="24"/>
+              </w:rPr>
+            </w:pPr>
+            <w:r>
+              <w:rPr>
+                <w:rFonts w:ascii="Arial" w:hAnsi="Arial" w:cs="Arial"/>
+                <w:b/>
                 <w:sz w:val="24"/>
                 <w:szCs w:val="24"/>
               </w:rPr>
@@ -3592,13 +6145,15 @@
             <w:pPr>
               <w:rPr>
                 <w:rFonts w:ascii="Arial" w:hAnsi="Arial" w:cs="Arial"/>
-                <w:sz w:val="24"/>
-                <w:szCs w:val="24"/>
-              </w:rPr>
-            </w:pPr>
-            <w:r>
-              <w:rPr>
-                <w:rFonts w:ascii="Arial" w:hAnsi="Arial" w:cs="Arial"/>
+                <w:b/>
+                <w:sz w:val="24"/>
+                <w:szCs w:val="24"/>
+              </w:rPr>
+            </w:pPr>
+            <w:r>
+              <w:rPr>
+                <w:rFonts w:ascii="Arial" w:hAnsi="Arial" w:cs="Arial"/>
+                <w:b/>
                 <w:sz w:val="24"/>
                 <w:szCs w:val="24"/>
               </w:rPr>
@@ -3684,13 +6239,15 @@
             <w:pPr>
               <w:rPr>
                 <w:rFonts w:ascii="Arial" w:hAnsi="Arial" w:cs="Arial"/>
-                <w:sz w:val="24"/>
-                <w:szCs w:val="24"/>
-              </w:rPr>
-            </w:pPr>
-            <w:r>
-              <w:rPr>
-                <w:rFonts w:ascii="Arial" w:hAnsi="Arial" w:cs="Arial"/>
+                <w:b/>
+                <w:sz w:val="24"/>
+                <w:szCs w:val="24"/>
+              </w:rPr>
+            </w:pPr>
+            <w:r>
+              <w:rPr>
+                <w:rFonts w:ascii="Arial" w:hAnsi="Arial" w:cs="Arial"/>
+                <w:b/>
                 <w:sz w:val="24"/>
                 <w:szCs w:val="24"/>
               </w:rPr>
@@ -3701,13 +6258,15 @@
             <w:pPr>
               <w:rPr>
                 <w:rFonts w:ascii="Arial" w:hAnsi="Arial" w:cs="Arial"/>
-                <w:sz w:val="24"/>
-                <w:szCs w:val="24"/>
-              </w:rPr>
-            </w:pPr>
-            <w:r>
-              <w:rPr>
-                <w:rFonts w:ascii="Arial" w:hAnsi="Arial" w:cs="Arial"/>
+                <w:b/>
+                <w:sz w:val="24"/>
+                <w:szCs w:val="24"/>
+              </w:rPr>
+            </w:pPr>
+            <w:r>
+              <w:rPr>
+                <w:rFonts w:ascii="Arial" w:hAnsi="Arial" w:cs="Arial"/>
+                <w:b/>
                 <w:sz w:val="24"/>
                 <w:szCs w:val="24"/>
               </w:rPr>
@@ -3718,13 +6277,15 @@
             <w:pPr>
               <w:rPr>
                 <w:rFonts w:ascii="Arial" w:hAnsi="Arial" w:cs="Arial"/>
-                <w:sz w:val="24"/>
-                <w:szCs w:val="24"/>
-              </w:rPr>
-            </w:pPr>
-            <w:r>
-              <w:rPr>
-                <w:rFonts w:ascii="Arial" w:hAnsi="Arial" w:cs="Arial"/>
+                <w:b/>
+                <w:sz w:val="24"/>
+                <w:szCs w:val="24"/>
+              </w:rPr>
+            </w:pPr>
+            <w:r>
+              <w:rPr>
+                <w:rFonts w:ascii="Arial" w:hAnsi="Arial" w:cs="Arial"/>
+                <w:b/>
                 <w:sz w:val="24"/>
                 <w:szCs w:val="24"/>
               </w:rPr>
@@ -3735,13 +6296,15 @@
             <w:pPr>
               <w:rPr>
                 <w:rFonts w:ascii="Arial" w:hAnsi="Arial" w:cs="Arial"/>
-                <w:sz w:val="24"/>
-                <w:szCs w:val="24"/>
-              </w:rPr>
-            </w:pPr>
-            <w:r>
-              <w:rPr>
-                <w:rFonts w:ascii="Arial" w:hAnsi="Arial" w:cs="Arial"/>
+                <w:b/>
+                <w:sz w:val="24"/>
+                <w:szCs w:val="24"/>
+              </w:rPr>
+            </w:pPr>
+            <w:r>
+              <w:rPr>
+                <w:rFonts w:ascii="Arial" w:hAnsi="Arial" w:cs="Arial"/>
+                <w:b/>
                 <w:sz w:val="24"/>
                 <w:szCs w:val="24"/>
               </w:rPr>
@@ -3752,13 +6315,15 @@
             <w:pPr>
               <w:rPr>
                 <w:rFonts w:ascii="Arial" w:hAnsi="Arial" w:cs="Arial"/>
-                <w:sz w:val="24"/>
-                <w:szCs w:val="24"/>
-              </w:rPr>
-            </w:pPr>
-            <w:r>
-              <w:rPr>
-                <w:rFonts w:ascii="Arial" w:hAnsi="Arial" w:cs="Arial"/>
+                <w:b/>
+                <w:sz w:val="24"/>
+                <w:szCs w:val="24"/>
+              </w:rPr>
+            </w:pPr>
+            <w:r>
+              <w:rPr>
+                <w:rFonts w:ascii="Arial" w:hAnsi="Arial" w:cs="Arial"/>
+                <w:b/>
                 <w:sz w:val="24"/>
                 <w:szCs w:val="24"/>
               </w:rPr>
@@ -3774,13 +6339,15 @@
             <w:pPr>
               <w:rPr>
                 <w:rFonts w:ascii="Arial" w:hAnsi="Arial" w:cs="Arial"/>
-                <w:sz w:val="24"/>
-                <w:szCs w:val="24"/>
-              </w:rPr>
-            </w:pPr>
-            <w:r>
-              <w:rPr>
-                <w:rFonts w:ascii="Arial" w:hAnsi="Arial" w:cs="Arial"/>
+                <w:b/>
+                <w:sz w:val="24"/>
+                <w:szCs w:val="24"/>
+              </w:rPr>
+            </w:pPr>
+            <w:r>
+              <w:rPr>
+                <w:rFonts w:ascii="Arial" w:hAnsi="Arial" w:cs="Arial"/>
+                <w:b/>
                 <w:sz w:val="24"/>
                 <w:szCs w:val="24"/>
               </w:rPr>
@@ -3801,58 +6368,90 @@
                 <w:sz w:val="24"/>
                 <w:szCs w:val="24"/>
               </w:rPr>
-              <w:t xml:space="preserve">     Database Design</w:t>
-            </w:r>
-          </w:p>
-          <w:p>
-            <w:pPr>
-              <w:rPr>
-                <w:rFonts w:ascii="Arial" w:hAnsi="Arial" w:cs="Arial"/>
-                <w:sz w:val="24"/>
-                <w:szCs w:val="24"/>
-              </w:rPr>
-            </w:pPr>
-            <w:r>
-              <w:rPr>
-                <w:rFonts w:ascii="Arial" w:hAnsi="Arial" w:cs="Arial"/>
-                <w:sz w:val="24"/>
-                <w:szCs w:val="24"/>
-              </w:rPr>
-              <w:t xml:space="preserve">     Structural Model</w:t>
-            </w:r>
-          </w:p>
-          <w:p>
-            <w:pPr>
-              <w:rPr>
-                <w:rFonts w:ascii="Arial" w:hAnsi="Arial" w:cs="Arial"/>
-                <w:sz w:val="24"/>
-                <w:szCs w:val="24"/>
-              </w:rPr>
-            </w:pPr>
-            <w:r>
-              <w:rPr>
-                <w:rFonts w:ascii="Arial" w:hAnsi="Arial" w:cs="Arial"/>
-                <w:sz w:val="24"/>
-                <w:szCs w:val="24"/>
-              </w:rPr>
-              <w:t xml:space="preserve">     Behavioural Model</w:t>
-            </w:r>
-          </w:p>
-          <w:p>
-            <w:pPr>
-              <w:rPr>
-                <w:rFonts w:ascii="Arial" w:hAnsi="Arial" w:cs="Arial"/>
-                <w:sz w:val="24"/>
-                <w:szCs w:val="24"/>
-              </w:rPr>
-            </w:pPr>
-            <w:r>
-              <w:rPr>
-                <w:rFonts w:ascii="Arial" w:hAnsi="Arial" w:cs="Arial"/>
-                <w:sz w:val="24"/>
-                <w:szCs w:val="24"/>
-              </w:rPr>
-              <w:t xml:space="preserve">     UI Design</w:t>
+              <w:t xml:space="preserve">     </w:t>
+            </w:r>
+            <w:r>
+              <w:rPr>
+                <w:rFonts w:ascii="Arial" w:hAnsi="Arial" w:cs="Arial"/>
+                <w:sz w:val="24"/>
+                <w:szCs w:val="24"/>
+              </w:rPr>
+              <w:t>UI Design</w:t>
+            </w:r>
+          </w:p>
+          <w:p>
+            <w:pPr>
+              <w:rPr>
+                <w:rFonts w:ascii="Arial" w:hAnsi="Arial" w:cs="Arial"/>
+                <w:sz w:val="24"/>
+                <w:szCs w:val="24"/>
+              </w:rPr>
+            </w:pPr>
+            <w:r>
+              <w:rPr>
+                <w:rFonts w:ascii="Arial" w:hAnsi="Arial" w:cs="Arial"/>
+                <w:sz w:val="24"/>
+                <w:szCs w:val="24"/>
+              </w:rPr>
+              <w:t xml:space="preserve">     </w:t>
+            </w:r>
+            <w:r>
+              <w:rPr>
+                <w:rFonts w:ascii="Arial" w:hAnsi="Arial" w:cs="Arial"/>
+                <w:sz w:val="24"/>
+                <w:szCs w:val="24"/>
+              </w:rPr>
+              <w:t>Database Design</w:t>
+            </w:r>
+          </w:p>
+          <w:p>
+            <w:pPr>
+              <w:rPr>
+                <w:rFonts w:ascii="Arial" w:hAnsi="Arial" w:cs="Arial"/>
+                <w:sz w:val="24"/>
+                <w:szCs w:val="24"/>
+              </w:rPr>
+            </w:pPr>
+            <w:r>
+              <w:rPr>
+                <w:rFonts w:ascii="Arial" w:hAnsi="Arial" w:cs="Arial"/>
+                <w:sz w:val="24"/>
+                <w:szCs w:val="24"/>
+              </w:rPr>
+              <w:t xml:space="preserve">     </w:t>
+            </w:r>
+            <w:r>
+              <w:rPr>
+                <w:rFonts w:ascii="Arial" w:hAnsi="Arial" w:cs="Arial"/>
+                <w:sz w:val="24"/>
+                <w:szCs w:val="24"/>
+              </w:rPr>
+              <w:t>Structural Model</w:t>
+            </w:r>
+          </w:p>
+          <w:p>
+            <w:pPr>
+              <w:rPr>
+                <w:rFonts w:ascii="Arial" w:hAnsi="Arial" w:cs="Arial"/>
+                <w:sz w:val="24"/>
+                <w:szCs w:val="24"/>
+              </w:rPr>
+            </w:pPr>
+            <w:r>
+              <w:rPr>
+                <w:rFonts w:ascii="Arial" w:hAnsi="Arial" w:cs="Arial"/>
+                <w:sz w:val="24"/>
+                <w:szCs w:val="24"/>
+              </w:rPr>
+              <w:t xml:space="preserve">     </w:t>
+            </w:r>
+            <w:r>
+              <w:rPr>
+                <w:rFonts w:ascii="Arial" w:hAnsi="Arial" w:cs="Arial"/>
+                <w:sz w:val="24"/>
+                <w:szCs w:val="24"/>
+              </w:rPr>
+              <w:t>Behavioural Model</w:t>
             </w:r>
           </w:p>
         </w:tc>
@@ -3864,13 +6463,15 @@
             <w:pPr>
               <w:rPr>
                 <w:rFonts w:ascii="Arial" w:hAnsi="Arial" w:cs="Arial"/>
-                <w:sz w:val="24"/>
-                <w:szCs w:val="24"/>
-              </w:rPr>
-            </w:pPr>
-            <w:r>
-              <w:rPr>
-                <w:rFonts w:ascii="Arial" w:hAnsi="Arial" w:cs="Arial"/>
+                <w:b/>
+                <w:sz w:val="24"/>
+                <w:szCs w:val="24"/>
+              </w:rPr>
+            </w:pPr>
+            <w:r>
+              <w:rPr>
+                <w:rFonts w:ascii="Arial" w:hAnsi="Arial" w:cs="Arial"/>
+                <w:b/>
                 <w:sz w:val="24"/>
                 <w:szCs w:val="24"/>
               </w:rPr>
@@ -3908,6 +6509,23 @@
                 <w:sz w:val="24"/>
                 <w:szCs w:val="24"/>
               </w:rPr>
+              <w:t>7</w:t>
+            </w:r>
+          </w:p>
+          <w:p>
+            <w:pPr>
+              <w:rPr>
+                <w:rFonts w:ascii="Arial" w:hAnsi="Arial" w:cs="Arial"/>
+                <w:sz w:val="24"/>
+                <w:szCs w:val="24"/>
+              </w:rPr>
+            </w:pPr>
+            <w:r>
+              <w:rPr>
+                <w:rFonts w:ascii="Arial" w:hAnsi="Arial" w:cs="Arial"/>
+                <w:sz w:val="24"/>
+                <w:szCs w:val="24"/>
+              </w:rPr>
               <w:t>6</w:t>
             </w:r>
           </w:p>
@@ -3926,23 +6544,6 @@
                 <w:szCs w:val="24"/>
               </w:rPr>
               <w:t>6</w:t>
-            </w:r>
-          </w:p>
-          <w:p>
-            <w:pPr>
-              <w:rPr>
-                <w:rFonts w:ascii="Arial" w:hAnsi="Arial" w:cs="Arial"/>
-                <w:sz w:val="24"/>
-                <w:szCs w:val="24"/>
-              </w:rPr>
-            </w:pPr>
-            <w:r>
-              <w:rPr>
-                <w:rFonts w:ascii="Arial" w:hAnsi="Arial" w:cs="Arial"/>
-                <w:sz w:val="24"/>
-                <w:szCs w:val="24"/>
-              </w:rPr>
-              <w:t>7</w:t>
             </w:r>
           </w:p>
         </w:tc>
@@ -3956,13 +6557,15 @@
             <w:pPr>
               <w:rPr>
                 <w:rFonts w:ascii="Arial" w:hAnsi="Arial" w:cs="Arial"/>
-                <w:sz w:val="24"/>
-                <w:szCs w:val="24"/>
-              </w:rPr>
-            </w:pPr>
-            <w:r>
-              <w:rPr>
-                <w:rFonts w:ascii="Arial" w:hAnsi="Arial" w:cs="Arial"/>
+                <w:b/>
+                <w:sz w:val="24"/>
+                <w:szCs w:val="24"/>
+              </w:rPr>
+            </w:pPr>
+            <w:r>
+              <w:rPr>
+                <w:rFonts w:ascii="Arial" w:hAnsi="Arial" w:cs="Arial"/>
+                <w:b/>
                 <w:sz w:val="24"/>
                 <w:szCs w:val="24"/>
               </w:rPr>
@@ -3973,13 +6576,15 @@
             <w:pPr>
               <w:rPr>
                 <w:rFonts w:ascii="Arial" w:hAnsi="Arial" w:cs="Arial"/>
-                <w:sz w:val="24"/>
-                <w:szCs w:val="24"/>
-              </w:rPr>
-            </w:pPr>
-            <w:r>
-              <w:rPr>
-                <w:rFonts w:ascii="Arial" w:hAnsi="Arial" w:cs="Arial"/>
+                <w:b/>
+                <w:sz w:val="24"/>
+                <w:szCs w:val="24"/>
+              </w:rPr>
+            </w:pPr>
+            <w:r>
+              <w:rPr>
+                <w:rFonts w:ascii="Arial" w:hAnsi="Arial" w:cs="Arial"/>
+                <w:b/>
                 <w:sz w:val="24"/>
                 <w:szCs w:val="24"/>
               </w:rPr>
@@ -3990,13 +6595,15 @@
             <w:pPr>
               <w:rPr>
                 <w:rFonts w:ascii="Arial" w:hAnsi="Arial" w:cs="Arial"/>
-                <w:sz w:val="24"/>
-                <w:szCs w:val="24"/>
-              </w:rPr>
-            </w:pPr>
-            <w:r>
-              <w:rPr>
-                <w:rFonts w:ascii="Arial" w:hAnsi="Arial" w:cs="Arial"/>
+                <w:b/>
+                <w:sz w:val="24"/>
+                <w:szCs w:val="24"/>
+              </w:rPr>
+            </w:pPr>
+            <w:r>
+              <w:rPr>
+                <w:rFonts w:ascii="Arial" w:hAnsi="Arial" w:cs="Arial"/>
+                <w:b/>
                 <w:sz w:val="24"/>
                 <w:szCs w:val="24"/>
               </w:rPr>
@@ -4012,13 +6619,15 @@
             <w:pPr>
               <w:rPr>
                 <w:rFonts w:ascii="Arial" w:hAnsi="Arial" w:cs="Arial"/>
-                <w:sz w:val="24"/>
-                <w:szCs w:val="24"/>
-              </w:rPr>
-            </w:pPr>
-            <w:r>
-              <w:rPr>
-                <w:rFonts w:ascii="Arial" w:hAnsi="Arial" w:cs="Arial"/>
+                <w:b/>
+                <w:sz w:val="24"/>
+                <w:szCs w:val="24"/>
+              </w:rPr>
+            </w:pPr>
+            <w:r>
+              <w:rPr>
+                <w:rFonts w:ascii="Arial" w:hAnsi="Arial" w:cs="Arial"/>
+                <w:b/>
                 <w:sz w:val="24"/>
                 <w:szCs w:val="24"/>
               </w:rPr>
@@ -4068,13 +6677,15 @@
             <w:pPr>
               <w:rPr>
                 <w:rFonts w:ascii="Arial" w:hAnsi="Arial" w:cs="Arial"/>
-                <w:sz w:val="24"/>
-                <w:szCs w:val="24"/>
-              </w:rPr>
-            </w:pPr>
-            <w:r>
-              <w:rPr>
-                <w:rFonts w:ascii="Arial" w:hAnsi="Arial" w:cs="Arial"/>
+                <w:b/>
+                <w:sz w:val="24"/>
+                <w:szCs w:val="24"/>
+              </w:rPr>
+            </w:pPr>
+            <w:r>
+              <w:rPr>
+                <w:rFonts w:ascii="Arial" w:hAnsi="Arial" w:cs="Arial"/>
+                <w:b/>
                 <w:sz w:val="24"/>
                 <w:szCs w:val="24"/>
               </w:rPr>
@@ -4126,13 +6737,15 @@
             <w:pPr>
               <w:rPr>
                 <w:rFonts w:ascii="Arial" w:hAnsi="Arial" w:cs="Arial"/>
-                <w:sz w:val="24"/>
-                <w:szCs w:val="24"/>
-              </w:rPr>
-            </w:pPr>
-            <w:r>
-              <w:rPr>
-                <w:rFonts w:ascii="Arial" w:hAnsi="Arial" w:cs="Arial"/>
+                <w:b/>
+                <w:sz w:val="24"/>
+                <w:szCs w:val="24"/>
+              </w:rPr>
+            </w:pPr>
+            <w:r>
+              <w:rPr>
+                <w:rFonts w:ascii="Arial" w:hAnsi="Arial" w:cs="Arial"/>
+                <w:b/>
                 <w:sz w:val="24"/>
                 <w:szCs w:val="24"/>
               </w:rPr>
@@ -4143,13 +6756,15 @@
             <w:pPr>
               <w:rPr>
                 <w:rFonts w:ascii="Arial" w:hAnsi="Arial" w:cs="Arial"/>
-                <w:sz w:val="24"/>
-                <w:szCs w:val="24"/>
-              </w:rPr>
-            </w:pPr>
-            <w:r>
-              <w:rPr>
-                <w:rFonts w:ascii="Arial" w:hAnsi="Arial" w:cs="Arial"/>
+                <w:b/>
+                <w:sz w:val="24"/>
+                <w:szCs w:val="24"/>
+              </w:rPr>
+            </w:pPr>
+            <w:r>
+              <w:rPr>
+                <w:rFonts w:ascii="Arial" w:hAnsi="Arial" w:cs="Arial"/>
+                <w:b/>
                 <w:sz w:val="24"/>
                 <w:szCs w:val="24"/>
               </w:rPr>
@@ -4160,13 +6775,15 @@
             <w:pPr>
               <w:rPr>
                 <w:rFonts w:ascii="Arial" w:hAnsi="Arial" w:cs="Arial"/>
-                <w:sz w:val="24"/>
-                <w:szCs w:val="24"/>
-              </w:rPr>
-            </w:pPr>
-            <w:r>
-              <w:rPr>
-                <w:rFonts w:ascii="Arial" w:hAnsi="Arial" w:cs="Arial"/>
+                <w:b/>
+                <w:sz w:val="24"/>
+                <w:szCs w:val="24"/>
+              </w:rPr>
+            </w:pPr>
+            <w:r>
+              <w:rPr>
+                <w:rFonts w:ascii="Arial" w:hAnsi="Arial" w:cs="Arial"/>
+                <w:b/>
                 <w:sz w:val="24"/>
                 <w:szCs w:val="24"/>
               </w:rPr>
@@ -4177,13 +6794,15 @@
             <w:pPr>
               <w:rPr>
                 <w:rFonts w:ascii="Arial" w:hAnsi="Arial" w:cs="Arial"/>
-                <w:sz w:val="24"/>
-                <w:szCs w:val="24"/>
-              </w:rPr>
-            </w:pPr>
-            <w:r>
-              <w:rPr>
-                <w:rFonts w:ascii="Arial" w:hAnsi="Arial" w:cs="Arial"/>
+                <w:b/>
+                <w:sz w:val="24"/>
+                <w:szCs w:val="24"/>
+              </w:rPr>
+            </w:pPr>
+            <w:r>
+              <w:rPr>
+                <w:rFonts w:ascii="Arial" w:hAnsi="Arial" w:cs="Arial"/>
+                <w:b/>
                 <w:sz w:val="24"/>
                 <w:szCs w:val="24"/>
               </w:rPr>
@@ -4194,13 +6813,15 @@
             <w:pPr>
               <w:rPr>
                 <w:rFonts w:ascii="Arial" w:hAnsi="Arial" w:cs="Arial"/>
-                <w:sz w:val="24"/>
-                <w:szCs w:val="24"/>
-              </w:rPr>
-            </w:pPr>
-            <w:r>
-              <w:rPr>
-                <w:rFonts w:ascii="Arial" w:hAnsi="Arial" w:cs="Arial"/>
+                <w:b/>
+                <w:sz w:val="24"/>
+                <w:szCs w:val="24"/>
+              </w:rPr>
+            </w:pPr>
+            <w:r>
+              <w:rPr>
+                <w:rFonts w:ascii="Arial" w:hAnsi="Arial" w:cs="Arial"/>
+                <w:b/>
                 <w:sz w:val="24"/>
                 <w:szCs w:val="24"/>
               </w:rPr>
@@ -4216,13 +6837,15 @@
             <w:pPr>
               <w:rPr>
                 <w:rFonts w:ascii="Arial" w:hAnsi="Arial" w:cs="Arial"/>
-                <w:sz w:val="24"/>
-                <w:szCs w:val="24"/>
-              </w:rPr>
-            </w:pPr>
-            <w:r>
-              <w:rPr>
-                <w:rFonts w:ascii="Arial" w:hAnsi="Arial" w:cs="Arial"/>
+                <w:b/>
+                <w:sz w:val="24"/>
+                <w:szCs w:val="24"/>
+              </w:rPr>
+            </w:pPr>
+            <w:r>
+              <w:rPr>
+                <w:rFonts w:ascii="Arial" w:hAnsi="Arial" w:cs="Arial"/>
+                <w:b/>
                 <w:sz w:val="24"/>
                 <w:szCs w:val="24"/>
               </w:rPr>
@@ -4260,24 +6883,40 @@
                 <w:sz w:val="24"/>
                 <w:szCs w:val="24"/>
               </w:rPr>
-              <w:t xml:space="preserve">      Whitebox Testing</w:t>
-            </w:r>
-          </w:p>
-          <w:p>
-            <w:pPr>
-              <w:rPr>
-                <w:rFonts w:ascii="Arial" w:hAnsi="Arial" w:cs="Arial"/>
-                <w:sz w:val="24"/>
-                <w:szCs w:val="24"/>
-              </w:rPr>
-            </w:pPr>
-            <w:r>
-              <w:rPr>
-                <w:rFonts w:ascii="Arial" w:hAnsi="Arial" w:cs="Arial"/>
-                <w:sz w:val="24"/>
-                <w:szCs w:val="24"/>
-              </w:rPr>
-              <w:t xml:space="preserve">      Blackbox Testing </w:t>
+              <w:t xml:space="preserve">      </w:t>
+            </w:r>
+            <w:r>
+              <w:rPr>
+                <w:rFonts w:ascii="Arial" w:hAnsi="Arial" w:cs="Arial"/>
+                <w:sz w:val="24"/>
+                <w:szCs w:val="24"/>
+              </w:rPr>
+              <w:t>Blackbox testing</w:t>
+            </w:r>
+          </w:p>
+          <w:p>
+            <w:pPr>
+              <w:rPr>
+                <w:rFonts w:ascii="Arial" w:hAnsi="Arial" w:cs="Arial"/>
+                <w:sz w:val="24"/>
+                <w:szCs w:val="24"/>
+              </w:rPr>
+            </w:pPr>
+            <w:r>
+              <w:rPr>
+                <w:rFonts w:ascii="Arial" w:hAnsi="Arial" w:cs="Arial"/>
+                <w:sz w:val="24"/>
+                <w:szCs w:val="24"/>
+              </w:rPr>
+              <w:t xml:space="preserve">      </w:t>
+            </w:r>
+            <w:r>
+              <w:rPr>
+                <w:rFonts w:ascii="Arial" w:hAnsi="Arial" w:cs="Arial"/>
+                <w:sz w:val="24"/>
+                <w:szCs w:val="24"/>
+              </w:rPr>
+              <w:t>Whitebox Testing</w:t>
             </w:r>
           </w:p>
           <w:p>
@@ -4306,13 +6945,15 @@
             <w:pPr>
               <w:rPr>
                 <w:rFonts w:ascii="Arial" w:hAnsi="Arial" w:cs="Arial"/>
-                <w:sz w:val="24"/>
-                <w:szCs w:val="24"/>
-              </w:rPr>
-            </w:pPr>
-            <w:r>
-              <w:rPr>
-                <w:rFonts w:ascii="Arial" w:hAnsi="Arial" w:cs="Arial"/>
+                <w:b/>
+                <w:sz w:val="24"/>
+                <w:szCs w:val="24"/>
+              </w:rPr>
+            </w:pPr>
+            <w:r>
+              <w:rPr>
+                <w:rFonts w:ascii="Arial" w:hAnsi="Arial" w:cs="Arial"/>
+                <w:b/>
                 <w:sz w:val="24"/>
                 <w:szCs w:val="24"/>
               </w:rPr>
@@ -4398,13 +7039,15 @@
             <w:pPr>
               <w:rPr>
                 <w:rFonts w:ascii="Arial" w:hAnsi="Arial" w:cs="Arial"/>
-                <w:sz w:val="24"/>
-                <w:szCs w:val="24"/>
-              </w:rPr>
-            </w:pPr>
-            <w:r>
-              <w:rPr>
-                <w:rFonts w:ascii="Arial" w:hAnsi="Arial" w:cs="Arial"/>
+                <w:b/>
+                <w:sz w:val="24"/>
+                <w:szCs w:val="24"/>
+              </w:rPr>
+            </w:pPr>
+            <w:r>
+              <w:rPr>
+                <w:rFonts w:ascii="Arial" w:hAnsi="Arial" w:cs="Arial"/>
+                <w:b/>
                 <w:sz w:val="24"/>
                 <w:szCs w:val="24"/>
               </w:rPr>
@@ -4415,13 +7058,15 @@
             <w:pPr>
               <w:rPr>
                 <w:rFonts w:ascii="Arial" w:hAnsi="Arial" w:cs="Arial"/>
-                <w:sz w:val="24"/>
-                <w:szCs w:val="24"/>
-              </w:rPr>
-            </w:pPr>
-            <w:r>
-              <w:rPr>
-                <w:rFonts w:ascii="Arial" w:hAnsi="Arial" w:cs="Arial"/>
+                <w:b/>
+                <w:sz w:val="24"/>
+                <w:szCs w:val="24"/>
+              </w:rPr>
+            </w:pPr>
+            <w:r>
+              <w:rPr>
+                <w:rFonts w:ascii="Arial" w:hAnsi="Arial" w:cs="Arial"/>
+                <w:b/>
                 <w:sz w:val="24"/>
                 <w:szCs w:val="24"/>
               </w:rPr>
@@ -4432,13 +7077,15 @@
             <w:pPr>
               <w:rPr>
                 <w:rFonts w:ascii="Arial" w:hAnsi="Arial" w:cs="Arial"/>
-                <w:sz w:val="24"/>
-                <w:szCs w:val="24"/>
-              </w:rPr>
-            </w:pPr>
-            <w:r>
-              <w:rPr>
-                <w:rFonts w:ascii="Arial" w:hAnsi="Arial" w:cs="Arial"/>
+                <w:b/>
+                <w:sz w:val="24"/>
+                <w:szCs w:val="24"/>
+              </w:rPr>
+            </w:pPr>
+            <w:r>
+              <w:rPr>
+                <w:rFonts w:ascii="Arial" w:hAnsi="Arial" w:cs="Arial"/>
+                <w:b/>
                 <w:sz w:val="24"/>
                 <w:szCs w:val="24"/>
               </w:rPr>
@@ -4454,13 +7101,15 @@
             <w:pPr>
               <w:rPr>
                 <w:rFonts w:ascii="Arial" w:hAnsi="Arial" w:cs="Arial"/>
-                <w:sz w:val="24"/>
-                <w:szCs w:val="24"/>
-              </w:rPr>
-            </w:pPr>
-            <w:r>
-              <w:rPr>
-                <w:rFonts w:ascii="Arial" w:hAnsi="Arial" w:cs="Arial"/>
+                <w:b/>
+                <w:sz w:val="24"/>
+                <w:szCs w:val="24"/>
+              </w:rPr>
+            </w:pPr>
+            <w:r>
+              <w:rPr>
+                <w:rFonts w:ascii="Arial" w:hAnsi="Arial" w:cs="Arial"/>
+                <w:b/>
                 <w:sz w:val="24"/>
                 <w:szCs w:val="24"/>
               </w:rPr>
@@ -4510,13 +7159,15 @@
             <w:pPr>
               <w:rPr>
                 <w:rFonts w:ascii="Arial" w:hAnsi="Arial" w:cs="Arial"/>
-                <w:sz w:val="24"/>
-                <w:szCs w:val="24"/>
-              </w:rPr>
-            </w:pPr>
-            <w:r>
-              <w:rPr>
-                <w:rFonts w:ascii="Arial" w:hAnsi="Arial" w:cs="Arial"/>
+                <w:b/>
+                <w:sz w:val="24"/>
+                <w:szCs w:val="24"/>
+              </w:rPr>
+            </w:pPr>
+            <w:r>
+              <w:rPr>
+                <w:rFonts w:ascii="Arial" w:hAnsi="Arial" w:cs="Arial"/>
+                <w:b/>
                 <w:sz w:val="24"/>
                 <w:szCs w:val="24"/>
               </w:rPr>
@@ -4571,20 +7222,27 @@
     </w:p>
     <w:p>
       <w:pPr>
-        <w:rPr>
-          <w:rFonts w:ascii="Arial" w:hAnsi="Arial" w:cs="Arial"/>
-          <w:sz w:val="24"/>
-          <w:szCs w:val="24"/>
-        </w:rPr>
-      </w:pPr>
-      <w:r>
-        <w:rPr>
-          <w:rFonts w:ascii="Arial" w:hAnsi="Arial" w:cs="Arial"/>
+        <w:pStyle w:val="Heading2"/>
+        <w:rPr>
+          <w:rFonts w:ascii="Arial" w:hAnsi="Arial" w:cs="Arial"/>
+          <w:b/>
+          <w:color w:val="000000" w:themeColor="text1"/>
+          <w:sz w:val="24"/>
+          <w:szCs w:val="24"/>
+        </w:rPr>
+      </w:pPr>
+      <w:bookmarkStart w:id="18" w:name="_Toc5695082"/>
+      <w:r>
+        <w:rPr>
+          <w:rFonts w:ascii="Arial" w:hAnsi="Arial" w:cs="Arial"/>
+          <w:b/>
+          <w:color w:val="000000" w:themeColor="text1"/>
           <w:sz w:val="24"/>
           <w:szCs w:val="24"/>
         </w:rPr>
         <w:t>4.2 Milestones</w:t>
       </w:r>
+      <w:bookmarkEnd w:id="18"/>
     </w:p>
     <w:tbl>
       <w:tblPr>
@@ -4607,13 +7265,15 @@
             <w:pPr>
               <w:rPr>
                 <w:rFonts w:ascii="Arial" w:hAnsi="Arial" w:cs="Arial"/>
-                <w:sz w:val="24"/>
-                <w:szCs w:val="24"/>
-              </w:rPr>
-            </w:pPr>
-            <w:r>
-              <w:rPr>
-                <w:rFonts w:ascii="Arial" w:hAnsi="Arial" w:cs="Arial"/>
+                <w:b/>
+                <w:sz w:val="24"/>
+                <w:szCs w:val="24"/>
+              </w:rPr>
+            </w:pPr>
+            <w:r>
+              <w:rPr>
+                <w:rFonts w:ascii="Arial" w:hAnsi="Arial" w:cs="Arial"/>
+                <w:b/>
                 <w:sz w:val="24"/>
                 <w:szCs w:val="24"/>
               </w:rPr>
@@ -4629,13 +7289,15 @@
             <w:pPr>
               <w:rPr>
                 <w:rFonts w:ascii="Arial" w:hAnsi="Arial" w:cs="Arial"/>
-                <w:sz w:val="24"/>
-                <w:szCs w:val="24"/>
-              </w:rPr>
-            </w:pPr>
-            <w:r>
-              <w:rPr>
-                <w:rFonts w:ascii="Arial" w:hAnsi="Arial" w:cs="Arial"/>
+                <w:b/>
+                <w:sz w:val="24"/>
+                <w:szCs w:val="24"/>
+              </w:rPr>
+            </w:pPr>
+            <w:r>
+              <w:rPr>
+                <w:rFonts w:ascii="Arial" w:hAnsi="Arial" w:cs="Arial"/>
+                <w:b/>
                 <w:sz w:val="24"/>
                 <w:szCs w:val="24"/>
               </w:rPr>
@@ -4651,13 +7313,15 @@
             <w:pPr>
               <w:rPr>
                 <w:rFonts w:ascii="Arial" w:hAnsi="Arial" w:cs="Arial"/>
-                <w:sz w:val="24"/>
-                <w:szCs w:val="24"/>
-              </w:rPr>
-            </w:pPr>
-            <w:r>
-              <w:rPr>
-                <w:rFonts w:ascii="Arial" w:hAnsi="Arial" w:cs="Arial"/>
+                <w:b/>
+                <w:sz w:val="24"/>
+                <w:szCs w:val="24"/>
+              </w:rPr>
+            </w:pPr>
+            <w:r>
+              <w:rPr>
+                <w:rFonts w:ascii="Arial" w:hAnsi="Arial" w:cs="Arial"/>
+                <w:b/>
                 <w:sz w:val="24"/>
                 <w:szCs w:val="24"/>
               </w:rPr>
@@ -4673,13 +7337,15 @@
             <w:pPr>
               <w:rPr>
                 <w:rFonts w:ascii="Arial" w:hAnsi="Arial" w:cs="Arial"/>
-                <w:sz w:val="24"/>
-                <w:szCs w:val="24"/>
-              </w:rPr>
-            </w:pPr>
-            <w:r>
-              <w:rPr>
-                <w:rFonts w:ascii="Arial" w:hAnsi="Arial" w:cs="Arial"/>
+                <w:b/>
+                <w:sz w:val="24"/>
+                <w:szCs w:val="24"/>
+              </w:rPr>
+            </w:pPr>
+            <w:r>
+              <w:rPr>
+                <w:rFonts w:ascii="Arial" w:hAnsi="Arial" w:cs="Arial"/>
+                <w:b/>
                 <w:sz w:val="24"/>
                 <w:szCs w:val="24"/>
               </w:rPr>
@@ -4697,13 +7363,15 @@
             <w:pPr>
               <w:rPr>
                 <w:rFonts w:ascii="Arial" w:hAnsi="Arial" w:cs="Arial"/>
-                <w:sz w:val="24"/>
-                <w:szCs w:val="24"/>
-              </w:rPr>
-            </w:pPr>
-            <w:r>
-              <w:rPr>
-                <w:rFonts w:ascii="Arial" w:hAnsi="Arial" w:cs="Arial"/>
+                <w:b/>
+                <w:sz w:val="24"/>
+                <w:szCs w:val="24"/>
+              </w:rPr>
+            </w:pPr>
+            <w:r>
+              <w:rPr>
+                <w:rFonts w:ascii="Arial" w:hAnsi="Arial" w:cs="Arial"/>
+                <w:b/>
                 <w:sz w:val="24"/>
                 <w:szCs w:val="24"/>
               </w:rPr>
@@ -4821,13 +7489,15 @@
             <w:pPr>
               <w:rPr>
                 <w:rFonts w:ascii="Arial" w:hAnsi="Arial" w:cs="Arial"/>
-                <w:sz w:val="24"/>
-                <w:szCs w:val="24"/>
-              </w:rPr>
-            </w:pPr>
-            <w:r>
-              <w:rPr>
-                <w:rFonts w:ascii="Arial" w:hAnsi="Arial" w:cs="Arial"/>
+                <w:b/>
+                <w:sz w:val="24"/>
+                <w:szCs w:val="24"/>
+              </w:rPr>
+            </w:pPr>
+            <w:r>
+              <w:rPr>
+                <w:rFonts w:ascii="Arial" w:hAnsi="Arial" w:cs="Arial"/>
+                <w:b/>
                 <w:sz w:val="24"/>
                 <w:szCs w:val="24"/>
               </w:rPr>
@@ -4945,13 +7615,15 @@
             <w:pPr>
               <w:rPr>
                 <w:rFonts w:ascii="Arial" w:hAnsi="Arial" w:cs="Arial"/>
-                <w:sz w:val="24"/>
-                <w:szCs w:val="24"/>
-              </w:rPr>
-            </w:pPr>
-            <w:r>
-              <w:rPr>
-                <w:rFonts w:ascii="Arial" w:hAnsi="Arial" w:cs="Arial"/>
+                <w:b/>
+                <w:sz w:val="24"/>
+                <w:szCs w:val="24"/>
+              </w:rPr>
+            </w:pPr>
+            <w:r>
+              <w:rPr>
+                <w:rFonts w:ascii="Arial" w:hAnsi="Arial" w:cs="Arial"/>
+                <w:b/>
                 <w:sz w:val="24"/>
                 <w:szCs w:val="24"/>
               </w:rPr>
@@ -5069,13 +7741,15 @@
             <w:pPr>
               <w:rPr>
                 <w:rFonts w:ascii="Arial" w:hAnsi="Arial" w:cs="Arial"/>
-                <w:sz w:val="24"/>
-                <w:szCs w:val="24"/>
-              </w:rPr>
-            </w:pPr>
-            <w:r>
-              <w:rPr>
-                <w:rFonts w:ascii="Arial" w:hAnsi="Arial" w:cs="Arial"/>
+                <w:b/>
+                <w:sz w:val="24"/>
+                <w:szCs w:val="24"/>
+              </w:rPr>
+            </w:pPr>
+            <w:r>
+              <w:rPr>
+                <w:rFonts w:ascii="Arial" w:hAnsi="Arial" w:cs="Arial"/>
+                <w:b/>
                 <w:sz w:val="24"/>
                 <w:szCs w:val="24"/>
               </w:rPr>
@@ -5193,13 +7867,15 @@
             <w:pPr>
               <w:rPr>
                 <w:rFonts w:ascii="Arial" w:hAnsi="Arial" w:cs="Arial"/>
-                <w:sz w:val="24"/>
-                <w:szCs w:val="24"/>
-              </w:rPr>
-            </w:pPr>
-            <w:r>
-              <w:rPr>
-                <w:rFonts w:ascii="Arial" w:hAnsi="Arial" w:cs="Arial"/>
+                <w:b/>
+                <w:sz w:val="24"/>
+                <w:szCs w:val="24"/>
+              </w:rPr>
+            </w:pPr>
+            <w:r>
+              <w:rPr>
+                <w:rFonts w:ascii="Arial" w:hAnsi="Arial" w:cs="Arial"/>
+                <w:b/>
                 <w:sz w:val="24"/>
                 <w:szCs w:val="24"/>
               </w:rPr>
@@ -5317,13 +7993,15 @@
             <w:pPr>
               <w:rPr>
                 <w:rFonts w:ascii="Arial" w:hAnsi="Arial" w:cs="Arial"/>
-                <w:sz w:val="24"/>
-                <w:szCs w:val="24"/>
-              </w:rPr>
-            </w:pPr>
-            <w:r>
-              <w:rPr>
-                <w:rFonts w:ascii="Arial" w:hAnsi="Arial" w:cs="Arial"/>
+                <w:b/>
+                <w:sz w:val="24"/>
+                <w:szCs w:val="24"/>
+              </w:rPr>
+            </w:pPr>
+            <w:r>
+              <w:rPr>
+                <w:rFonts w:ascii="Arial" w:hAnsi="Arial" w:cs="Arial"/>
+                <w:b/>
                 <w:sz w:val="24"/>
                 <w:szCs w:val="24"/>
               </w:rPr>
@@ -5506,33 +8184,43 @@
     </w:p>
     <w:p>
       <w:pPr>
-        <w:rPr>
-          <w:rFonts w:ascii="Arial" w:hAnsi="Arial" w:cs="Arial"/>
-          <w:sz w:val="24"/>
-          <w:szCs w:val="24"/>
-        </w:rPr>
-      </w:pPr>
-      <w:r>
-        <w:rPr>
-          <w:rFonts w:ascii="Arial" w:hAnsi="Arial" w:cs="Arial"/>
-          <w:sz w:val="24"/>
-          <w:szCs w:val="24"/>
+        <w:pStyle w:val="Heading3"/>
+        <w:rPr>
+          <w:rFonts w:ascii="Arial" w:hAnsi="Arial" w:cs="Arial"/>
+          <w:b/>
+          <w:color w:val="000000" w:themeColor="text1"/>
+        </w:rPr>
+      </w:pPr>
+      <w:bookmarkStart w:id="19" w:name="_Toc5695083"/>
+      <w:r>
+        <w:rPr>
+          <w:rFonts w:ascii="Arial" w:hAnsi="Arial" w:cs="Arial"/>
+          <w:b/>
+          <w:color w:val="000000" w:themeColor="text1"/>
         </w:rPr>
         <w:lastRenderedPageBreak/>
         <w:t>Description of Milestones</w:t>
       </w:r>
-    </w:p>
-    <w:p>
-      <w:pPr>
-        <w:rPr>
-          <w:rFonts w:ascii="Arial" w:hAnsi="Arial" w:cs="Arial"/>
-          <w:sz w:val="24"/>
-          <w:szCs w:val="24"/>
-        </w:rPr>
-      </w:pPr>
-      <w:r>
-        <w:rPr>
-          <w:rFonts w:ascii="Arial" w:hAnsi="Arial" w:cs="Arial"/>
+      <w:bookmarkEnd w:id="19"/>
+    </w:p>
+    <w:p>
+      <w:pPr>
+        <w:pStyle w:val="ListParagraph"/>
+        <w:numPr>
+          <w:ilvl w:val="0"/>
+          <w:numId w:val="6"/>
+        </w:numPr>
+        <w:rPr>
+          <w:rFonts w:ascii="Arial" w:hAnsi="Arial" w:cs="Arial"/>
+          <w:b/>
+          <w:sz w:val="24"/>
+          <w:szCs w:val="24"/>
+        </w:rPr>
+      </w:pPr>
+      <w:r>
+        <w:rPr>
+          <w:rFonts w:ascii="Arial" w:hAnsi="Arial" w:cs="Arial"/>
+          <w:b/>
           <w:sz w:val="24"/>
           <w:szCs w:val="24"/>
         </w:rPr>
@@ -5558,24 +8246,22 @@
     </w:p>
     <w:p>
       <w:pPr>
-        <w:rPr>
-          <w:rFonts w:ascii="Arial" w:hAnsi="Arial" w:cs="Arial"/>
-          <w:sz w:val="24"/>
-          <w:szCs w:val="24"/>
-        </w:rPr>
-      </w:pPr>
-    </w:p>
-    <w:p>
-      <w:pPr>
-        <w:rPr>
-          <w:rFonts w:ascii="Arial" w:hAnsi="Arial" w:cs="Arial"/>
-          <w:sz w:val="24"/>
-          <w:szCs w:val="24"/>
-        </w:rPr>
-      </w:pPr>
-      <w:r>
-        <w:rPr>
-          <w:rFonts w:ascii="Arial" w:hAnsi="Arial" w:cs="Arial"/>
+        <w:pStyle w:val="ListParagraph"/>
+        <w:numPr>
+          <w:ilvl w:val="0"/>
+          <w:numId w:val="6"/>
+        </w:numPr>
+        <w:rPr>
+          <w:rFonts w:ascii="Arial" w:hAnsi="Arial" w:cs="Arial"/>
+          <w:b/>
+          <w:sz w:val="24"/>
+          <w:szCs w:val="24"/>
+        </w:rPr>
+      </w:pPr>
+      <w:r>
+        <w:rPr>
+          <w:rFonts w:ascii="Arial" w:hAnsi="Arial" w:cs="Arial"/>
+          <w:b/>
           <w:sz w:val="24"/>
           <w:szCs w:val="24"/>
         </w:rPr>
@@ -5601,24 +8287,22 @@
     </w:p>
     <w:p>
       <w:pPr>
-        <w:rPr>
-          <w:rFonts w:ascii="Arial" w:hAnsi="Arial" w:cs="Arial"/>
-          <w:sz w:val="24"/>
-          <w:szCs w:val="24"/>
-        </w:rPr>
-      </w:pPr>
-    </w:p>
-    <w:p>
-      <w:pPr>
-        <w:rPr>
-          <w:rFonts w:ascii="Arial" w:hAnsi="Arial" w:cs="Arial"/>
-          <w:sz w:val="24"/>
-          <w:szCs w:val="24"/>
-        </w:rPr>
-      </w:pPr>
-      <w:r>
-        <w:rPr>
-          <w:rFonts w:ascii="Arial" w:hAnsi="Arial" w:cs="Arial"/>
+        <w:pStyle w:val="ListParagraph"/>
+        <w:numPr>
+          <w:ilvl w:val="0"/>
+          <w:numId w:val="6"/>
+        </w:numPr>
+        <w:rPr>
+          <w:rFonts w:ascii="Arial" w:hAnsi="Arial" w:cs="Arial"/>
+          <w:b/>
+          <w:sz w:val="24"/>
+          <w:szCs w:val="24"/>
+        </w:rPr>
+      </w:pPr>
+      <w:r>
+        <w:rPr>
+          <w:rFonts w:ascii="Arial" w:hAnsi="Arial" w:cs="Arial"/>
+          <w:b/>
           <w:sz w:val="24"/>
           <w:szCs w:val="24"/>
         </w:rPr>
@@ -5647,47 +8331,107 @@
           <w:sz w:val="24"/>
           <w:szCs w:val="24"/>
         </w:rPr>
-        <w:t xml:space="preserve"> 4 parts which are database design for 7 days, structure model for 6 days, behavioural model </w:t>
-      </w:r>
-      <w:proofErr w:type="gramStart"/>
-      <w:r>
-        <w:rPr>
-          <w:rFonts w:ascii="Arial" w:hAnsi="Arial" w:cs="Arial"/>
-          <w:sz w:val="24"/>
-          <w:szCs w:val="24"/>
-        </w:rPr>
-        <w:t>for  6</w:t>
-      </w:r>
-      <w:proofErr w:type="gramEnd"/>
-      <w:r>
-        <w:rPr>
-          <w:rFonts w:ascii="Arial" w:hAnsi="Arial" w:cs="Arial"/>
-          <w:sz w:val="24"/>
-          <w:szCs w:val="24"/>
-        </w:rPr>
-        <w:t xml:space="preserve"> days and UI Design for 7 days.</w:t>
-      </w:r>
-    </w:p>
-    <w:p>
-      <w:pPr>
-        <w:rPr>
-          <w:rFonts w:ascii="Arial" w:hAnsi="Arial" w:cs="Arial"/>
-          <w:sz w:val="24"/>
-          <w:szCs w:val="24"/>
-        </w:rPr>
-      </w:pPr>
-    </w:p>
-    <w:p>
-      <w:pPr>
-        <w:rPr>
-          <w:rFonts w:ascii="Arial" w:hAnsi="Arial" w:cs="Arial"/>
-          <w:sz w:val="24"/>
-          <w:szCs w:val="24"/>
-        </w:rPr>
-      </w:pPr>
-      <w:r>
-        <w:rPr>
-          <w:rFonts w:ascii="Arial" w:hAnsi="Arial" w:cs="Arial"/>
+        <w:t xml:space="preserve"> 4 parts which are </w:t>
+      </w:r>
+      <w:r>
+        <w:rPr>
+          <w:rFonts w:ascii="Arial" w:hAnsi="Arial" w:cs="Arial"/>
+          <w:sz w:val="24"/>
+          <w:szCs w:val="24"/>
+        </w:rPr>
+        <w:t>UI Design</w:t>
+      </w:r>
+      <w:r>
+        <w:rPr>
+          <w:rFonts w:ascii="Arial" w:hAnsi="Arial" w:cs="Arial"/>
+          <w:sz w:val="24"/>
+          <w:szCs w:val="24"/>
+        </w:rPr>
+        <w:t xml:space="preserve"> for 7 days, </w:t>
+      </w:r>
+      <w:r>
+        <w:rPr>
+          <w:rFonts w:ascii="Arial" w:hAnsi="Arial" w:cs="Arial"/>
+          <w:sz w:val="24"/>
+          <w:szCs w:val="24"/>
+        </w:rPr>
+        <w:t>Database Design</w:t>
+      </w:r>
+      <w:r>
+        <w:rPr>
+          <w:rFonts w:ascii="Arial" w:hAnsi="Arial" w:cs="Arial"/>
+          <w:sz w:val="24"/>
+          <w:szCs w:val="24"/>
+        </w:rPr>
+        <w:t xml:space="preserve"> for 6 days, </w:t>
+      </w:r>
+      <w:r>
+        <w:rPr>
+          <w:rFonts w:ascii="Arial" w:hAnsi="Arial" w:cs="Arial"/>
+          <w:sz w:val="24"/>
+          <w:szCs w:val="24"/>
+        </w:rPr>
+        <w:t>structural</w:t>
+      </w:r>
+      <w:r>
+        <w:rPr>
+          <w:rFonts w:ascii="Arial" w:hAnsi="Arial" w:cs="Arial"/>
+          <w:sz w:val="24"/>
+          <w:szCs w:val="24"/>
+        </w:rPr>
+        <w:t xml:space="preserve"> model </w:t>
+      </w:r>
+      <w:r>
+        <w:rPr>
+          <w:rFonts w:ascii="Arial" w:hAnsi="Arial" w:cs="Arial"/>
+          <w:sz w:val="24"/>
+          <w:szCs w:val="24"/>
+        </w:rPr>
+        <w:t>for 6</w:t>
+      </w:r>
+      <w:r>
+        <w:rPr>
+          <w:rFonts w:ascii="Arial" w:hAnsi="Arial" w:cs="Arial"/>
+          <w:sz w:val="24"/>
+          <w:szCs w:val="24"/>
+        </w:rPr>
+        <w:t xml:space="preserve"> days and </w:t>
+      </w:r>
+      <w:r>
+        <w:rPr>
+          <w:rFonts w:ascii="Arial" w:hAnsi="Arial" w:cs="Arial"/>
+          <w:sz w:val="24"/>
+          <w:szCs w:val="24"/>
+        </w:rPr>
+        <w:t>Behavioural</w:t>
+      </w:r>
+      <w:r>
+        <w:rPr>
+          <w:rFonts w:ascii="Arial" w:hAnsi="Arial" w:cs="Arial"/>
+          <w:sz w:val="24"/>
+          <w:szCs w:val="24"/>
+        </w:rPr>
+        <w:t xml:space="preserve"> for 7 days.</w:t>
+      </w:r>
+    </w:p>
+    <w:p>
+      <w:pPr>
+        <w:pStyle w:val="ListParagraph"/>
+        <w:numPr>
+          <w:ilvl w:val="0"/>
+          <w:numId w:val="6"/>
+        </w:numPr>
+        <w:rPr>
+          <w:rFonts w:ascii="Arial" w:hAnsi="Arial" w:cs="Arial"/>
+          <w:b/>
+          <w:sz w:val="24"/>
+          <w:szCs w:val="24"/>
+        </w:rPr>
+      </w:pPr>
+      <w:r>
+        <w:rPr>
+          <w:rFonts w:ascii="Arial" w:hAnsi="Arial" w:cs="Arial"/>
+          <w:b/>
           <w:sz w:val="24"/>
           <w:szCs w:val="24"/>
         </w:rPr>
@@ -5713,24 +8457,22 @@
     </w:p>
     <w:p>
       <w:pPr>
-        <w:rPr>
-          <w:rFonts w:ascii="Arial" w:hAnsi="Arial" w:cs="Arial"/>
-          <w:sz w:val="24"/>
-          <w:szCs w:val="24"/>
-        </w:rPr>
-      </w:pPr>
-    </w:p>
-    <w:p>
-      <w:pPr>
-        <w:rPr>
-          <w:rFonts w:ascii="Arial" w:hAnsi="Arial" w:cs="Arial"/>
-          <w:sz w:val="24"/>
-          <w:szCs w:val="24"/>
-        </w:rPr>
-      </w:pPr>
-      <w:r>
-        <w:rPr>
-          <w:rFonts w:ascii="Arial" w:hAnsi="Arial" w:cs="Arial"/>
+        <w:pStyle w:val="ListParagraph"/>
+        <w:numPr>
+          <w:ilvl w:val="0"/>
+          <w:numId w:val="6"/>
+        </w:numPr>
+        <w:rPr>
+          <w:rFonts w:ascii="Arial" w:hAnsi="Arial" w:cs="Arial"/>
+          <w:b/>
+          <w:sz w:val="24"/>
+          <w:szCs w:val="24"/>
+        </w:rPr>
+      </w:pPr>
+      <w:r>
+        <w:rPr>
+          <w:rFonts w:ascii="Arial" w:hAnsi="Arial" w:cs="Arial"/>
+          <w:b/>
           <w:sz w:val="24"/>
           <w:szCs w:val="24"/>
         </w:rPr>
@@ -5759,29 +8501,59 @@
           <w:sz w:val="24"/>
           <w:szCs w:val="24"/>
         </w:rPr>
-        <w:t>2 days, white box testing for 2 days, black box testing for 2 days and integration testing for 1 days.</w:t>
-      </w:r>
-    </w:p>
-    <w:p>
-      <w:pPr>
-        <w:rPr>
-          <w:rFonts w:ascii="Arial" w:hAnsi="Arial" w:cs="Arial"/>
-          <w:sz w:val="24"/>
-          <w:szCs w:val="24"/>
-        </w:rPr>
-      </w:pPr>
-    </w:p>
-    <w:p>
-      <w:pPr>
-        <w:rPr>
-          <w:rFonts w:ascii="Arial" w:hAnsi="Arial" w:cs="Arial"/>
-          <w:sz w:val="24"/>
-          <w:szCs w:val="24"/>
-        </w:rPr>
-      </w:pPr>
-      <w:r>
-        <w:rPr>
-          <w:rFonts w:ascii="Arial" w:hAnsi="Arial" w:cs="Arial"/>
+        <w:t xml:space="preserve">2 days, </w:t>
+      </w:r>
+      <w:r>
+        <w:rPr>
+          <w:rFonts w:ascii="Arial" w:hAnsi="Arial" w:cs="Arial"/>
+          <w:sz w:val="24"/>
+          <w:szCs w:val="24"/>
+        </w:rPr>
+        <w:t>black</w:t>
+      </w:r>
+      <w:r>
+        <w:rPr>
+          <w:rFonts w:ascii="Arial" w:hAnsi="Arial" w:cs="Arial"/>
+          <w:sz w:val="24"/>
+          <w:szCs w:val="24"/>
+        </w:rPr>
+        <w:t xml:space="preserve"> box testing for 2 days, </w:t>
+      </w:r>
+      <w:r>
+        <w:rPr>
+          <w:rFonts w:ascii="Arial" w:hAnsi="Arial" w:cs="Arial"/>
+          <w:sz w:val="24"/>
+          <w:szCs w:val="24"/>
+        </w:rPr>
+        <w:t>white</w:t>
+      </w:r>
+      <w:r>
+        <w:rPr>
+          <w:rFonts w:ascii="Arial" w:hAnsi="Arial" w:cs="Arial"/>
+          <w:sz w:val="24"/>
+          <w:szCs w:val="24"/>
+        </w:rPr>
+        <w:t xml:space="preserve"> box testing for 2 days and integration testing for 1 days.</w:t>
+      </w:r>
+    </w:p>
+    <w:p>
+      <w:pPr>
+        <w:pStyle w:val="ListParagraph"/>
+        <w:numPr>
+          <w:ilvl w:val="0"/>
+          <w:numId w:val="6"/>
+        </w:numPr>
+        <w:rPr>
+          <w:rFonts w:ascii="Arial" w:hAnsi="Arial" w:cs="Arial"/>
+          <w:b/>
+          <w:sz w:val="24"/>
+          <w:szCs w:val="24"/>
+        </w:rPr>
+      </w:pPr>
+      <w:r>
+        <w:rPr>
+          <w:rFonts w:ascii="Arial" w:hAnsi="Arial" w:cs="Arial"/>
+          <w:b/>
           <w:sz w:val="24"/>
           <w:szCs w:val="24"/>
         </w:rPr>
@@ -5816,20 +8588,27 @@
     </w:p>
     <w:p>
       <w:pPr>
-        <w:rPr>
-          <w:rFonts w:ascii="Arial" w:hAnsi="Arial" w:cs="Arial"/>
-          <w:sz w:val="24"/>
-          <w:szCs w:val="24"/>
-        </w:rPr>
-      </w:pPr>
-      <w:r>
-        <w:rPr>
-          <w:rFonts w:ascii="Arial" w:hAnsi="Arial" w:cs="Arial"/>
+        <w:pStyle w:val="Heading2"/>
+        <w:rPr>
+          <w:rFonts w:ascii="Arial" w:hAnsi="Arial" w:cs="Arial"/>
+          <w:b/>
+          <w:color w:val="000000" w:themeColor="text1"/>
+          <w:sz w:val="24"/>
+          <w:szCs w:val="24"/>
+        </w:rPr>
+      </w:pPr>
+      <w:bookmarkStart w:id="20" w:name="_Toc5695084"/>
+      <w:r>
+        <w:rPr>
+          <w:rFonts w:ascii="Arial" w:hAnsi="Arial" w:cs="Arial"/>
+          <w:b/>
+          <w:color w:val="000000" w:themeColor="text1"/>
           <w:sz w:val="24"/>
           <w:szCs w:val="24"/>
         </w:rPr>
         <w:t>4.3 Scheduling: Gantt Chart</w:t>
       </w:r>
+      <w:bookmarkEnd w:id="20"/>
     </w:p>
     <w:p>
       <w:pPr>
@@ -5866,47 +8645,298 @@
     </w:p>
     <w:p>
       <w:pPr>
-        <w:rPr>
-          <w:rFonts w:ascii="Arial" w:hAnsi="Arial" w:cs="Arial"/>
-          <w:sz w:val="24"/>
-          <w:szCs w:val="24"/>
-        </w:rPr>
-      </w:pPr>
-    </w:p>
-    <w:p>
-      <w:pPr>
-        <w:rPr>
-          <w:rFonts w:ascii="Arial" w:hAnsi="Arial" w:cs="Arial"/>
-          <w:sz w:val="24"/>
-          <w:szCs w:val="24"/>
-        </w:rPr>
-      </w:pPr>
-    </w:p>
-    <w:p>
-      <w:pPr>
-        <w:rPr>
-          <w:rFonts w:ascii="Arial" w:hAnsi="Arial" w:cs="Arial"/>
-          <w:sz w:val="24"/>
-          <w:szCs w:val="24"/>
-        </w:rPr>
-      </w:pPr>
-    </w:p>
-    <w:p>
-      <w:pPr>
-        <w:rPr>
-          <w:rFonts w:ascii="Arial" w:hAnsi="Arial" w:cs="Arial"/>
-          <w:sz w:val="24"/>
-          <w:szCs w:val="24"/>
-        </w:rPr>
-      </w:pPr>
-      <w:r>
-        <w:rPr>
-          <w:rFonts w:ascii="Arial" w:hAnsi="Arial" w:cs="Arial"/>
-          <w:sz w:val="24"/>
-          <w:szCs w:val="24"/>
-        </w:rPr>
+        <w:keepNext/>
+      </w:pPr>
+      <w:r>
+        <w:rPr>
+          <w:rFonts w:ascii="Arial" w:hAnsi="Arial" w:cs="Arial"/>
+          <w:noProof/>
+          <w:sz w:val="24"/>
+          <w:szCs w:val="24"/>
+        </w:rPr>
+        <w:lastRenderedPageBreak/>
+        <w:drawing>
+          <wp:inline distT="0" distB="0" distL="0" distR="0" wp14:anchorId="1131DD30" wp14:editId="5698119D">
+            <wp:extent cx="5731510" cy="4106545"/>
+            <wp:effectExtent l="0" t="0" r="2540" b="8255"/>
+            <wp:docPr id="13" name="Picture 13"/>
+            <wp:cNvGraphicFramePr>
+              <a:graphicFrameLocks xmlns:a="http://schemas.openxmlformats.org/drawingml/2006/main" noChangeAspect="1"/>
+            </wp:cNvGraphicFramePr>
+            <a:graphic xmlns:a="http://schemas.openxmlformats.org/drawingml/2006/main">
+              <a:graphicData uri="http://schemas.openxmlformats.org/drawingml/2006/picture">
+                <pic:pic xmlns:pic="http://schemas.openxmlformats.org/drawingml/2006/picture">
+                  <pic:nvPicPr>
+                    <pic:cNvPr id="13" name="gantt1.PNG"/>
+                    <pic:cNvPicPr/>
+                  </pic:nvPicPr>
+                  <pic:blipFill>
+                    <a:blip r:embed="rId14">
+                      <a:extLst>
+                        <a:ext uri="{28A0092B-C50C-407E-A947-70E740481C1C}">
+                          <a14:useLocalDpi xmlns:a14="http://schemas.microsoft.com/office/drawing/2010/main" val="0"/>
+                        </a:ext>
+                      </a:extLst>
+                    </a:blip>
+                    <a:stretch>
+                      <a:fillRect/>
+                    </a:stretch>
+                  </pic:blipFill>
+                  <pic:spPr>
+                    <a:xfrm>
+                      <a:off x="0" y="0"/>
+                      <a:ext cx="5731510" cy="4106545"/>
+                    </a:xfrm>
+                    <a:prstGeom prst="rect">
+                      <a:avLst/>
+                    </a:prstGeom>
+                  </pic:spPr>
+                </pic:pic>
+              </a:graphicData>
+            </a:graphic>
+          </wp:inline>
+        </w:drawing>
+      </w:r>
+    </w:p>
+    <w:p>
+      <w:pPr>
+        <w:pStyle w:val="Caption"/>
+        <w:jc w:val="center"/>
+        <w:rPr>
+          <w:rFonts w:ascii="Arial" w:hAnsi="Arial" w:cs="Arial"/>
+          <w:sz w:val="24"/>
+          <w:szCs w:val="24"/>
+        </w:rPr>
+      </w:pPr>
+      <w:r>
+        <w:rPr>
+          <w:rFonts w:ascii="Arial" w:hAnsi="Arial" w:cs="Arial"/>
+          <w:sz w:val="24"/>
+        </w:rPr>
+        <w:t xml:space="preserve">Figure </w:t>
+      </w:r>
+      <w:r>
+        <w:rPr>
+          <w:rFonts w:ascii="Arial" w:hAnsi="Arial" w:cs="Arial"/>
+          <w:sz w:val="24"/>
+        </w:rPr>
+        <w:fldChar w:fldCharType="begin"/>
+      </w:r>
+      <w:r>
+        <w:rPr>
+          <w:rFonts w:ascii="Arial" w:hAnsi="Arial" w:cs="Arial"/>
+          <w:sz w:val="24"/>
+        </w:rPr>
+        <w:instrText xml:space="preserve"> SEQ Figure \* ARABIC </w:instrText>
+      </w:r>
+      <w:r>
+        <w:rPr>
+          <w:rFonts w:ascii="Arial" w:hAnsi="Arial" w:cs="Arial"/>
+          <w:sz w:val="24"/>
+        </w:rPr>
+        <w:fldChar w:fldCharType="separate"/>
+      </w:r>
+      <w:r>
+        <w:rPr>
+          <w:rFonts w:ascii="Arial" w:hAnsi="Arial" w:cs="Arial"/>
+          <w:noProof/>
+          <w:sz w:val="24"/>
+        </w:rPr>
+        <w:t>5</w:t>
+      </w:r>
+      <w:r>
+        <w:rPr>
+          <w:rFonts w:ascii="Arial" w:hAnsi="Arial" w:cs="Arial"/>
+          <w:sz w:val="24"/>
+        </w:rPr>
+        <w:fldChar w:fldCharType="end"/>
+      </w:r>
+      <w:r>
+        <w:rPr>
+          <w:rFonts w:ascii="Arial" w:hAnsi="Arial" w:cs="Arial"/>
+          <w:sz w:val="24"/>
+        </w:rPr>
+        <w:t>: Schedule for Gantt Chart</w:t>
+      </w:r>
+    </w:p>
+    <w:p>
+      <w:pPr>
+        <w:rPr>
+          <w:rFonts w:ascii="Arial" w:hAnsi="Arial" w:cs="Arial"/>
+          <w:sz w:val="24"/>
+          <w:szCs w:val="24"/>
+        </w:rPr>
+      </w:pPr>
+    </w:p>
+    <w:p>
+      <w:pPr>
+        <w:keepNext/>
+      </w:pPr>
+      <w:r>
+        <w:rPr>
+          <w:rFonts w:ascii="Arial" w:hAnsi="Arial" w:cs="Arial"/>
+          <w:noProof/>
+          <w:sz w:val="24"/>
+          <w:szCs w:val="24"/>
+        </w:rPr>
+        <w:drawing>
+          <wp:inline distT="0" distB="0" distL="0" distR="0" wp14:anchorId="1D09351C" wp14:editId="4D0B8EA1">
+            <wp:extent cx="6265545" cy="2768846"/>
+            <wp:effectExtent l="0" t="0" r="1905" b="0"/>
+            <wp:docPr id="14" name="Picture 14"/>
+            <wp:cNvGraphicFramePr>
+              <a:graphicFrameLocks xmlns:a="http://schemas.openxmlformats.org/drawingml/2006/main" noChangeAspect="1"/>
+            </wp:cNvGraphicFramePr>
+            <a:graphic xmlns:a="http://schemas.openxmlformats.org/drawingml/2006/main">
+              <a:graphicData uri="http://schemas.openxmlformats.org/drawingml/2006/picture">
+                <pic:pic xmlns:pic="http://schemas.openxmlformats.org/drawingml/2006/picture">
+                  <pic:nvPicPr>
+                    <pic:cNvPr id="14" name="ganttfinal.PNG"/>
+                    <pic:cNvPicPr/>
+                  </pic:nvPicPr>
+                  <pic:blipFill>
+                    <a:blip r:embed="rId15">
+                      <a:extLst>
+                        <a:ext uri="{28A0092B-C50C-407E-A947-70E740481C1C}">
+                          <a14:useLocalDpi xmlns:a14="http://schemas.microsoft.com/office/drawing/2010/main" val="0"/>
+                        </a:ext>
+                      </a:extLst>
+                    </a:blip>
+                    <a:stretch>
+                      <a:fillRect/>
+                    </a:stretch>
+                  </pic:blipFill>
+                  <pic:spPr>
+                    <a:xfrm>
+                      <a:off x="0" y="0"/>
+                      <a:ext cx="6310512" cy="2788718"/>
+                    </a:xfrm>
+                    <a:prstGeom prst="rect">
+                      <a:avLst/>
+                    </a:prstGeom>
+                  </pic:spPr>
+                </pic:pic>
+              </a:graphicData>
+            </a:graphic>
+          </wp:inline>
+        </w:drawing>
+      </w:r>
+    </w:p>
+    <w:p>
+      <w:pPr>
+        <w:pStyle w:val="Caption"/>
+        <w:jc w:val="center"/>
+        <w:rPr>
+          <w:rFonts w:ascii="Arial" w:hAnsi="Arial" w:cs="Arial"/>
+          <w:sz w:val="24"/>
+          <w:szCs w:val="24"/>
+        </w:rPr>
+      </w:pPr>
+      <w:r>
+        <w:rPr>
+          <w:rFonts w:ascii="Arial" w:hAnsi="Arial" w:cs="Arial"/>
+          <w:sz w:val="24"/>
+        </w:rPr>
+        <w:t xml:space="preserve">Figure </w:t>
+      </w:r>
+      <w:r>
+        <w:rPr>
+          <w:rFonts w:ascii="Arial" w:hAnsi="Arial" w:cs="Arial"/>
+          <w:sz w:val="24"/>
+        </w:rPr>
+        <w:fldChar w:fldCharType="begin"/>
+      </w:r>
+      <w:r>
+        <w:rPr>
+          <w:rFonts w:ascii="Arial" w:hAnsi="Arial" w:cs="Arial"/>
+          <w:sz w:val="24"/>
+        </w:rPr>
+        <w:instrText xml:space="preserve"> SEQ Figure \* ARABIC </w:instrText>
+      </w:r>
+      <w:r>
+        <w:rPr>
+          <w:rFonts w:ascii="Arial" w:hAnsi="Arial" w:cs="Arial"/>
+          <w:sz w:val="24"/>
+        </w:rPr>
+        <w:fldChar w:fldCharType="separate"/>
+      </w:r>
+      <w:r>
+        <w:rPr>
+          <w:rFonts w:ascii="Arial" w:hAnsi="Arial" w:cs="Arial"/>
+          <w:noProof/>
+          <w:sz w:val="24"/>
+        </w:rPr>
+        <w:t>6</w:t>
+      </w:r>
+      <w:r>
+        <w:rPr>
+          <w:rFonts w:ascii="Arial" w:hAnsi="Arial" w:cs="Arial"/>
+          <w:sz w:val="24"/>
+        </w:rPr>
+        <w:fldChar w:fldCharType="end"/>
+      </w:r>
+      <w:r>
+        <w:rPr>
+          <w:rFonts w:ascii="Arial" w:hAnsi="Arial" w:cs="Arial"/>
+          <w:sz w:val="24"/>
+        </w:rPr>
+        <w:t>:Schedule for Gantt Chart</w:t>
+      </w:r>
+    </w:p>
+    <w:p>
+      <w:pPr>
+        <w:rPr>
+          <w:rFonts w:ascii="Arial" w:hAnsi="Arial" w:cs="Arial"/>
+          <w:b/>
+          <w:sz w:val="28"/>
+          <w:szCs w:val="28"/>
+        </w:rPr>
+      </w:pPr>
+    </w:p>
+    <w:p>
+      <w:pPr>
+        <w:rPr>
+          <w:rFonts w:ascii="Arial" w:hAnsi="Arial" w:cs="Arial"/>
+          <w:b/>
+          <w:sz w:val="28"/>
+          <w:szCs w:val="28"/>
+        </w:rPr>
+      </w:pPr>
+    </w:p>
+    <w:p>
+      <w:pPr>
+        <w:rPr>
+          <w:rFonts w:ascii="Arial" w:hAnsi="Arial" w:cs="Arial"/>
+          <w:b/>
+          <w:sz w:val="28"/>
+          <w:szCs w:val="28"/>
+        </w:rPr>
+      </w:pPr>
+    </w:p>
+    <w:p>
+      <w:pPr>
+        <w:pStyle w:val="Heading1"/>
+        <w:rPr>
+          <w:rFonts w:ascii="Arial" w:hAnsi="Arial" w:cs="Arial"/>
+          <w:b/>
+          <w:color w:val="000000" w:themeColor="text1"/>
+          <w:sz w:val="28"/>
+          <w:szCs w:val="28"/>
+        </w:rPr>
+      </w:pPr>
+      <w:bookmarkStart w:id="21" w:name="_Toc5695085"/>
+      <w:r>
+        <w:rPr>
+          <w:rFonts w:ascii="Arial" w:hAnsi="Arial" w:cs="Arial"/>
+          <w:b/>
+          <w:color w:val="000000" w:themeColor="text1"/>
+          <w:sz w:val="28"/>
+          <w:szCs w:val="28"/>
+        </w:rPr>
+        <w:lastRenderedPageBreak/>
         <w:t>5.Risk Management</w:t>
       </w:r>
+      <w:bookmarkEnd w:id="21"/>
     </w:p>
     <w:p>
       <w:pPr>
@@ -6049,22 +9079,15 @@
       <w:pPr>
         <w:rPr>
           <w:rFonts w:ascii="Arial" w:hAnsi="Arial" w:cs="Arial"/>
-          <w:sz w:val="24"/>
-          <w:szCs w:val="24"/>
-        </w:rPr>
-      </w:pPr>
-    </w:p>
-    <w:p>
-      <w:pPr>
-        <w:rPr>
-          <w:rFonts w:ascii="Arial" w:hAnsi="Arial" w:cs="Arial"/>
-          <w:sz w:val="24"/>
-          <w:szCs w:val="24"/>
-        </w:rPr>
-      </w:pPr>
-      <w:r>
-        <w:rPr>
-          <w:rFonts w:ascii="Arial" w:hAnsi="Arial" w:cs="Arial"/>
+          <w:b/>
+          <w:sz w:val="24"/>
+          <w:szCs w:val="24"/>
+        </w:rPr>
+      </w:pPr>
+      <w:r>
+        <w:rPr>
+          <w:rFonts w:ascii="Arial" w:hAnsi="Arial" w:cs="Arial"/>
+          <w:b/>
           <w:sz w:val="24"/>
           <w:szCs w:val="24"/>
         </w:rPr>
@@ -6711,6 +9734,24 @@
           <w:szCs w:val="24"/>
         </w:rPr>
       </w:pPr>
+    </w:p>
+    <w:p>
+      <w:pPr>
+        <w:rPr>
+          <w:rFonts w:ascii="Arial" w:hAnsi="Arial" w:cs="Arial"/>
+          <w:sz w:val="24"/>
+          <w:szCs w:val="24"/>
+        </w:rPr>
+      </w:pPr>
+    </w:p>
+    <w:p>
+      <w:pPr>
+        <w:rPr>
+          <w:rFonts w:ascii="Arial" w:hAnsi="Arial" w:cs="Arial"/>
+          <w:sz w:val="24"/>
+          <w:szCs w:val="24"/>
+        </w:rPr>
+      </w:pPr>
       <w:r>
         <w:rPr>
           <w:rFonts w:ascii="Arial" w:hAnsi="Arial" w:cs="Arial"/>
@@ -6728,12 +9769,12 @@
         <w:tblLook w:val="04A0" w:firstRow="1" w:lastRow="0" w:firstColumn="1" w:lastColumn="0" w:noHBand="0" w:noVBand="1"/>
       </w:tblPr>
       <w:tblGrid>
-        <w:gridCol w:w="814"/>
-        <w:gridCol w:w="1949"/>
-        <w:gridCol w:w="1418"/>
-        <w:gridCol w:w="1698"/>
-        <w:gridCol w:w="937"/>
-        <w:gridCol w:w="2275"/>
+        <w:gridCol w:w="776"/>
+        <w:gridCol w:w="1932"/>
+        <w:gridCol w:w="1420"/>
+        <w:gridCol w:w="1790"/>
+        <w:gridCol w:w="990"/>
+        <w:gridCol w:w="2183"/>
       </w:tblGrid>
       <w:tr>
         <w:tc>
@@ -6744,13 +9785,15 @@
             <w:pPr>
               <w:rPr>
                 <w:rFonts w:ascii="Arial" w:hAnsi="Arial" w:cs="Arial"/>
-                <w:sz w:val="24"/>
-                <w:szCs w:val="24"/>
-              </w:rPr>
-            </w:pPr>
-            <w:r>
-              <w:rPr>
-                <w:rFonts w:ascii="Arial" w:hAnsi="Arial" w:cs="Arial"/>
+                <w:b/>
+                <w:sz w:val="24"/>
+                <w:szCs w:val="24"/>
+              </w:rPr>
+            </w:pPr>
+            <w:r>
+              <w:rPr>
+                <w:rFonts w:ascii="Arial" w:hAnsi="Arial" w:cs="Arial"/>
+                <w:b/>
                 <w:sz w:val="24"/>
                 <w:szCs w:val="24"/>
               </w:rPr>
@@ -6766,13 +9809,15 @@
             <w:pPr>
               <w:rPr>
                 <w:rFonts w:ascii="Arial" w:hAnsi="Arial" w:cs="Arial"/>
-                <w:sz w:val="24"/>
-                <w:szCs w:val="24"/>
-              </w:rPr>
-            </w:pPr>
-            <w:r>
-              <w:rPr>
-                <w:rFonts w:ascii="Arial" w:hAnsi="Arial" w:cs="Arial"/>
+                <w:b/>
+                <w:sz w:val="24"/>
+                <w:szCs w:val="24"/>
+              </w:rPr>
+            </w:pPr>
+            <w:r>
+              <w:rPr>
+                <w:rFonts w:ascii="Arial" w:hAnsi="Arial" w:cs="Arial"/>
+                <w:b/>
                 <w:sz w:val="24"/>
                 <w:szCs w:val="24"/>
               </w:rPr>
@@ -6788,13 +9833,15 @@
             <w:pPr>
               <w:rPr>
                 <w:rFonts w:ascii="Arial" w:hAnsi="Arial" w:cs="Arial"/>
-                <w:sz w:val="24"/>
-                <w:szCs w:val="24"/>
-              </w:rPr>
-            </w:pPr>
-            <w:r>
-              <w:rPr>
-                <w:rFonts w:ascii="Arial" w:hAnsi="Arial" w:cs="Arial"/>
+                <w:b/>
+                <w:sz w:val="24"/>
+                <w:szCs w:val="24"/>
+              </w:rPr>
+            </w:pPr>
+            <w:r>
+              <w:rPr>
+                <w:rFonts w:ascii="Arial" w:hAnsi="Arial" w:cs="Arial"/>
+                <w:b/>
                 <w:sz w:val="24"/>
                 <w:szCs w:val="24"/>
               </w:rPr>
@@ -6810,13 +9857,15 @@
             <w:pPr>
               <w:rPr>
                 <w:rFonts w:ascii="Arial" w:hAnsi="Arial" w:cs="Arial"/>
-                <w:sz w:val="24"/>
-                <w:szCs w:val="24"/>
-              </w:rPr>
-            </w:pPr>
-            <w:r>
-              <w:rPr>
-                <w:rFonts w:ascii="Arial" w:hAnsi="Arial" w:cs="Arial"/>
+                <w:b/>
+                <w:sz w:val="24"/>
+                <w:szCs w:val="24"/>
+              </w:rPr>
+            </w:pPr>
+            <w:r>
+              <w:rPr>
+                <w:rFonts w:ascii="Arial" w:hAnsi="Arial" w:cs="Arial"/>
+                <w:b/>
                 <w:sz w:val="24"/>
                 <w:szCs w:val="24"/>
               </w:rPr>
@@ -6832,13 +9881,15 @@
             <w:pPr>
               <w:rPr>
                 <w:rFonts w:ascii="Arial" w:hAnsi="Arial" w:cs="Arial"/>
-                <w:sz w:val="24"/>
-                <w:szCs w:val="24"/>
-              </w:rPr>
-            </w:pPr>
-            <w:r>
-              <w:rPr>
-                <w:rFonts w:ascii="Arial" w:hAnsi="Arial" w:cs="Arial"/>
+                <w:b/>
+                <w:sz w:val="24"/>
+                <w:szCs w:val="24"/>
+              </w:rPr>
+            </w:pPr>
+            <w:r>
+              <w:rPr>
+                <w:rFonts w:ascii="Arial" w:hAnsi="Arial" w:cs="Arial"/>
+                <w:b/>
                 <w:sz w:val="24"/>
                 <w:szCs w:val="24"/>
               </w:rPr>
@@ -6854,13 +9905,15 @@
             <w:pPr>
               <w:rPr>
                 <w:rFonts w:ascii="Arial" w:hAnsi="Arial" w:cs="Arial"/>
-                <w:sz w:val="24"/>
-                <w:szCs w:val="24"/>
-              </w:rPr>
-            </w:pPr>
-            <w:r>
-              <w:rPr>
-                <w:rFonts w:ascii="Arial" w:hAnsi="Arial" w:cs="Arial"/>
+                <w:b/>
+                <w:sz w:val="24"/>
+                <w:szCs w:val="24"/>
+              </w:rPr>
+            </w:pPr>
+            <w:r>
+              <w:rPr>
+                <w:rFonts w:ascii="Arial" w:hAnsi="Arial" w:cs="Arial"/>
+                <w:b/>
                 <w:sz w:val="24"/>
                 <w:szCs w:val="24"/>
               </w:rPr>
@@ -6878,13 +9931,15 @@
             <w:pPr>
               <w:rPr>
                 <w:rFonts w:ascii="Arial" w:hAnsi="Arial" w:cs="Arial"/>
-                <w:sz w:val="24"/>
-                <w:szCs w:val="24"/>
-              </w:rPr>
-            </w:pPr>
-            <w:r>
-              <w:rPr>
-                <w:rFonts w:ascii="Arial" w:hAnsi="Arial" w:cs="Arial"/>
+                <w:b/>
+                <w:sz w:val="24"/>
+                <w:szCs w:val="24"/>
+              </w:rPr>
+            </w:pPr>
+            <w:r>
+              <w:rPr>
+                <w:rFonts w:ascii="Arial" w:hAnsi="Arial" w:cs="Arial"/>
+                <w:b/>
                 <w:sz w:val="24"/>
                 <w:szCs w:val="24"/>
               </w:rPr>
@@ -6900,13 +9955,15 @@
             <w:pPr>
               <w:rPr>
                 <w:rFonts w:ascii="Arial" w:hAnsi="Arial" w:cs="Arial"/>
-                <w:sz w:val="24"/>
-                <w:szCs w:val="24"/>
-              </w:rPr>
-            </w:pPr>
-            <w:r>
-              <w:rPr>
-                <w:rFonts w:ascii="Arial" w:hAnsi="Arial" w:cs="Arial"/>
+                <w:b/>
+                <w:sz w:val="24"/>
+                <w:szCs w:val="24"/>
+              </w:rPr>
+            </w:pPr>
+            <w:r>
+              <w:rPr>
+                <w:rFonts w:ascii="Arial" w:hAnsi="Arial" w:cs="Arial"/>
+                <w:b/>
                 <w:sz w:val="24"/>
                 <w:szCs w:val="24"/>
               </w:rPr>
@@ -7012,13 +10069,15 @@
             <w:pPr>
               <w:rPr>
                 <w:rFonts w:ascii="Arial" w:hAnsi="Arial" w:cs="Arial"/>
-                <w:sz w:val="24"/>
-                <w:szCs w:val="24"/>
-              </w:rPr>
-            </w:pPr>
-            <w:r>
-              <w:rPr>
-                <w:rFonts w:ascii="Arial" w:hAnsi="Arial" w:cs="Arial"/>
+                <w:b/>
+                <w:sz w:val="24"/>
+                <w:szCs w:val="24"/>
+              </w:rPr>
+            </w:pPr>
+            <w:r>
+              <w:rPr>
+                <w:rFonts w:ascii="Arial" w:hAnsi="Arial" w:cs="Arial"/>
+                <w:b/>
                 <w:sz w:val="24"/>
                 <w:szCs w:val="24"/>
               </w:rPr>
@@ -7034,13 +10093,15 @@
             <w:pPr>
               <w:rPr>
                 <w:rFonts w:ascii="Arial" w:hAnsi="Arial" w:cs="Arial"/>
-                <w:sz w:val="24"/>
-                <w:szCs w:val="24"/>
-              </w:rPr>
-            </w:pPr>
-            <w:r>
-              <w:rPr>
-                <w:rFonts w:ascii="Arial" w:hAnsi="Arial" w:cs="Arial"/>
+                <w:b/>
+                <w:sz w:val="24"/>
+                <w:szCs w:val="24"/>
+              </w:rPr>
+            </w:pPr>
+            <w:r>
+              <w:rPr>
+                <w:rFonts w:ascii="Arial" w:hAnsi="Arial" w:cs="Arial"/>
+                <w:b/>
                 <w:sz w:val="24"/>
                 <w:szCs w:val="24"/>
               </w:rPr>
@@ -7154,13 +10215,15 @@
             <w:pPr>
               <w:rPr>
                 <w:rFonts w:ascii="Arial" w:hAnsi="Arial" w:cs="Arial"/>
-                <w:sz w:val="24"/>
-                <w:szCs w:val="24"/>
-              </w:rPr>
-            </w:pPr>
-            <w:r>
-              <w:rPr>
-                <w:rFonts w:ascii="Arial" w:hAnsi="Arial" w:cs="Arial"/>
+                <w:b/>
+                <w:sz w:val="24"/>
+                <w:szCs w:val="24"/>
+              </w:rPr>
+            </w:pPr>
+            <w:r>
+              <w:rPr>
+                <w:rFonts w:ascii="Arial" w:hAnsi="Arial" w:cs="Arial"/>
+                <w:b/>
                 <w:sz w:val="24"/>
                 <w:szCs w:val="24"/>
               </w:rPr>
@@ -7176,13 +10239,15 @@
             <w:pPr>
               <w:rPr>
                 <w:rFonts w:ascii="Arial" w:hAnsi="Arial" w:cs="Arial"/>
-                <w:sz w:val="24"/>
-                <w:szCs w:val="24"/>
-              </w:rPr>
-            </w:pPr>
-            <w:r>
-              <w:rPr>
-                <w:rFonts w:ascii="Arial" w:hAnsi="Arial" w:cs="Arial"/>
+                <w:b/>
+                <w:sz w:val="24"/>
+                <w:szCs w:val="24"/>
+              </w:rPr>
+            </w:pPr>
+            <w:r>
+              <w:rPr>
+                <w:rFonts w:ascii="Arial" w:hAnsi="Arial" w:cs="Arial"/>
+                <w:b/>
                 <w:sz w:val="24"/>
                 <w:szCs w:val="24"/>
               </w:rPr>
@@ -7191,6 +10256,7 @@
             <w:r>
               <w:rPr>
                 <w:rFonts w:ascii="Arial" w:hAnsi="Arial" w:cs="Arial"/>
+                <w:b/>
                 <w:sz w:val="24"/>
                 <w:szCs w:val="24"/>
               </w:rPr>
@@ -7296,13 +10362,15 @@
             <w:pPr>
               <w:rPr>
                 <w:rFonts w:ascii="Arial" w:hAnsi="Arial" w:cs="Arial"/>
-                <w:sz w:val="24"/>
-                <w:szCs w:val="24"/>
-              </w:rPr>
-            </w:pPr>
-            <w:r>
-              <w:rPr>
-                <w:rFonts w:ascii="Arial" w:hAnsi="Arial" w:cs="Arial"/>
+                <w:b/>
+                <w:sz w:val="24"/>
+                <w:szCs w:val="24"/>
+              </w:rPr>
+            </w:pPr>
+            <w:r>
+              <w:rPr>
+                <w:rFonts w:ascii="Arial" w:hAnsi="Arial" w:cs="Arial"/>
+                <w:b/>
                 <w:sz w:val="24"/>
                 <w:szCs w:val="24"/>
               </w:rPr>
@@ -7318,13 +10386,15 @@
             <w:pPr>
               <w:rPr>
                 <w:rFonts w:ascii="Arial" w:hAnsi="Arial" w:cs="Arial"/>
-                <w:sz w:val="24"/>
-                <w:szCs w:val="24"/>
-              </w:rPr>
-            </w:pPr>
-            <w:r>
-              <w:rPr>
-                <w:rFonts w:ascii="Arial" w:hAnsi="Arial" w:cs="Arial"/>
+                <w:b/>
+                <w:sz w:val="24"/>
+                <w:szCs w:val="24"/>
+              </w:rPr>
+            </w:pPr>
+            <w:r>
+              <w:rPr>
+                <w:rFonts w:ascii="Arial" w:hAnsi="Arial" w:cs="Arial"/>
+                <w:b/>
                 <w:sz w:val="24"/>
                 <w:szCs w:val="24"/>
               </w:rPr>
@@ -7430,13 +10500,15 @@
             <w:pPr>
               <w:rPr>
                 <w:rFonts w:ascii="Arial" w:hAnsi="Arial" w:cs="Arial"/>
-                <w:sz w:val="24"/>
-                <w:szCs w:val="24"/>
-              </w:rPr>
-            </w:pPr>
-            <w:r>
-              <w:rPr>
-                <w:rFonts w:ascii="Arial" w:hAnsi="Arial" w:cs="Arial"/>
+                <w:b/>
+                <w:sz w:val="24"/>
+                <w:szCs w:val="24"/>
+              </w:rPr>
+            </w:pPr>
+            <w:r>
+              <w:rPr>
+                <w:rFonts w:ascii="Arial" w:hAnsi="Arial" w:cs="Arial"/>
+                <w:b/>
                 <w:sz w:val="24"/>
                 <w:szCs w:val="24"/>
               </w:rPr>
@@ -7452,13 +10524,15 @@
             <w:pPr>
               <w:rPr>
                 <w:rFonts w:ascii="Arial" w:hAnsi="Arial" w:cs="Arial"/>
-                <w:sz w:val="24"/>
-                <w:szCs w:val="24"/>
-              </w:rPr>
-            </w:pPr>
-            <w:r>
-              <w:rPr>
-                <w:rFonts w:ascii="Arial" w:hAnsi="Arial" w:cs="Arial"/>
+                <w:b/>
+                <w:sz w:val="24"/>
+                <w:szCs w:val="24"/>
+              </w:rPr>
+            </w:pPr>
+            <w:r>
+              <w:rPr>
+                <w:rFonts w:ascii="Arial" w:hAnsi="Arial" w:cs="Arial"/>
+                <w:b/>
                 <w:sz w:val="24"/>
                 <w:szCs w:val="24"/>
               </w:rPr>
@@ -7564,13 +10638,15 @@
             <w:pPr>
               <w:rPr>
                 <w:rFonts w:ascii="Arial" w:hAnsi="Arial" w:cs="Arial"/>
-                <w:sz w:val="24"/>
-                <w:szCs w:val="24"/>
-              </w:rPr>
-            </w:pPr>
-            <w:r>
-              <w:rPr>
-                <w:rFonts w:ascii="Arial" w:hAnsi="Arial" w:cs="Arial"/>
+                <w:b/>
+                <w:sz w:val="24"/>
+                <w:szCs w:val="24"/>
+              </w:rPr>
+            </w:pPr>
+            <w:r>
+              <w:rPr>
+                <w:rFonts w:ascii="Arial" w:hAnsi="Arial" w:cs="Arial"/>
+                <w:b/>
                 <w:sz w:val="24"/>
                 <w:szCs w:val="24"/>
               </w:rPr>
@@ -7586,13 +10662,15 @@
             <w:pPr>
               <w:rPr>
                 <w:rFonts w:ascii="Arial" w:hAnsi="Arial" w:cs="Arial"/>
-                <w:sz w:val="24"/>
-                <w:szCs w:val="24"/>
-              </w:rPr>
-            </w:pPr>
-            <w:r>
-              <w:rPr>
-                <w:rFonts w:ascii="Arial" w:hAnsi="Arial" w:cs="Arial"/>
+                <w:b/>
+                <w:sz w:val="24"/>
+                <w:szCs w:val="24"/>
+              </w:rPr>
+            </w:pPr>
+            <w:r>
+              <w:rPr>
+                <w:rFonts w:ascii="Arial" w:hAnsi="Arial" w:cs="Arial"/>
+                <w:b/>
                 <w:sz w:val="24"/>
                 <w:szCs w:val="24"/>
               </w:rPr>
@@ -7698,13 +10776,15 @@
             <w:pPr>
               <w:rPr>
                 <w:rFonts w:ascii="Arial" w:hAnsi="Arial" w:cs="Arial"/>
-                <w:sz w:val="24"/>
-                <w:szCs w:val="24"/>
-              </w:rPr>
-            </w:pPr>
-            <w:r>
-              <w:rPr>
-                <w:rFonts w:ascii="Arial" w:hAnsi="Arial" w:cs="Arial"/>
+                <w:b/>
+                <w:sz w:val="24"/>
+                <w:szCs w:val="24"/>
+              </w:rPr>
+            </w:pPr>
+            <w:r>
+              <w:rPr>
+                <w:rFonts w:ascii="Arial" w:hAnsi="Arial" w:cs="Arial"/>
+                <w:b/>
                 <w:sz w:val="24"/>
                 <w:szCs w:val="24"/>
               </w:rPr>
@@ -7720,13 +10800,15 @@
             <w:pPr>
               <w:rPr>
                 <w:rFonts w:ascii="Arial" w:hAnsi="Arial" w:cs="Arial"/>
-                <w:sz w:val="24"/>
-                <w:szCs w:val="24"/>
-              </w:rPr>
-            </w:pPr>
-            <w:r>
-              <w:rPr>
-                <w:rFonts w:ascii="Arial" w:hAnsi="Arial" w:cs="Arial"/>
+                <w:b/>
+                <w:sz w:val="24"/>
+                <w:szCs w:val="24"/>
+              </w:rPr>
+            </w:pPr>
+            <w:r>
+              <w:rPr>
+                <w:rFonts w:ascii="Arial" w:hAnsi="Arial" w:cs="Arial"/>
+                <w:b/>
                 <w:sz w:val="24"/>
                 <w:szCs w:val="24"/>
               </w:rPr>
@@ -7841,14 +10923,85 @@
           <w:szCs w:val="24"/>
         </w:rPr>
       </w:pPr>
-      <w:r>
-        <w:rPr>
-          <w:rFonts w:ascii="Arial" w:hAnsi="Arial" w:cs="Arial"/>
-          <w:sz w:val="24"/>
-          <w:szCs w:val="24"/>
-        </w:rPr>
+    </w:p>
+    <w:p>
+      <w:pPr>
+        <w:rPr>
+          <w:rFonts w:ascii="Arial" w:hAnsi="Arial" w:cs="Arial"/>
+          <w:sz w:val="24"/>
+          <w:szCs w:val="24"/>
+        </w:rPr>
+      </w:pPr>
+    </w:p>
+    <w:p>
+      <w:pPr>
+        <w:rPr>
+          <w:rFonts w:ascii="Arial" w:hAnsi="Arial" w:cs="Arial"/>
+          <w:sz w:val="24"/>
+          <w:szCs w:val="24"/>
+        </w:rPr>
+      </w:pPr>
+    </w:p>
+    <w:p>
+      <w:pPr>
+        <w:rPr>
+          <w:rFonts w:ascii="Arial" w:hAnsi="Arial" w:cs="Arial"/>
+          <w:sz w:val="24"/>
+          <w:szCs w:val="24"/>
+        </w:rPr>
+      </w:pPr>
+    </w:p>
+    <w:p>
+      <w:pPr>
+        <w:rPr>
+          <w:rFonts w:ascii="Arial" w:hAnsi="Arial" w:cs="Arial"/>
+          <w:sz w:val="24"/>
+          <w:szCs w:val="24"/>
+        </w:rPr>
+      </w:pPr>
+    </w:p>
+    <w:p>
+      <w:pPr>
+        <w:rPr>
+          <w:rFonts w:ascii="Arial" w:hAnsi="Arial" w:cs="Arial"/>
+          <w:sz w:val="24"/>
+          <w:szCs w:val="24"/>
+        </w:rPr>
+      </w:pPr>
+    </w:p>
+    <w:p>
+      <w:pPr>
+        <w:rPr>
+          <w:rFonts w:ascii="Arial" w:hAnsi="Arial" w:cs="Arial"/>
+          <w:sz w:val="24"/>
+          <w:szCs w:val="24"/>
+        </w:rPr>
+      </w:pPr>
+    </w:p>
+    <w:p>
+      <w:pPr>
+        <w:pStyle w:val="Heading1"/>
+        <w:rPr>
+          <w:rFonts w:ascii="Arial" w:hAnsi="Arial" w:cs="Arial"/>
+          <w:b/>
+          <w:color w:val="000000" w:themeColor="text1"/>
+          <w:sz w:val="28"/>
+          <w:szCs w:val="28"/>
+        </w:rPr>
+      </w:pPr>
+      <w:bookmarkStart w:id="22" w:name="_Toc5695086"/>
+      <w:r>
+        <w:rPr>
+          <w:rFonts w:ascii="Arial" w:hAnsi="Arial" w:cs="Arial"/>
+          <w:b/>
+          <w:color w:val="000000" w:themeColor="text1"/>
+          <w:sz w:val="28"/>
+          <w:szCs w:val="28"/>
+        </w:rPr>
+        <w:lastRenderedPageBreak/>
         <w:t>6. Configuration Management</w:t>
       </w:r>
+      <w:bookmarkEnd w:id="22"/>
     </w:p>
     <w:p>
       <w:pPr>
@@ -7923,7 +11076,29 @@
           <w:szCs w:val="24"/>
         </w:rPr>
       </w:pPr>
-      <w:bookmarkStart w:id="0" w:name="_GoBack"/>
+      <w:r>
+        <w:rPr>
+          <w:rFonts w:ascii="Arial" w:hAnsi="Arial" w:cs="Arial"/>
+          <w:sz w:val="24"/>
+          <w:szCs w:val="24"/>
+        </w:rPr>
+        <w:t xml:space="preserve">GitHub id: </w:t>
+      </w:r>
+      <w:hyperlink r:id="rId16" w:history="1">
+        <w:r>
+          <w:rPr>
+            <w:rStyle w:val="Hyperlink"/>
+          </w:rPr>
+          <w:t>https://github.com/pradipdkl/Hotel-booking-management-system</w:t>
+        </w:r>
+      </w:hyperlink>
+      <w:bookmarkStart w:id="23" w:name="_GoBack"/>
+      <w:bookmarkEnd w:id="23"/>
+    </w:p>
+    <w:p>
+      <w:pPr>
+        <w:keepNext/>
+      </w:pPr>
       <w:r>
         <w:rPr>
           <w:rFonts w:ascii="Arial" w:hAnsi="Arial" w:cs="Arial"/>
@@ -7931,11 +11106,10 @@
           <w:sz w:val="24"/>
           <w:szCs w:val="24"/>
         </w:rPr>
-        <w:lastRenderedPageBreak/>
         <w:drawing>
-          <wp:inline distT="0" distB="0" distL="0" distR="0" wp14:anchorId="01D29B00" wp14:editId="618E05F2">
-            <wp:extent cx="3982006" cy="5115639"/>
-            <wp:effectExtent l="0" t="0" r="0" b="8890"/>
+          <wp:inline distT="0" distB="0" distL="0" distR="0" wp14:anchorId="01D29B00" wp14:editId="32C0AA0C">
+            <wp:extent cx="4472517" cy="5745793"/>
+            <wp:effectExtent l="0" t="0" r="4445" b="7620"/>
             <wp:docPr id="5" name="Picture 5"/>
             <wp:cNvGraphicFramePr>
               <a:graphicFrameLocks xmlns:a="http://schemas.openxmlformats.org/drawingml/2006/main" noChangeAspect="1"/>
@@ -7948,7 +11122,7 @@
                     <pic:cNvPicPr/>
                   </pic:nvPicPr>
                   <pic:blipFill>
-                    <a:blip r:embed="rId9">
+                    <a:blip r:embed="rId17">
                       <a:extLst>
                         <a:ext uri="{28A0092B-C50C-407E-A947-70E740481C1C}">
                           <a14:useLocalDpi xmlns:a14="http://schemas.microsoft.com/office/drawing/2010/main" val="0"/>
@@ -7962,7 +11136,7 @@
                   <pic:spPr>
                     <a:xfrm>
                       <a:off x="0" y="0"/>
-                      <a:ext cx="3982006" cy="5115639"/>
+                      <a:ext cx="4480884" cy="5756543"/>
                     </a:xfrm>
                     <a:prstGeom prst="rect">
                       <a:avLst/>
@@ -7974,9 +11148,767 @@
           </wp:inline>
         </w:drawing>
       </w:r>
-      <w:bookmarkEnd w:id="0"/>
+    </w:p>
+    <w:p>
+      <w:pPr>
+        <w:pStyle w:val="Caption"/>
+        <w:jc w:val="center"/>
+        <w:rPr>
+          <w:rFonts w:ascii="Arial" w:hAnsi="Arial" w:cs="Arial"/>
+          <w:sz w:val="24"/>
+          <w:szCs w:val="24"/>
+        </w:rPr>
+      </w:pPr>
+      <w:r>
+        <w:rPr>
+          <w:rFonts w:ascii="Arial" w:hAnsi="Arial" w:cs="Arial"/>
+          <w:sz w:val="24"/>
+        </w:rPr>
+        <w:t xml:space="preserve">Figure </w:t>
+      </w:r>
+      <w:r>
+        <w:rPr>
+          <w:rFonts w:ascii="Arial" w:hAnsi="Arial" w:cs="Arial"/>
+          <w:sz w:val="24"/>
+        </w:rPr>
+        <w:fldChar w:fldCharType="begin"/>
+      </w:r>
+      <w:r>
+        <w:rPr>
+          <w:rFonts w:ascii="Arial" w:hAnsi="Arial" w:cs="Arial"/>
+          <w:sz w:val="24"/>
+        </w:rPr>
+        <w:instrText xml:space="preserve"> SEQ Figure \* ARABIC </w:instrText>
+      </w:r>
+      <w:r>
+        <w:rPr>
+          <w:rFonts w:ascii="Arial" w:hAnsi="Arial" w:cs="Arial"/>
+          <w:sz w:val="24"/>
+        </w:rPr>
+        <w:fldChar w:fldCharType="separate"/>
+      </w:r>
+      <w:r>
+        <w:rPr>
+          <w:rFonts w:ascii="Arial" w:hAnsi="Arial" w:cs="Arial"/>
+          <w:noProof/>
+          <w:sz w:val="24"/>
+        </w:rPr>
+        <w:t>7</w:t>
+      </w:r>
+      <w:r>
+        <w:rPr>
+          <w:rFonts w:ascii="Arial" w:hAnsi="Arial" w:cs="Arial"/>
+          <w:sz w:val="24"/>
+        </w:rPr>
+        <w:fldChar w:fldCharType="end"/>
+      </w:r>
+      <w:r>
+        <w:rPr>
+          <w:rFonts w:ascii="Arial" w:hAnsi="Arial" w:cs="Arial"/>
+          <w:sz w:val="24"/>
+        </w:rPr>
+        <w:t>:Tree for Configuration of files.</w:t>
+      </w:r>
+    </w:p>
+    <w:p>
+      <w:pPr>
+        <w:rPr>
+          <w:rFonts w:ascii="Arial" w:hAnsi="Arial" w:cs="Arial"/>
+          <w:sz w:val="24"/>
+          <w:szCs w:val="24"/>
+        </w:rPr>
+      </w:pPr>
+    </w:p>
+    <w:p>
+      <w:pPr>
+        <w:keepNext/>
+      </w:pPr>
+      <w:r>
+        <w:rPr>
+          <w:rFonts w:ascii="Arial" w:hAnsi="Arial" w:cs="Arial"/>
+          <w:noProof/>
+          <w:sz w:val="24"/>
+          <w:szCs w:val="24"/>
+        </w:rPr>
+        <w:lastRenderedPageBreak/>
+        <w:drawing>
+          <wp:inline distT="0" distB="0" distL="0" distR="0" wp14:anchorId="3AF98059" wp14:editId="6F145062">
+            <wp:extent cx="5911850" cy="3636010"/>
+            <wp:effectExtent l="0" t="0" r="0" b="2540"/>
+            <wp:docPr id="7" name="Picture 7"/>
+            <wp:cNvGraphicFramePr>
+              <a:graphicFrameLocks xmlns:a="http://schemas.openxmlformats.org/drawingml/2006/main" noChangeAspect="1"/>
+            </wp:cNvGraphicFramePr>
+            <a:graphic xmlns:a="http://schemas.openxmlformats.org/drawingml/2006/main">
+              <a:graphicData uri="http://schemas.openxmlformats.org/drawingml/2006/picture">
+                <pic:pic xmlns:pic="http://schemas.openxmlformats.org/drawingml/2006/picture">
+                  <pic:nvPicPr>
+                    <pic:cNvPr id="7" name="Capture3.PNG"/>
+                    <pic:cNvPicPr/>
+                  </pic:nvPicPr>
+                  <pic:blipFill>
+                    <a:blip r:embed="rId18">
+                      <a:extLst>
+                        <a:ext uri="{28A0092B-C50C-407E-A947-70E740481C1C}">
+                          <a14:useLocalDpi xmlns:a14="http://schemas.microsoft.com/office/drawing/2010/main" val="0"/>
+                        </a:ext>
+                      </a:extLst>
+                    </a:blip>
+                    <a:stretch>
+                      <a:fillRect/>
+                    </a:stretch>
+                  </pic:blipFill>
+                  <pic:spPr>
+                    <a:xfrm>
+                      <a:off x="0" y="0"/>
+                      <a:ext cx="5923688" cy="3643291"/>
+                    </a:xfrm>
+                    <a:prstGeom prst="rect">
+                      <a:avLst/>
+                    </a:prstGeom>
+                  </pic:spPr>
+                </pic:pic>
+              </a:graphicData>
+            </a:graphic>
+          </wp:inline>
+        </w:drawing>
+      </w:r>
+    </w:p>
+    <w:p>
+      <w:pPr>
+        <w:pStyle w:val="Caption"/>
+        <w:jc w:val="center"/>
+        <w:rPr>
+          <w:rFonts w:ascii="Arial" w:hAnsi="Arial" w:cs="Arial"/>
+          <w:sz w:val="24"/>
+          <w:szCs w:val="24"/>
+        </w:rPr>
+      </w:pPr>
+      <w:r>
+        <w:rPr>
+          <w:rFonts w:ascii="Arial" w:hAnsi="Arial" w:cs="Arial"/>
+          <w:sz w:val="24"/>
+        </w:rPr>
+        <w:t xml:space="preserve">Figure </w:t>
+      </w:r>
+      <w:r>
+        <w:rPr>
+          <w:rFonts w:ascii="Arial" w:hAnsi="Arial" w:cs="Arial"/>
+          <w:sz w:val="24"/>
+        </w:rPr>
+        <w:fldChar w:fldCharType="begin"/>
+      </w:r>
+      <w:r>
+        <w:rPr>
+          <w:rFonts w:ascii="Arial" w:hAnsi="Arial" w:cs="Arial"/>
+          <w:sz w:val="24"/>
+        </w:rPr>
+        <w:instrText xml:space="preserve"> SEQ Figure \* ARABIC </w:instrText>
+      </w:r>
+      <w:r>
+        <w:rPr>
+          <w:rFonts w:ascii="Arial" w:hAnsi="Arial" w:cs="Arial"/>
+          <w:sz w:val="24"/>
+        </w:rPr>
+        <w:fldChar w:fldCharType="separate"/>
+      </w:r>
+      <w:r>
+        <w:rPr>
+          <w:rFonts w:ascii="Arial" w:hAnsi="Arial" w:cs="Arial"/>
+          <w:noProof/>
+          <w:sz w:val="24"/>
+        </w:rPr>
+        <w:t>8</w:t>
+      </w:r>
+      <w:r>
+        <w:rPr>
+          <w:rFonts w:ascii="Arial" w:hAnsi="Arial" w:cs="Arial"/>
+          <w:sz w:val="24"/>
+        </w:rPr>
+        <w:fldChar w:fldCharType="end"/>
+      </w:r>
+      <w:r>
+        <w:rPr>
+          <w:rFonts w:ascii="Arial" w:hAnsi="Arial" w:cs="Arial"/>
+          <w:sz w:val="24"/>
+        </w:rPr>
+        <w:t>: File uploaded in GitHub</w:t>
+      </w:r>
+    </w:p>
+    <w:p>
+      <w:pPr>
+        <w:rPr>
+          <w:rFonts w:ascii="Arial" w:hAnsi="Arial" w:cs="Arial"/>
+          <w:sz w:val="24"/>
+          <w:szCs w:val="24"/>
+        </w:rPr>
+      </w:pPr>
+    </w:p>
+    <w:p>
+      <w:pPr>
+        <w:rPr>
+          <w:rFonts w:ascii="Arial" w:hAnsi="Arial" w:cs="Arial"/>
+          <w:sz w:val="24"/>
+          <w:szCs w:val="24"/>
+        </w:rPr>
+      </w:pPr>
+    </w:p>
+    <w:p>
+      <w:pPr>
+        <w:rPr>
+          <w:rFonts w:ascii="Arial" w:hAnsi="Arial" w:cs="Arial"/>
+          <w:sz w:val="24"/>
+          <w:szCs w:val="24"/>
+        </w:rPr>
+      </w:pPr>
+    </w:p>
+    <w:p>
+      <w:pPr>
+        <w:rPr>
+          <w:rFonts w:ascii="Arial" w:hAnsi="Arial" w:cs="Arial"/>
+          <w:sz w:val="24"/>
+          <w:szCs w:val="24"/>
+        </w:rPr>
+      </w:pPr>
+    </w:p>
+    <w:p>
+      <w:pPr>
+        <w:rPr>
+          <w:rFonts w:ascii="Arial" w:hAnsi="Arial" w:cs="Arial"/>
+          <w:sz w:val="24"/>
+          <w:szCs w:val="24"/>
+        </w:rPr>
+      </w:pPr>
+    </w:p>
+    <w:p>
+      <w:pPr>
+        <w:rPr>
+          <w:rFonts w:ascii="Arial" w:hAnsi="Arial" w:cs="Arial"/>
+          <w:sz w:val="24"/>
+          <w:szCs w:val="24"/>
+        </w:rPr>
+      </w:pPr>
+    </w:p>
+    <w:p>
+      <w:pPr>
+        <w:rPr>
+          <w:rFonts w:ascii="Arial" w:hAnsi="Arial" w:cs="Arial"/>
+          <w:sz w:val="24"/>
+          <w:szCs w:val="24"/>
+        </w:rPr>
+      </w:pPr>
+    </w:p>
+    <w:p>
+      <w:pPr>
+        <w:rPr>
+          <w:rFonts w:ascii="Arial" w:hAnsi="Arial" w:cs="Arial"/>
+          <w:sz w:val="24"/>
+          <w:szCs w:val="24"/>
+        </w:rPr>
+      </w:pPr>
+    </w:p>
+    <w:p>
+      <w:pPr>
+        <w:rPr>
+          <w:rFonts w:ascii="Arial" w:hAnsi="Arial" w:cs="Arial"/>
+          <w:sz w:val="24"/>
+          <w:szCs w:val="24"/>
+        </w:rPr>
+      </w:pPr>
+    </w:p>
+    <w:p>
+      <w:pPr>
+        <w:rPr>
+          <w:rFonts w:ascii="Arial" w:hAnsi="Arial" w:cs="Arial"/>
+          <w:sz w:val="24"/>
+          <w:szCs w:val="24"/>
+        </w:rPr>
+      </w:pPr>
+    </w:p>
+    <w:p>
+      <w:pPr>
+        <w:rPr>
+          <w:rFonts w:ascii="Arial" w:hAnsi="Arial" w:cs="Arial"/>
+          <w:sz w:val="24"/>
+          <w:szCs w:val="24"/>
+        </w:rPr>
+      </w:pPr>
+    </w:p>
+    <w:p>
+      <w:pPr>
+        <w:rPr>
+          <w:rFonts w:ascii="Arial" w:hAnsi="Arial" w:cs="Arial"/>
+          <w:sz w:val="24"/>
+          <w:szCs w:val="24"/>
+        </w:rPr>
+      </w:pPr>
+    </w:p>
+    <w:p>
+      <w:pPr>
+        <w:rPr>
+          <w:rFonts w:ascii="Arial" w:hAnsi="Arial" w:cs="Arial"/>
+          <w:sz w:val="24"/>
+          <w:szCs w:val="24"/>
+        </w:rPr>
+      </w:pPr>
+    </w:p>
+    <w:p>
+      <w:pPr>
+        <w:rPr>
+          <w:rFonts w:ascii="Arial" w:hAnsi="Arial" w:cs="Arial"/>
+          <w:sz w:val="24"/>
+          <w:szCs w:val="24"/>
+        </w:rPr>
+      </w:pPr>
+    </w:p>
+    <w:p>
+      <w:pPr>
+        <w:rPr>
+          <w:rFonts w:ascii="Arial" w:hAnsi="Arial" w:cs="Arial"/>
+          <w:sz w:val="24"/>
+          <w:szCs w:val="24"/>
+        </w:rPr>
+      </w:pPr>
+    </w:p>
+    <w:p>
+      <w:pPr>
+        <w:pStyle w:val="Heading1"/>
+        <w:rPr>
+          <w:rFonts w:ascii="Arial" w:hAnsi="Arial" w:cs="Arial"/>
+          <w:b/>
+          <w:color w:val="000000" w:themeColor="text1"/>
+          <w:sz w:val="28"/>
+          <w:szCs w:val="28"/>
+        </w:rPr>
+      </w:pPr>
+      <w:bookmarkStart w:id="24" w:name="_Toc5695087"/>
+      <w:r>
+        <w:rPr>
+          <w:rFonts w:ascii="Arial" w:hAnsi="Arial" w:cs="Arial"/>
+          <w:b/>
+          <w:color w:val="000000" w:themeColor="text1"/>
+          <w:sz w:val="28"/>
+          <w:szCs w:val="28"/>
+        </w:rPr>
+        <w:lastRenderedPageBreak/>
+        <w:t>7. Conclusion</w:t>
+      </w:r>
+      <w:bookmarkEnd w:id="24"/>
+    </w:p>
+    <w:p>
+      <w:pPr>
+        <w:rPr>
+          <w:rFonts w:ascii="Arial" w:hAnsi="Arial" w:cs="Arial"/>
+          <w:sz w:val="24"/>
+          <w:szCs w:val="24"/>
+        </w:rPr>
+      </w:pPr>
+      <w:r>
+        <w:rPr>
+          <w:rFonts w:ascii="Arial" w:hAnsi="Arial" w:cs="Arial"/>
+          <w:sz w:val="24"/>
+          <w:szCs w:val="24"/>
+        </w:rPr>
+        <w:t xml:space="preserve">             </w:t>
+      </w:r>
+      <w:r>
+        <w:rPr>
+          <w:rFonts w:ascii="Arial" w:hAnsi="Arial" w:cs="Arial"/>
+          <w:sz w:val="24"/>
+          <w:szCs w:val="24"/>
+        </w:rPr>
+        <w:t xml:space="preserve">At this step, this website has a user friendly and good interface design will help the user to control the system without any problem. User can book their hotel room, directly contact to the hotel, share their experience etc. admin could add about available hotel room or not. I think, this proposal helps to clear all points </w:t>
+      </w:r>
+      <w:r>
+        <w:rPr>
+          <w:rFonts w:ascii="Arial" w:hAnsi="Arial" w:cs="Arial"/>
+          <w:sz w:val="24"/>
+          <w:szCs w:val="24"/>
+        </w:rPr>
+        <w:t>of this project and continue other processes.</w:t>
+      </w:r>
+    </w:p>
+    <w:p>
+      <w:pPr>
+        <w:rPr>
+          <w:rFonts w:ascii="Arial" w:hAnsi="Arial" w:cs="Arial"/>
+          <w:sz w:val="24"/>
+          <w:szCs w:val="24"/>
+        </w:rPr>
+      </w:pPr>
+    </w:p>
+    <w:p>
+      <w:pPr>
+        <w:rPr>
+          <w:rFonts w:ascii="Arial" w:hAnsi="Arial" w:cs="Arial"/>
+          <w:sz w:val="24"/>
+          <w:szCs w:val="24"/>
+        </w:rPr>
+      </w:pPr>
+    </w:p>
+    <w:p>
+      <w:pPr>
+        <w:rPr>
+          <w:rFonts w:ascii="Arial" w:hAnsi="Arial" w:cs="Arial"/>
+          <w:sz w:val="24"/>
+          <w:szCs w:val="24"/>
+        </w:rPr>
+      </w:pPr>
+    </w:p>
+    <w:p>
+      <w:pPr>
+        <w:rPr>
+          <w:rFonts w:ascii="Arial" w:hAnsi="Arial" w:cs="Arial"/>
+          <w:sz w:val="24"/>
+          <w:szCs w:val="24"/>
+        </w:rPr>
+      </w:pPr>
+    </w:p>
+    <w:p>
+      <w:pPr>
+        <w:rPr>
+          <w:rFonts w:ascii="Arial" w:hAnsi="Arial" w:cs="Arial"/>
+          <w:sz w:val="24"/>
+          <w:szCs w:val="24"/>
+        </w:rPr>
+      </w:pPr>
+    </w:p>
+    <w:p>
+      <w:pPr>
+        <w:rPr>
+          <w:rFonts w:ascii="Arial" w:hAnsi="Arial" w:cs="Arial"/>
+          <w:sz w:val="24"/>
+          <w:szCs w:val="24"/>
+        </w:rPr>
+      </w:pPr>
+    </w:p>
+    <w:p>
+      <w:pPr>
+        <w:rPr>
+          <w:rFonts w:ascii="Arial" w:hAnsi="Arial" w:cs="Arial"/>
+          <w:sz w:val="24"/>
+          <w:szCs w:val="24"/>
+        </w:rPr>
+      </w:pPr>
+    </w:p>
+    <w:p>
+      <w:pPr>
+        <w:rPr>
+          <w:rFonts w:ascii="Arial" w:hAnsi="Arial" w:cs="Arial"/>
+          <w:sz w:val="24"/>
+          <w:szCs w:val="24"/>
+        </w:rPr>
+      </w:pPr>
+    </w:p>
+    <w:p>
+      <w:pPr>
+        <w:rPr>
+          <w:rFonts w:ascii="Arial" w:hAnsi="Arial" w:cs="Arial"/>
+          <w:sz w:val="24"/>
+          <w:szCs w:val="24"/>
+        </w:rPr>
+      </w:pPr>
+    </w:p>
+    <w:p>
+      <w:pPr>
+        <w:rPr>
+          <w:rFonts w:ascii="Arial" w:hAnsi="Arial" w:cs="Arial"/>
+          <w:sz w:val="24"/>
+          <w:szCs w:val="24"/>
+        </w:rPr>
+      </w:pPr>
+    </w:p>
+    <w:p>
+      <w:pPr>
+        <w:rPr>
+          <w:rFonts w:ascii="Arial" w:hAnsi="Arial" w:cs="Arial"/>
+          <w:sz w:val="24"/>
+          <w:szCs w:val="24"/>
+        </w:rPr>
+      </w:pPr>
+    </w:p>
+    <w:p>
+      <w:pPr>
+        <w:rPr>
+          <w:rFonts w:ascii="Arial" w:hAnsi="Arial" w:cs="Arial"/>
+          <w:sz w:val="24"/>
+          <w:szCs w:val="24"/>
+        </w:rPr>
+      </w:pPr>
+    </w:p>
+    <w:p>
+      <w:pPr>
+        <w:rPr>
+          <w:rFonts w:ascii="Arial" w:hAnsi="Arial" w:cs="Arial"/>
+          <w:sz w:val="24"/>
+          <w:szCs w:val="24"/>
+        </w:rPr>
+      </w:pPr>
+    </w:p>
+    <w:p>
+      <w:pPr>
+        <w:rPr>
+          <w:rFonts w:ascii="Arial" w:hAnsi="Arial" w:cs="Arial"/>
+          <w:sz w:val="24"/>
+          <w:szCs w:val="24"/>
+        </w:rPr>
+      </w:pPr>
+    </w:p>
+    <w:p>
+      <w:pPr>
+        <w:rPr>
+          <w:rFonts w:ascii="Arial" w:hAnsi="Arial" w:cs="Arial"/>
+          <w:sz w:val="24"/>
+          <w:szCs w:val="24"/>
+        </w:rPr>
+      </w:pPr>
+    </w:p>
+    <w:p>
+      <w:pPr>
+        <w:rPr>
+          <w:rFonts w:ascii="Arial" w:hAnsi="Arial" w:cs="Arial"/>
+          <w:sz w:val="24"/>
+          <w:szCs w:val="24"/>
+        </w:rPr>
+      </w:pPr>
+    </w:p>
+    <w:p>
+      <w:pPr>
+        <w:rPr>
+          <w:rFonts w:ascii="Arial" w:hAnsi="Arial" w:cs="Arial"/>
+          <w:sz w:val="24"/>
+          <w:szCs w:val="24"/>
+        </w:rPr>
+      </w:pPr>
+    </w:p>
+    <w:p>
+      <w:pPr>
+        <w:rPr>
+          <w:rFonts w:ascii="Arial" w:hAnsi="Arial" w:cs="Arial"/>
+          <w:sz w:val="24"/>
+          <w:szCs w:val="24"/>
+        </w:rPr>
+      </w:pPr>
+    </w:p>
+    <w:p>
+      <w:pPr>
+        <w:rPr>
+          <w:rFonts w:ascii="Arial" w:hAnsi="Arial" w:cs="Arial"/>
+          <w:sz w:val="24"/>
+          <w:szCs w:val="24"/>
+        </w:rPr>
+      </w:pPr>
+    </w:p>
+    <w:p>
+      <w:pPr>
+        <w:rPr>
+          <w:rFonts w:ascii="Arial" w:hAnsi="Arial" w:cs="Arial"/>
+          <w:sz w:val="24"/>
+          <w:szCs w:val="24"/>
+        </w:rPr>
+      </w:pPr>
+    </w:p>
+    <w:p>
+      <w:pPr>
+        <w:rPr>
+          <w:rFonts w:ascii="Arial" w:hAnsi="Arial" w:cs="Arial"/>
+          <w:sz w:val="24"/>
+          <w:szCs w:val="24"/>
+        </w:rPr>
+      </w:pPr>
+    </w:p>
+    <w:p>
+      <w:pPr>
+        <w:rPr>
+          <w:rFonts w:ascii="Arial" w:hAnsi="Arial" w:cs="Arial"/>
+          <w:sz w:val="24"/>
+          <w:szCs w:val="24"/>
+        </w:rPr>
+      </w:pPr>
+    </w:p>
+    <w:p>
+      <w:pPr>
+        <w:rPr>
+          <w:rFonts w:ascii="Arial" w:hAnsi="Arial" w:cs="Arial"/>
+          <w:sz w:val="24"/>
+          <w:szCs w:val="24"/>
+        </w:rPr>
+      </w:pPr>
+    </w:p>
+    <w:p>
+      <w:pPr>
+        <w:rPr>
+          <w:rFonts w:ascii="Arial" w:hAnsi="Arial" w:cs="Arial"/>
+          <w:sz w:val="24"/>
+          <w:szCs w:val="24"/>
+        </w:rPr>
+      </w:pPr>
+    </w:p>
+    <w:p>
+      <w:pPr>
+        <w:rPr>
+          <w:rFonts w:ascii="Arial" w:hAnsi="Arial" w:cs="Arial"/>
+          <w:sz w:val="24"/>
+          <w:szCs w:val="24"/>
+        </w:rPr>
+      </w:pPr>
+    </w:p>
+    <w:p>
+      <w:pPr>
+        <w:rPr>
+          <w:rFonts w:ascii="Arial" w:hAnsi="Arial" w:cs="Arial"/>
+          <w:sz w:val="24"/>
+          <w:szCs w:val="24"/>
+        </w:rPr>
+      </w:pPr>
+    </w:p>
+    <w:p>
+      <w:pPr>
+        <w:pStyle w:val="Heading1"/>
+        <w:rPr>
+          <w:rFonts w:ascii="Arial" w:hAnsi="Arial" w:cs="Arial"/>
+          <w:b/>
+          <w:color w:val="000000" w:themeColor="text1"/>
+          <w:sz w:val="28"/>
+          <w:szCs w:val="28"/>
+        </w:rPr>
+      </w:pPr>
+      <w:bookmarkStart w:id="25" w:name="_Toc5695088"/>
+      <w:r>
+        <w:rPr>
+          <w:rFonts w:ascii="Arial" w:hAnsi="Arial" w:cs="Arial"/>
+          <w:b/>
+          <w:color w:val="000000" w:themeColor="text1"/>
+          <w:sz w:val="28"/>
+          <w:szCs w:val="28"/>
+        </w:rPr>
+        <w:lastRenderedPageBreak/>
+        <w:t>References:</w:t>
+      </w:r>
+      <w:bookmarkEnd w:id="25"/>
+    </w:p>
+    <w:p>
+      <w:pPr>
+        <w:rPr>
+          <w:rFonts w:ascii="Arial" w:hAnsi="Arial" w:cs="Arial"/>
+          <w:color w:val="000000"/>
+          <w:shd w:val="clear" w:color="auto" w:fill="FFFFFF"/>
+        </w:rPr>
+      </w:pPr>
+      <w:r>
+        <w:rPr>
+          <w:rFonts w:ascii="Arial" w:hAnsi="Arial" w:cs="Arial"/>
+        </w:rPr>
+        <w:t>1.</w:t>
+      </w:r>
+      <w:r>
+        <w:rPr>
+          <w:rFonts w:ascii="Arial" w:hAnsi="Arial" w:cs="Arial"/>
+          <w:color w:val="000000"/>
+          <w:shd w:val="clear" w:color="auto" w:fill="FFFFFF"/>
+        </w:rPr>
+        <w:t xml:space="preserve"> Mar, A. (2019). </w:t>
+      </w:r>
+      <w:r>
+        <w:rPr>
+          <w:rFonts w:ascii="Arial" w:hAnsi="Arial" w:cs="Arial"/>
+          <w:i/>
+          <w:iCs/>
+          <w:color w:val="000000"/>
+          <w:shd w:val="clear" w:color="auto" w:fill="FFFFFF"/>
+        </w:rPr>
+        <w:t>130 Project Risks (List)</w:t>
+      </w:r>
+      <w:r>
+        <w:rPr>
+          <w:rFonts w:ascii="Arial" w:hAnsi="Arial" w:cs="Arial"/>
+          <w:color w:val="000000"/>
+          <w:shd w:val="clear" w:color="auto" w:fill="FFFFFF"/>
+        </w:rPr>
+        <w:t>. [online] Sampleable. Available at: https://management.simplicable.com/management/new/130-project-risks [Accessed 2 Apr. 2019].</w:t>
+      </w:r>
+    </w:p>
+    <w:p>
+      <w:pPr>
+        <w:rPr>
+          <w:rFonts w:ascii="Arial" w:hAnsi="Arial" w:cs="Arial"/>
+          <w:color w:val="000000"/>
+          <w:shd w:val="clear" w:color="auto" w:fill="FFFFFF"/>
+        </w:rPr>
+      </w:pPr>
+      <w:r>
+        <w:rPr>
+          <w:rFonts w:ascii="Arial" w:hAnsi="Arial" w:cs="Arial"/>
+          <w:color w:val="000000"/>
+          <w:shd w:val="clear" w:color="auto" w:fill="FFFFFF"/>
+        </w:rPr>
+        <w:t>2.Techopedia.com. (2019). </w:t>
+      </w:r>
+      <w:r>
+        <w:rPr>
+          <w:rFonts w:ascii="Arial" w:hAnsi="Arial" w:cs="Arial"/>
+          <w:i/>
+          <w:iCs/>
+          <w:color w:val="000000"/>
+          <w:shd w:val="clear" w:color="auto" w:fill="FFFFFF"/>
+        </w:rPr>
+        <w:t>What is Three-Tier Architecture? - Definition from Techopedia</w:t>
+      </w:r>
+      <w:r>
+        <w:rPr>
+          <w:rFonts w:ascii="Arial" w:hAnsi="Arial" w:cs="Arial"/>
+          <w:color w:val="000000"/>
+          <w:shd w:val="clear" w:color="auto" w:fill="FFFFFF"/>
+        </w:rPr>
+        <w:t>. [online] Available at: https://www.techopedia.com/definition/24649/three-tier-architecture [Accessed 2 Apr. 2019].</w:t>
+      </w:r>
+    </w:p>
+    <w:p>
+      <w:pPr>
+        <w:rPr>
+          <w:rFonts w:ascii="Arial" w:hAnsi="Arial" w:cs="Arial"/>
+          <w:color w:val="000000"/>
+          <w:shd w:val="clear" w:color="auto" w:fill="FFFFFF"/>
+        </w:rPr>
+      </w:pPr>
+      <w:r>
+        <w:rPr>
+          <w:rFonts w:ascii="Arial" w:hAnsi="Arial" w:cs="Arial"/>
+          <w:color w:val="000000"/>
+          <w:shd w:val="clear" w:color="auto" w:fill="FFFFFF"/>
+        </w:rPr>
+        <w:t>3. Techopedia.com. (2019). </w:t>
+      </w:r>
+      <w:r>
+        <w:rPr>
+          <w:rFonts w:ascii="Arial" w:hAnsi="Arial" w:cs="Arial"/>
+          <w:i/>
+          <w:iCs/>
+          <w:color w:val="000000"/>
+          <w:shd w:val="clear" w:color="auto" w:fill="FFFFFF"/>
+        </w:rPr>
+        <w:t>What is Three-Tier Architecture? - Definition from Techopedia</w:t>
+      </w:r>
+      <w:r>
+        <w:rPr>
+          <w:rFonts w:ascii="Arial" w:hAnsi="Arial" w:cs="Arial"/>
+          <w:color w:val="000000"/>
+          <w:shd w:val="clear" w:color="auto" w:fill="FFFFFF"/>
+        </w:rPr>
+        <w:t>. [online] Available at: https://www.techopedia.com/definition/24649/three-tier-architecture [Accessed 8 Apr. 2019].</w:t>
+      </w:r>
+    </w:p>
+    <w:p>
+      <w:pPr>
+        <w:rPr>
+          <w:rFonts w:ascii="Arial" w:hAnsi="Arial" w:cs="Arial"/>
+          <w:sz w:val="24"/>
+          <w:szCs w:val="24"/>
+        </w:rPr>
+      </w:pPr>
     </w:p>
     <w:sectPr>
+      <w:footerReference w:type="default" r:id="rId19"/>
       <w:pgSz w:w="11906" w:h="16838"/>
       <w:pgMar w:top="1440" w:right="1440" w:bottom="1440" w:left="1440" w:header="708" w:footer="708" w:gutter="0"/>
       <w:cols w:space="708"/>
@@ -7984,6 +11916,114 @@
     </w:sectPr>
   </w:body>
 </w:document>
+</file>
+
+<file path=word/endnotes.xml><?xml version="1.0" encoding="utf-8"?>
+<w:endnotes xmlns:wpc="http://schemas.microsoft.com/office/word/2010/wordprocessingCanvas" xmlns:cx="http://schemas.microsoft.com/office/drawing/2014/chartex" xmlns:cx1="http://schemas.microsoft.com/office/drawing/2015/9/8/chartex" xmlns:cx2="http://schemas.microsoft.com/office/drawing/2015/10/21/chartex" xmlns:cx3="http://schemas.microsoft.com/office/drawing/2016/5/9/chartex" xmlns:cx4="http://schemas.microsoft.com/office/drawing/2016/5/10/chartex" xmlns:cx5="http://schemas.microsoft.com/office/drawing/2016/5/11/chartex" xmlns:cx6="http://schemas.microsoft.com/office/drawing/2016/5/12/chartex" xmlns:cx7="http://schemas.microsoft.com/office/drawing/2016/5/13/chartex" xmlns:cx8="http://schemas.microsoft.com/office/drawing/2016/5/14/chartex" xmlns:mc="http://schemas.openxmlformats.org/markup-compatibility/2006" xmlns:aink="http://schemas.microsoft.com/office/drawing/2016/ink" xmlns:am3d="http://schemas.microsoft.com/office/drawing/2017/model3d" xmlns:o="urn:schemas-microsoft-com:office:office" xmlns:r="http://schemas.openxmlformats.org/officeDocument/2006/relationships" xmlns:m="http://schemas.openxmlformats.org/officeDocument/2006/math" xmlns:v="urn:schemas-microsoft-com:vml" xmlns:wp14="http://schemas.microsoft.com/office/word/2010/wordprocessingDrawing" xmlns:wp="http://schemas.openxmlformats.org/drawingml/2006/wordprocessingDrawing" xmlns:w10="urn:schemas-microsoft-com:office:word" xmlns:w="http://schemas.openxmlformats.org/wordprocessingml/2006/main" xmlns:w14="http://schemas.microsoft.com/office/word/2010/wordml" xmlns:w15="http://schemas.microsoft.com/office/word/2012/wordml" xmlns:w16cid="http://schemas.microsoft.com/office/word/2016/wordml/cid" xmlns:w16se="http://schemas.microsoft.com/office/word/2015/wordml/symex" xmlns:wpg="http://schemas.microsoft.com/office/word/2010/wordprocessingGroup" xmlns:wpi="http://schemas.microsoft.com/office/word/2010/wordprocessingInk" xmlns:wne="http://schemas.microsoft.com/office/word/2006/wordml" xmlns:wps="http://schemas.microsoft.com/office/word/2010/wordprocessingShape" mc:Ignorable="w14 w15 w16se w16cid wp14">
+  <w:endnote w:type="separator" w:id="-1">
+    <w:p>
+      <w:pPr>
+        <w:spacing w:after="0" w:line="240" w:lineRule="auto"/>
+      </w:pPr>
+      <w:r>
+        <w:separator/>
+      </w:r>
+    </w:p>
+  </w:endnote>
+  <w:endnote w:type="continuationSeparator" w:id="0">
+    <w:p>
+      <w:pPr>
+        <w:spacing w:after="0" w:line="240" w:lineRule="auto"/>
+      </w:pPr>
+      <w:r>
+        <w:continuationSeparator/>
+      </w:r>
+    </w:p>
+  </w:endnote>
+</w:endnotes>
+</file>
+
+<file path=word/footer1.xml><?xml version="1.0" encoding="utf-8"?>
+<w:ftr xmlns:wpc="http://schemas.microsoft.com/office/word/2010/wordprocessingCanvas" xmlns:cx="http://schemas.microsoft.com/office/drawing/2014/chartex" xmlns:cx1="http://schemas.microsoft.com/office/drawing/2015/9/8/chartex" xmlns:cx2="http://schemas.microsoft.com/office/drawing/2015/10/21/chartex" xmlns:cx3="http://schemas.microsoft.com/office/drawing/2016/5/9/chartex" xmlns:cx4="http://schemas.microsoft.com/office/drawing/2016/5/10/chartex" xmlns:cx5="http://schemas.microsoft.com/office/drawing/2016/5/11/chartex" xmlns:cx6="http://schemas.microsoft.com/office/drawing/2016/5/12/chartex" xmlns:cx7="http://schemas.microsoft.com/office/drawing/2016/5/13/chartex" xmlns:cx8="http://schemas.microsoft.com/office/drawing/2016/5/14/chartex" xmlns:mc="http://schemas.openxmlformats.org/markup-compatibility/2006" xmlns:aink="http://schemas.microsoft.com/office/drawing/2016/ink" xmlns:am3d="http://schemas.microsoft.com/office/drawing/2017/model3d" xmlns:o="urn:schemas-microsoft-com:office:office" xmlns:r="http://schemas.openxmlformats.org/officeDocument/2006/relationships" xmlns:m="http://schemas.openxmlformats.org/officeDocument/2006/math" xmlns:v="urn:schemas-microsoft-com:vml" xmlns:wp14="http://schemas.microsoft.com/office/word/2010/wordprocessingDrawing" xmlns:wp="http://schemas.openxmlformats.org/drawingml/2006/wordprocessingDrawing" xmlns:w10="urn:schemas-microsoft-com:office:word" xmlns:w="http://schemas.openxmlformats.org/wordprocessingml/2006/main" xmlns:w14="http://schemas.microsoft.com/office/word/2010/wordml" xmlns:w15="http://schemas.microsoft.com/office/word/2012/wordml" xmlns:w16cid="http://schemas.microsoft.com/office/word/2016/wordml/cid" xmlns:w16se="http://schemas.microsoft.com/office/word/2015/wordml/symex" xmlns:wpg="http://schemas.microsoft.com/office/word/2010/wordprocessingGroup" xmlns:wpi="http://schemas.microsoft.com/office/word/2010/wordprocessingInk" xmlns:wne="http://schemas.microsoft.com/office/word/2006/wordml" xmlns:wps="http://schemas.microsoft.com/office/word/2010/wordprocessingShape" mc:Ignorable="w14 w15 w16se w16cid wp14">
+  <w:p>
+    <w:pPr>
+      <w:pStyle w:val="Footer"/>
+      <w:jc w:val="center"/>
+      <w:rPr>
+        <w:caps/>
+        <w:noProof/>
+        <w:color w:val="4472C4" w:themeColor="accent1"/>
+      </w:rPr>
+    </w:pPr>
+    <w:r>
+      <w:rPr>
+        <w:caps/>
+        <w:color w:val="4472C4" w:themeColor="accent1"/>
+      </w:rPr>
+      <w:fldChar w:fldCharType="begin"/>
+    </w:r>
+    <w:r>
+      <w:rPr>
+        <w:caps/>
+        <w:color w:val="4472C4" w:themeColor="accent1"/>
+      </w:rPr>
+      <w:instrText xml:space="preserve"> PAGE   \* MERGEFORMAT </w:instrText>
+    </w:r>
+    <w:r>
+      <w:rPr>
+        <w:caps/>
+        <w:color w:val="4472C4" w:themeColor="accent1"/>
+      </w:rPr>
+      <w:fldChar w:fldCharType="separate"/>
+    </w:r>
+    <w:r>
+      <w:rPr>
+        <w:caps/>
+        <w:noProof/>
+        <w:color w:val="4472C4" w:themeColor="accent1"/>
+      </w:rPr>
+      <w:t>2</w:t>
+    </w:r>
+    <w:r>
+      <w:rPr>
+        <w:caps/>
+        <w:noProof/>
+        <w:color w:val="4472C4" w:themeColor="accent1"/>
+      </w:rPr>
+      <w:fldChar w:fldCharType="end"/>
+    </w:r>
+  </w:p>
+  <w:p>
+    <w:pPr>
+      <w:pStyle w:val="Footer"/>
+    </w:pPr>
+  </w:p>
+</w:ftr>
+</file>
+
+<file path=word/footnotes.xml><?xml version="1.0" encoding="utf-8"?>
+<w:footnotes xmlns:wpc="http://schemas.microsoft.com/office/word/2010/wordprocessingCanvas" xmlns:cx="http://schemas.microsoft.com/office/drawing/2014/chartex" xmlns:cx1="http://schemas.microsoft.com/office/drawing/2015/9/8/chartex" xmlns:cx2="http://schemas.microsoft.com/office/drawing/2015/10/21/chartex" xmlns:cx3="http://schemas.microsoft.com/office/drawing/2016/5/9/chartex" xmlns:cx4="http://schemas.microsoft.com/office/drawing/2016/5/10/chartex" xmlns:cx5="http://schemas.microsoft.com/office/drawing/2016/5/11/chartex" xmlns:cx6="http://schemas.microsoft.com/office/drawing/2016/5/12/chartex" xmlns:cx7="http://schemas.microsoft.com/office/drawing/2016/5/13/chartex" xmlns:cx8="http://schemas.microsoft.com/office/drawing/2016/5/14/chartex" xmlns:mc="http://schemas.openxmlformats.org/markup-compatibility/2006" xmlns:aink="http://schemas.microsoft.com/office/drawing/2016/ink" xmlns:am3d="http://schemas.microsoft.com/office/drawing/2017/model3d" xmlns:o="urn:schemas-microsoft-com:office:office" xmlns:r="http://schemas.openxmlformats.org/officeDocument/2006/relationships" xmlns:m="http://schemas.openxmlformats.org/officeDocument/2006/math" xmlns:v="urn:schemas-microsoft-com:vml" xmlns:wp14="http://schemas.microsoft.com/office/word/2010/wordprocessingDrawing" xmlns:wp="http://schemas.openxmlformats.org/drawingml/2006/wordprocessingDrawing" xmlns:w10="urn:schemas-microsoft-com:office:word" xmlns:w="http://schemas.openxmlformats.org/wordprocessingml/2006/main" xmlns:w14="http://schemas.microsoft.com/office/word/2010/wordml" xmlns:w15="http://schemas.microsoft.com/office/word/2012/wordml" xmlns:w16cid="http://schemas.microsoft.com/office/word/2016/wordml/cid" xmlns:w16se="http://schemas.microsoft.com/office/word/2015/wordml/symex" xmlns:wpg="http://schemas.microsoft.com/office/word/2010/wordprocessingGroup" xmlns:wpi="http://schemas.microsoft.com/office/word/2010/wordprocessingInk" xmlns:wne="http://schemas.microsoft.com/office/word/2006/wordml" xmlns:wps="http://schemas.microsoft.com/office/word/2010/wordprocessingShape" mc:Ignorable="w14 w15 w16se w16cid wp14">
+  <w:footnote w:type="separator" w:id="-1">
+    <w:p>
+      <w:pPr>
+        <w:spacing w:after="0" w:line="240" w:lineRule="auto"/>
+      </w:pPr>
+      <w:r>
+        <w:separator/>
+      </w:r>
+    </w:p>
+  </w:footnote>
+  <w:footnote w:type="continuationSeparator" w:id="0">
+    <w:p>
+      <w:pPr>
+        <w:spacing w:after="0" w:line="240" w:lineRule="auto"/>
+      </w:pPr>
+      <w:r>
+        <w:continuationSeparator/>
+      </w:r>
+    </w:p>
+  </w:footnote>
+</w:footnotes>
 </file>
 
 <file path=word/numbering.xml><?xml version="1.0" encoding="utf-8"?>
@@ -8301,9 +12341,9 @@
     </w:lvl>
   </w:abstractNum>
   <w:abstractNum w:abstractNumId="3" w15:restartNumberingAfterBreak="0">
-    <w:nsid w:val="75FF0378"/>
+    <w:nsid w:val="66977BEB"/>
     <w:multiLevelType w:val="hybridMultilevel"/>
-    <w:tmpl w:val="A6988038"/>
+    <w:tmpl w:val="1A0A4C9E"/>
     <w:lvl w:ilvl="0" w:tplc="08090001">
       <w:start w:val="1"/>
       <w:numFmt w:val="bullet"/>
@@ -8414,6 +12454,119 @@
     </w:lvl>
   </w:abstractNum>
   <w:abstractNum w:abstractNumId="4" w15:restartNumberingAfterBreak="0">
+    <w:nsid w:val="75FF0378"/>
+    <w:multiLevelType w:val="hybridMultilevel"/>
+    <w:tmpl w:val="A6988038"/>
+    <w:lvl w:ilvl="0" w:tplc="08090001">
+      <w:start w:val="1"/>
+      <w:numFmt w:val="bullet"/>
+      <w:lvlText w:val=""/>
+      <w:lvlJc w:val="left"/>
+      <w:pPr>
+        <w:ind w:left="720" w:hanging="360"/>
+      </w:pPr>
+      <w:rPr>
+        <w:rFonts w:ascii="Symbol" w:hAnsi="Symbol" w:hint="default"/>
+      </w:rPr>
+    </w:lvl>
+    <w:lvl w:ilvl="1" w:tplc="08090003" w:tentative="1">
+      <w:start w:val="1"/>
+      <w:numFmt w:val="bullet"/>
+      <w:lvlText w:val="o"/>
+      <w:lvlJc w:val="left"/>
+      <w:pPr>
+        <w:ind w:left="1440" w:hanging="360"/>
+      </w:pPr>
+      <w:rPr>
+        <w:rFonts w:ascii="Courier New" w:hAnsi="Courier New" w:cs="Courier New" w:hint="default"/>
+      </w:rPr>
+    </w:lvl>
+    <w:lvl w:ilvl="2" w:tplc="08090005" w:tentative="1">
+      <w:start w:val="1"/>
+      <w:numFmt w:val="bullet"/>
+      <w:lvlText w:val=""/>
+      <w:lvlJc w:val="left"/>
+      <w:pPr>
+        <w:ind w:left="2160" w:hanging="360"/>
+      </w:pPr>
+      <w:rPr>
+        <w:rFonts w:ascii="Wingdings" w:hAnsi="Wingdings" w:hint="default"/>
+      </w:rPr>
+    </w:lvl>
+    <w:lvl w:ilvl="3" w:tplc="08090001" w:tentative="1">
+      <w:start w:val="1"/>
+      <w:numFmt w:val="bullet"/>
+      <w:lvlText w:val=""/>
+      <w:lvlJc w:val="left"/>
+      <w:pPr>
+        <w:ind w:left="2880" w:hanging="360"/>
+      </w:pPr>
+      <w:rPr>
+        <w:rFonts w:ascii="Symbol" w:hAnsi="Symbol" w:hint="default"/>
+      </w:rPr>
+    </w:lvl>
+    <w:lvl w:ilvl="4" w:tplc="08090003" w:tentative="1">
+      <w:start w:val="1"/>
+      <w:numFmt w:val="bullet"/>
+      <w:lvlText w:val="o"/>
+      <w:lvlJc w:val="left"/>
+      <w:pPr>
+        <w:ind w:left="3600" w:hanging="360"/>
+      </w:pPr>
+      <w:rPr>
+        <w:rFonts w:ascii="Courier New" w:hAnsi="Courier New" w:cs="Courier New" w:hint="default"/>
+      </w:rPr>
+    </w:lvl>
+    <w:lvl w:ilvl="5" w:tplc="08090005" w:tentative="1">
+      <w:start w:val="1"/>
+      <w:numFmt w:val="bullet"/>
+      <w:lvlText w:val=""/>
+      <w:lvlJc w:val="left"/>
+      <w:pPr>
+        <w:ind w:left="4320" w:hanging="360"/>
+      </w:pPr>
+      <w:rPr>
+        <w:rFonts w:ascii="Wingdings" w:hAnsi="Wingdings" w:hint="default"/>
+      </w:rPr>
+    </w:lvl>
+    <w:lvl w:ilvl="6" w:tplc="08090001" w:tentative="1">
+      <w:start w:val="1"/>
+      <w:numFmt w:val="bullet"/>
+      <w:lvlText w:val=""/>
+      <w:lvlJc w:val="left"/>
+      <w:pPr>
+        <w:ind w:left="5040" w:hanging="360"/>
+      </w:pPr>
+      <w:rPr>
+        <w:rFonts w:ascii="Symbol" w:hAnsi="Symbol" w:hint="default"/>
+      </w:rPr>
+    </w:lvl>
+    <w:lvl w:ilvl="7" w:tplc="08090003" w:tentative="1">
+      <w:start w:val="1"/>
+      <w:numFmt w:val="bullet"/>
+      <w:lvlText w:val="o"/>
+      <w:lvlJc w:val="left"/>
+      <w:pPr>
+        <w:ind w:left="5760" w:hanging="360"/>
+      </w:pPr>
+      <w:rPr>
+        <w:rFonts w:ascii="Courier New" w:hAnsi="Courier New" w:cs="Courier New" w:hint="default"/>
+      </w:rPr>
+    </w:lvl>
+    <w:lvl w:ilvl="8" w:tplc="08090005" w:tentative="1">
+      <w:start w:val="1"/>
+      <w:numFmt w:val="bullet"/>
+      <w:lvlText w:val=""/>
+      <w:lvlJc w:val="left"/>
+      <w:pPr>
+        <w:ind w:left="6480" w:hanging="360"/>
+      </w:pPr>
+      <w:rPr>
+        <w:rFonts w:ascii="Wingdings" w:hAnsi="Wingdings" w:hint="default"/>
+      </w:rPr>
+    </w:lvl>
+  </w:abstractNum>
+  <w:abstractNum w:abstractNumId="5" w15:restartNumberingAfterBreak="0">
     <w:nsid w:val="78C73C8B"/>
     <w:multiLevelType w:val="hybridMultilevel"/>
     <w:tmpl w:val="B85E9F5E"/>
@@ -8533,12 +12686,15 @@
     <w:abstractNumId w:val="1"/>
   </w:num>
   <w:num w:numId="3">
-    <w:abstractNumId w:val="4"/>
+    <w:abstractNumId w:val="5"/>
   </w:num>
   <w:num w:numId="4">
     <w:abstractNumId w:val="2"/>
   </w:num>
   <w:num w:numId="5">
+    <w:abstractNumId w:val="4"/>
+  </w:num>
+  <w:num w:numId="6">
     <w:abstractNumId w:val="3"/>
   </w:num>
 </w:numbering>
@@ -8943,6 +13099,71 @@
     <w:name w:val="Normal"/>
     <w:qFormat/>
   </w:style>
+  <w:style w:type="paragraph" w:styleId="Heading1">
+    <w:name w:val="heading 1"/>
+    <w:basedOn w:val="Normal"/>
+    <w:next w:val="Normal"/>
+    <w:link w:val="Heading1Char"/>
+    <w:uiPriority w:val="9"/>
+    <w:qFormat/>
+    <w:rsid w:val="00584FB7"/>
+    <w:pPr>
+      <w:keepNext/>
+      <w:keepLines/>
+      <w:spacing w:before="240" w:after="0"/>
+      <w:outlineLvl w:val="0"/>
+    </w:pPr>
+    <w:rPr>
+      <w:rFonts w:asciiTheme="majorHAnsi" w:eastAsiaTheme="majorEastAsia" w:hAnsiTheme="majorHAnsi" w:cstheme="majorBidi"/>
+      <w:color w:val="2F5496" w:themeColor="accent1" w:themeShade="BF"/>
+      <w:sz w:val="32"/>
+      <w:szCs w:val="32"/>
+    </w:rPr>
+  </w:style>
+  <w:style w:type="paragraph" w:styleId="Heading2">
+    <w:name w:val="heading 2"/>
+    <w:basedOn w:val="Normal"/>
+    <w:next w:val="Normal"/>
+    <w:link w:val="Heading2Char"/>
+    <w:uiPriority w:val="9"/>
+    <w:unhideWhenUsed/>
+    <w:qFormat/>
+    <w:rsid w:val="00584FB7"/>
+    <w:pPr>
+      <w:keepNext/>
+      <w:keepLines/>
+      <w:spacing w:before="40" w:after="0"/>
+      <w:outlineLvl w:val="1"/>
+    </w:pPr>
+    <w:rPr>
+      <w:rFonts w:asciiTheme="majorHAnsi" w:eastAsiaTheme="majorEastAsia" w:hAnsiTheme="majorHAnsi" w:cstheme="majorBidi"/>
+      <w:color w:val="2F5496" w:themeColor="accent1" w:themeShade="BF"/>
+      <w:sz w:val="26"/>
+      <w:szCs w:val="26"/>
+    </w:rPr>
+  </w:style>
+  <w:style w:type="paragraph" w:styleId="Heading3">
+    <w:name w:val="heading 3"/>
+    <w:basedOn w:val="Normal"/>
+    <w:next w:val="Normal"/>
+    <w:link w:val="Heading3Char"/>
+    <w:uiPriority w:val="9"/>
+    <w:unhideWhenUsed/>
+    <w:qFormat/>
+    <w:rsid w:val="00584FB7"/>
+    <w:pPr>
+      <w:keepNext/>
+      <w:keepLines/>
+      <w:spacing w:before="40" w:after="0"/>
+      <w:outlineLvl w:val="2"/>
+    </w:pPr>
+    <w:rPr>
+      <w:rFonts w:asciiTheme="majorHAnsi" w:eastAsiaTheme="majorEastAsia" w:hAnsiTheme="majorHAnsi" w:cstheme="majorBidi"/>
+      <w:color w:val="1F3763" w:themeColor="accent1" w:themeShade="7F"/>
+      <w:sz w:val="24"/>
+      <w:szCs w:val="24"/>
+    </w:rPr>
+  </w:style>
   <w:style w:type="character" w:default="1" w:styleId="DefaultParagraphFont">
     <w:name w:val="Default Paragraph Font"/>
     <w:uiPriority w:val="1"/>
@@ -9029,6 +13250,196 @@
         <w:insideV w:val="single" w:sz="4" w:space="0" w:color="auto"/>
       </w:tblBorders>
     </w:tblPr>
+  </w:style>
+  <w:style w:type="character" w:styleId="Hyperlink">
+    <w:name w:val="Hyperlink"/>
+    <w:basedOn w:val="DefaultParagraphFont"/>
+    <w:uiPriority w:val="99"/>
+    <w:unhideWhenUsed/>
+    <w:rsid w:val="00F00023"/>
+    <w:rPr>
+      <w:color w:val="0563C1" w:themeColor="hyperlink"/>
+      <w:u w:val="single"/>
+    </w:rPr>
+  </w:style>
+  <w:style w:type="character" w:styleId="UnresolvedMention">
+    <w:name w:val="Unresolved Mention"/>
+    <w:basedOn w:val="DefaultParagraphFont"/>
+    <w:uiPriority w:val="99"/>
+    <w:semiHidden/>
+    <w:unhideWhenUsed/>
+    <w:rsid w:val="00F00023"/>
+    <w:rPr>
+      <w:color w:val="605E5C"/>
+      <w:shd w:val="clear" w:color="auto" w:fill="E1DFDD"/>
+    </w:rPr>
+  </w:style>
+  <w:style w:type="paragraph" w:styleId="Caption">
+    <w:name w:val="caption"/>
+    <w:basedOn w:val="Normal"/>
+    <w:next w:val="Normal"/>
+    <w:uiPriority w:val="35"/>
+    <w:unhideWhenUsed/>
+    <w:qFormat/>
+    <w:rsid w:val="00CB5CDA"/>
+    <w:pPr>
+      <w:spacing w:after="200" w:line="240" w:lineRule="auto"/>
+    </w:pPr>
+    <w:rPr>
+      <w:i/>
+      <w:iCs/>
+      <w:color w:val="44546A" w:themeColor="text2"/>
+      <w:sz w:val="18"/>
+      <w:szCs w:val="18"/>
+    </w:rPr>
+  </w:style>
+  <w:style w:type="paragraph" w:styleId="Header">
+    <w:name w:val="header"/>
+    <w:basedOn w:val="Normal"/>
+    <w:link w:val="HeaderChar"/>
+    <w:uiPriority w:val="99"/>
+    <w:unhideWhenUsed/>
+    <w:rsid w:val="00584FB7"/>
+    <w:pPr>
+      <w:tabs>
+        <w:tab w:val="center" w:pos="4513"/>
+        <w:tab w:val="right" w:pos="9026"/>
+      </w:tabs>
+      <w:spacing w:after="0" w:line="240" w:lineRule="auto"/>
+    </w:pPr>
+  </w:style>
+  <w:style w:type="character" w:customStyle="1" w:styleId="HeaderChar">
+    <w:name w:val="Header Char"/>
+    <w:basedOn w:val="DefaultParagraphFont"/>
+    <w:link w:val="Header"/>
+    <w:uiPriority w:val="99"/>
+    <w:rsid w:val="00584FB7"/>
+  </w:style>
+  <w:style w:type="paragraph" w:styleId="Footer">
+    <w:name w:val="footer"/>
+    <w:basedOn w:val="Normal"/>
+    <w:link w:val="FooterChar"/>
+    <w:uiPriority w:val="99"/>
+    <w:unhideWhenUsed/>
+    <w:rsid w:val="00584FB7"/>
+    <w:pPr>
+      <w:tabs>
+        <w:tab w:val="center" w:pos="4513"/>
+        <w:tab w:val="right" w:pos="9026"/>
+      </w:tabs>
+      <w:spacing w:after="0" w:line="240" w:lineRule="auto"/>
+    </w:pPr>
+  </w:style>
+  <w:style w:type="character" w:customStyle="1" w:styleId="FooterChar">
+    <w:name w:val="Footer Char"/>
+    <w:basedOn w:val="DefaultParagraphFont"/>
+    <w:link w:val="Footer"/>
+    <w:uiPriority w:val="99"/>
+    <w:rsid w:val="00584FB7"/>
+  </w:style>
+  <w:style w:type="character" w:customStyle="1" w:styleId="Heading1Char">
+    <w:name w:val="Heading 1 Char"/>
+    <w:basedOn w:val="DefaultParagraphFont"/>
+    <w:link w:val="Heading1"/>
+    <w:uiPriority w:val="9"/>
+    <w:rsid w:val="00584FB7"/>
+    <w:rPr>
+      <w:rFonts w:asciiTheme="majorHAnsi" w:eastAsiaTheme="majorEastAsia" w:hAnsiTheme="majorHAnsi" w:cstheme="majorBidi"/>
+      <w:color w:val="2F5496" w:themeColor="accent1" w:themeShade="BF"/>
+      <w:sz w:val="32"/>
+      <w:szCs w:val="32"/>
+    </w:rPr>
+  </w:style>
+  <w:style w:type="character" w:customStyle="1" w:styleId="Heading2Char">
+    <w:name w:val="Heading 2 Char"/>
+    <w:basedOn w:val="DefaultParagraphFont"/>
+    <w:link w:val="Heading2"/>
+    <w:uiPriority w:val="9"/>
+    <w:rsid w:val="00584FB7"/>
+    <w:rPr>
+      <w:rFonts w:asciiTheme="majorHAnsi" w:eastAsiaTheme="majorEastAsia" w:hAnsiTheme="majorHAnsi" w:cstheme="majorBidi"/>
+      <w:color w:val="2F5496" w:themeColor="accent1" w:themeShade="BF"/>
+      <w:sz w:val="26"/>
+      <w:szCs w:val="26"/>
+    </w:rPr>
+  </w:style>
+  <w:style w:type="character" w:customStyle="1" w:styleId="Heading3Char">
+    <w:name w:val="Heading 3 Char"/>
+    <w:basedOn w:val="DefaultParagraphFont"/>
+    <w:link w:val="Heading3"/>
+    <w:uiPriority w:val="9"/>
+    <w:rsid w:val="00584FB7"/>
+    <w:rPr>
+      <w:rFonts w:asciiTheme="majorHAnsi" w:eastAsiaTheme="majorEastAsia" w:hAnsiTheme="majorHAnsi" w:cstheme="majorBidi"/>
+      <w:color w:val="1F3763" w:themeColor="accent1" w:themeShade="7F"/>
+      <w:sz w:val="24"/>
+      <w:szCs w:val="24"/>
+    </w:rPr>
+  </w:style>
+  <w:style w:type="paragraph" w:styleId="TOCHeading">
+    <w:name w:val="TOC Heading"/>
+    <w:basedOn w:val="Heading1"/>
+    <w:next w:val="Normal"/>
+    <w:uiPriority w:val="39"/>
+    <w:unhideWhenUsed/>
+    <w:qFormat/>
+    <w:rsid w:val="00584FB7"/>
+    <w:pPr>
+      <w:outlineLvl w:val="9"/>
+    </w:pPr>
+    <w:rPr>
+      <w:lang w:val="en-US"/>
+    </w:rPr>
+  </w:style>
+  <w:style w:type="paragraph" w:styleId="TOC2">
+    <w:name w:val="toc 2"/>
+    <w:basedOn w:val="Normal"/>
+    <w:next w:val="Normal"/>
+    <w:autoRedefine/>
+    <w:uiPriority w:val="39"/>
+    <w:unhideWhenUsed/>
+    <w:rsid w:val="00584FB7"/>
+    <w:pPr>
+      <w:spacing w:after="100"/>
+      <w:ind w:left="220"/>
+    </w:pPr>
+    <w:rPr>
+      <w:rFonts w:eastAsiaTheme="minorEastAsia" w:cs="Times New Roman"/>
+      <w:lang w:val="en-US"/>
+    </w:rPr>
+  </w:style>
+  <w:style w:type="paragraph" w:styleId="TOC1">
+    <w:name w:val="toc 1"/>
+    <w:basedOn w:val="Normal"/>
+    <w:next w:val="Normal"/>
+    <w:autoRedefine/>
+    <w:uiPriority w:val="39"/>
+    <w:unhideWhenUsed/>
+    <w:rsid w:val="00584FB7"/>
+    <w:pPr>
+      <w:spacing w:after="100"/>
+    </w:pPr>
+    <w:rPr>
+      <w:rFonts w:eastAsiaTheme="minorEastAsia" w:cs="Times New Roman"/>
+      <w:lang w:val="en-US"/>
+    </w:rPr>
+  </w:style>
+  <w:style w:type="paragraph" w:styleId="TOC3">
+    <w:name w:val="toc 3"/>
+    <w:basedOn w:val="Normal"/>
+    <w:next w:val="Normal"/>
+    <w:autoRedefine/>
+    <w:uiPriority w:val="39"/>
+    <w:unhideWhenUsed/>
+    <w:rsid w:val="00584FB7"/>
+    <w:pPr>
+      <w:spacing w:after="100"/>
+      <w:ind w:left="440"/>
+    </w:pPr>
+    <w:rPr>
+      <w:rFonts w:eastAsiaTheme="minorEastAsia" w:cs="Times New Roman"/>
+      <w:lang w:val="en-US"/>
+    </w:rPr>
   </w:style>
 </w:styles>
 </file>
@@ -9292,4 +13703,16 @@
     </a:ext>
   </a:extLst>
 </a:theme>
+</file>
+
+<file path=customXml/item1.xml><?xml version="1.0" encoding="utf-8"?>
+<b:Sources xmlns:b="http://schemas.openxmlformats.org/officeDocument/2006/bibliography" xmlns="http://schemas.openxmlformats.org/officeDocument/2006/bibliography" SelectedStyle="\HarvardAnglia2008OfficeOnline.xsl" StyleName="Harvard - Anglia" Version="2008"/>
+</file>
+
+<file path=customXml/itemProps1.xml><?xml version="1.0" encoding="utf-8"?>
+<ds:datastoreItem xmlns:ds="http://schemas.openxmlformats.org/officeDocument/2006/customXml" ds:itemID="{A66BDCA7-85EB-4947-A1DB-3EADA6585757}">
+  <ds:schemaRefs>
+    <ds:schemaRef ds:uri="http://schemas.openxmlformats.org/officeDocument/2006/bibliography"/>
+  </ds:schemaRefs>
+</ds:datastoreItem>
 </file>
--- a/Proposal/Project Proposal.docx
+++ b/Proposal/Project Proposal.docx
@@ -327,6 +327,13 @@
     </w:p>
     <w:sdt>
       <w:sdtPr>
+        <w:rPr>
+          <w:rFonts w:asciiTheme="minorHAnsi" w:eastAsiaTheme="minorHAnsi" w:hAnsiTheme="minorHAnsi" w:cstheme="minorBidi"/>
+          <w:color w:val="auto"/>
+          <w:sz w:val="22"/>
+          <w:szCs w:val="22"/>
+          <w:lang w:val="en-GB"/>
+        </w:rPr>
         <w:id w:val="-1706014109"/>
         <w:docPartObj>
           <w:docPartGallery w:val="Table of Contents"/>
@@ -335,14 +342,9 @@
       </w:sdtPr>
       <w:sdtEndPr>
         <w:rPr>
-          <w:rFonts w:asciiTheme="minorHAnsi" w:eastAsiaTheme="minorHAnsi" w:hAnsiTheme="minorHAnsi" w:cstheme="minorBidi"/>
           <w:b/>
           <w:bCs/>
           <w:noProof/>
-          <w:color w:val="auto"/>
-          <w:sz w:val="22"/>
-          <w:szCs w:val="22"/>
-          <w:lang w:val="en-GB"/>
         </w:rPr>
       </w:sdtEndPr>
       <w:sdtContent>
@@ -378,7 +380,7 @@
           <w:r>
             <w:fldChar w:fldCharType="separate"/>
           </w:r>
-          <w:hyperlink w:anchor="_Toc5695064" w:history="1">
+          <w:hyperlink w:anchor="_Toc5706325" w:history="1">
             <w:r>
               <w:rPr>
                 <w:rStyle w:val="Hyperlink"/>
@@ -407,7 +409,7 @@
                 <w:noProof/>
                 <w:webHidden/>
               </w:rPr>
-              <w:instrText xml:space="preserve"> PAGEREF _Toc5695064 \h </w:instrText>
+              <w:instrText xml:space="preserve"> PAGEREF _Toc5706325 \h </w:instrText>
             </w:r>
             <w:r>
               <w:rPr>
@@ -450,7 +452,7 @@
               <w:lang w:val="en-GB" w:eastAsia="en-GB"/>
             </w:rPr>
           </w:pPr>
-          <w:hyperlink w:anchor="_Toc5695065" w:history="1">
+          <w:hyperlink w:anchor="_Toc5706326" w:history="1">
             <w:r>
               <w:rPr>
                 <w:rStyle w:val="Hyperlink"/>
@@ -479,7 +481,7 @@
                 <w:noProof/>
                 <w:webHidden/>
               </w:rPr>
-              <w:instrText xml:space="preserve"> PAGEREF _Toc5695065 \h </w:instrText>
+              <w:instrText xml:space="preserve"> PAGEREF _Toc5706326 \h </w:instrText>
             </w:r>
             <w:r>
               <w:rPr>
@@ -522,7 +524,7 @@
               <w:lang w:val="en-GB" w:eastAsia="en-GB"/>
             </w:rPr>
           </w:pPr>
-          <w:hyperlink w:anchor="_Toc5695066" w:history="1">
+          <w:hyperlink w:anchor="_Toc5706327" w:history="1">
             <w:r>
               <w:rPr>
                 <w:rStyle w:val="Hyperlink"/>
@@ -551,7 +553,7 @@
                 <w:noProof/>
                 <w:webHidden/>
               </w:rPr>
-              <w:instrText xml:space="preserve"> PAGEREF _Toc5695066 \h </w:instrText>
+              <w:instrText xml:space="preserve"> PAGEREF _Toc5706327 \h </w:instrText>
             </w:r>
             <w:r>
               <w:rPr>
@@ -594,7 +596,7 @@
               <w:lang w:val="en-GB" w:eastAsia="en-GB"/>
             </w:rPr>
           </w:pPr>
-          <w:hyperlink w:anchor="_Toc5695067" w:history="1">
+          <w:hyperlink w:anchor="_Toc5706328" w:history="1">
             <w:r>
               <w:rPr>
                 <w:rStyle w:val="Hyperlink"/>
@@ -623,7 +625,7 @@
                 <w:noProof/>
                 <w:webHidden/>
               </w:rPr>
-              <w:instrText xml:space="preserve"> PAGEREF _Toc5695067 \h </w:instrText>
+              <w:instrText xml:space="preserve"> PAGEREF _Toc5706328 \h </w:instrText>
             </w:r>
             <w:r>
               <w:rPr>
@@ -666,7 +668,7 @@
               <w:lang w:val="en-GB" w:eastAsia="en-GB"/>
             </w:rPr>
           </w:pPr>
-          <w:hyperlink w:anchor="_Toc5695068" w:history="1">
+          <w:hyperlink w:anchor="_Toc5706329" w:history="1">
             <w:r>
               <w:rPr>
                 <w:rStyle w:val="Hyperlink"/>
@@ -695,7 +697,7 @@
                 <w:noProof/>
                 <w:webHidden/>
               </w:rPr>
-              <w:instrText xml:space="preserve"> PAGEREF _Toc5695068 \h </w:instrText>
+              <w:instrText xml:space="preserve"> PAGEREF _Toc5706329 \h </w:instrText>
             </w:r>
             <w:r>
               <w:rPr>
@@ -738,7 +740,7 @@
               <w:lang w:val="en-GB" w:eastAsia="en-GB"/>
             </w:rPr>
           </w:pPr>
-          <w:hyperlink w:anchor="_Toc5695069" w:history="1">
+          <w:hyperlink w:anchor="_Toc5706330" w:history="1">
             <w:r>
               <w:rPr>
                 <w:rStyle w:val="Hyperlink"/>
@@ -767,7 +769,7 @@
                 <w:noProof/>
                 <w:webHidden/>
               </w:rPr>
-              <w:instrText xml:space="preserve"> PAGEREF _Toc5695069 \h </w:instrText>
+              <w:instrText xml:space="preserve"> PAGEREF _Toc5706330 \h </w:instrText>
             </w:r>
             <w:r>
               <w:rPr>
@@ -810,7 +812,7 @@
               <w:lang w:val="en-GB" w:eastAsia="en-GB"/>
             </w:rPr>
           </w:pPr>
-          <w:hyperlink w:anchor="_Toc5695070" w:history="1">
+          <w:hyperlink w:anchor="_Toc5706331" w:history="1">
             <w:r>
               <w:rPr>
                 <w:rStyle w:val="Hyperlink"/>
@@ -839,7 +841,7 @@
                 <w:noProof/>
                 <w:webHidden/>
               </w:rPr>
-              <w:instrText xml:space="preserve"> PAGEREF _Toc5695070 \h </w:instrText>
+              <w:instrText xml:space="preserve"> PAGEREF _Toc5706331 \h </w:instrText>
             </w:r>
             <w:r>
               <w:rPr>
@@ -882,7 +884,7 @@
               <w:lang w:val="en-GB" w:eastAsia="en-GB"/>
             </w:rPr>
           </w:pPr>
-          <w:hyperlink w:anchor="_Toc5695071" w:history="1">
+          <w:hyperlink w:anchor="_Toc5706332" w:history="1">
             <w:r>
               <w:rPr>
                 <w:rStyle w:val="Hyperlink"/>
@@ -911,7 +913,7 @@
                 <w:noProof/>
                 <w:webHidden/>
               </w:rPr>
-              <w:instrText xml:space="preserve"> PAGEREF _Toc5695071 \h </w:instrText>
+              <w:instrText xml:space="preserve"> PAGEREF _Toc5706332 \h </w:instrText>
             </w:r>
             <w:r>
               <w:rPr>
@@ -954,7 +956,7 @@
               <w:lang w:val="en-GB" w:eastAsia="en-GB"/>
             </w:rPr>
           </w:pPr>
-          <w:hyperlink w:anchor="_Toc5695072" w:history="1">
+          <w:hyperlink w:anchor="_Toc5706333" w:history="1">
             <w:r>
               <w:rPr>
                 <w:rStyle w:val="Hyperlink"/>
@@ -983,7 +985,7 @@
                 <w:noProof/>
                 <w:webHidden/>
               </w:rPr>
-              <w:instrText xml:space="preserve"> PAGEREF _Toc5695072 \h </w:instrText>
+              <w:instrText xml:space="preserve"> PAGEREF _Toc5706333 \h </w:instrText>
             </w:r>
             <w:r>
               <w:rPr>
@@ -1026,7 +1028,7 @@
               <w:lang w:val="en-GB" w:eastAsia="en-GB"/>
             </w:rPr>
           </w:pPr>
-          <w:hyperlink w:anchor="_Toc5695073" w:history="1">
+          <w:hyperlink w:anchor="_Toc5706334" w:history="1">
             <w:r>
               <w:rPr>
                 <w:rStyle w:val="Hyperlink"/>
@@ -1055,7 +1057,7 @@
                 <w:noProof/>
                 <w:webHidden/>
               </w:rPr>
-              <w:instrText xml:space="preserve"> PAGEREF _Toc5695073 \h </w:instrText>
+              <w:instrText xml:space="preserve"> PAGEREF _Toc5706334 \h </w:instrText>
             </w:r>
             <w:r>
               <w:rPr>
@@ -1098,7 +1100,7 @@
               <w:lang w:val="en-GB" w:eastAsia="en-GB"/>
             </w:rPr>
           </w:pPr>
-          <w:hyperlink w:anchor="_Toc5695074" w:history="1">
+          <w:hyperlink w:anchor="_Toc5706335" w:history="1">
             <w:r>
               <w:rPr>
                 <w:rStyle w:val="Hyperlink"/>
@@ -1127,7 +1129,7 @@
                 <w:noProof/>
                 <w:webHidden/>
               </w:rPr>
-              <w:instrText xml:space="preserve"> PAGEREF _Toc5695074 \h </w:instrText>
+              <w:instrText xml:space="preserve"> PAGEREF _Toc5706335 \h </w:instrText>
             </w:r>
             <w:r>
               <w:rPr>
@@ -1170,7 +1172,7 @@
               <w:lang w:val="en-GB" w:eastAsia="en-GB"/>
             </w:rPr>
           </w:pPr>
-          <w:hyperlink w:anchor="_Toc5695075" w:history="1">
+          <w:hyperlink w:anchor="_Toc5706336" w:history="1">
             <w:r>
               <w:rPr>
                 <w:rStyle w:val="Hyperlink"/>
@@ -1199,7 +1201,7 @@
                 <w:noProof/>
                 <w:webHidden/>
               </w:rPr>
-              <w:instrText xml:space="preserve"> PAGEREF _Toc5695075 \h </w:instrText>
+              <w:instrText xml:space="preserve"> PAGEREF _Toc5706336 \h </w:instrText>
             </w:r>
             <w:r>
               <w:rPr>
@@ -1242,7 +1244,7 @@
               <w:lang w:val="en-GB" w:eastAsia="en-GB"/>
             </w:rPr>
           </w:pPr>
-          <w:hyperlink w:anchor="_Toc5695076" w:history="1">
+          <w:hyperlink w:anchor="_Toc5706337" w:history="1">
             <w:r>
               <w:rPr>
                 <w:rStyle w:val="Hyperlink"/>
@@ -1271,7 +1273,7 @@
                 <w:noProof/>
                 <w:webHidden/>
               </w:rPr>
-              <w:instrText xml:space="preserve"> PAGEREF _Toc5695076 \h </w:instrText>
+              <w:instrText xml:space="preserve"> PAGEREF _Toc5706337 \h </w:instrText>
             </w:r>
             <w:r>
               <w:rPr>
@@ -1314,7 +1316,7 @@
               <w:lang w:val="en-GB" w:eastAsia="en-GB"/>
             </w:rPr>
           </w:pPr>
-          <w:hyperlink w:anchor="_Toc5695077" w:history="1">
+          <w:hyperlink w:anchor="_Toc5706338" w:history="1">
             <w:r>
               <w:rPr>
                 <w:rStyle w:val="Hyperlink"/>
@@ -1343,7 +1345,7 @@
                 <w:noProof/>
                 <w:webHidden/>
               </w:rPr>
-              <w:instrText xml:space="preserve"> PAGEREF _Toc5695077 \h </w:instrText>
+              <w:instrText xml:space="preserve"> PAGEREF _Toc5706338 \h </w:instrText>
             </w:r>
             <w:r>
               <w:rPr>
@@ -1386,7 +1388,7 @@
               <w:lang w:val="en-GB" w:eastAsia="en-GB"/>
             </w:rPr>
           </w:pPr>
-          <w:hyperlink w:anchor="_Toc5695078" w:history="1">
+          <w:hyperlink w:anchor="_Toc5706339" w:history="1">
             <w:r>
               <w:rPr>
                 <w:rStyle w:val="Hyperlink"/>
@@ -1415,7 +1417,7 @@
                 <w:noProof/>
                 <w:webHidden/>
               </w:rPr>
-              <w:instrText xml:space="preserve"> PAGEREF _Toc5695078 \h </w:instrText>
+              <w:instrText xml:space="preserve"> PAGEREF _Toc5706339 \h </w:instrText>
             </w:r>
             <w:r>
               <w:rPr>
@@ -1458,7 +1460,7 @@
               <w:lang w:val="en-GB" w:eastAsia="en-GB"/>
             </w:rPr>
           </w:pPr>
-          <w:hyperlink w:anchor="_Toc5695079" w:history="1">
+          <w:hyperlink w:anchor="_Toc5706340" w:history="1">
             <w:r>
               <w:rPr>
                 <w:rStyle w:val="Hyperlink"/>
@@ -1487,7 +1489,7 @@
                 <w:noProof/>
                 <w:webHidden/>
               </w:rPr>
-              <w:instrText xml:space="preserve"> PAGEREF _Toc5695079 \h </w:instrText>
+              <w:instrText xml:space="preserve"> PAGEREF _Toc5706340 \h </w:instrText>
             </w:r>
             <w:r>
               <w:rPr>
@@ -1530,7 +1532,7 @@
               <w:lang w:val="en-GB" w:eastAsia="en-GB"/>
             </w:rPr>
           </w:pPr>
-          <w:hyperlink w:anchor="_Toc5695080" w:history="1">
+          <w:hyperlink w:anchor="_Toc5706341" w:history="1">
             <w:r>
               <w:rPr>
                 <w:rStyle w:val="Hyperlink"/>
@@ -1559,7 +1561,7 @@
                 <w:noProof/>
                 <w:webHidden/>
               </w:rPr>
-              <w:instrText xml:space="preserve"> PAGEREF _Toc5695080 \h </w:instrText>
+              <w:instrText xml:space="preserve"> PAGEREF _Toc5706341 \h </w:instrText>
             </w:r>
             <w:r>
               <w:rPr>
@@ -1602,7 +1604,7 @@
               <w:lang w:val="en-GB" w:eastAsia="en-GB"/>
             </w:rPr>
           </w:pPr>
-          <w:hyperlink w:anchor="_Toc5695081" w:history="1">
+          <w:hyperlink w:anchor="_Toc5706342" w:history="1">
             <w:r>
               <w:rPr>
                 <w:rStyle w:val="Hyperlink"/>
@@ -1631,7 +1633,7 @@
                 <w:noProof/>
                 <w:webHidden/>
               </w:rPr>
-              <w:instrText xml:space="preserve"> PAGEREF _Toc5695081 \h </w:instrText>
+              <w:instrText xml:space="preserve"> PAGEREF _Toc5706342 \h </w:instrText>
             </w:r>
             <w:r>
               <w:rPr>
@@ -1674,7 +1676,7 @@
               <w:lang w:val="en-GB" w:eastAsia="en-GB"/>
             </w:rPr>
           </w:pPr>
-          <w:hyperlink w:anchor="_Toc5695082" w:history="1">
+          <w:hyperlink w:anchor="_Toc5706343" w:history="1">
             <w:r>
               <w:rPr>
                 <w:rStyle w:val="Hyperlink"/>
@@ -1703,7 +1705,7 @@
                 <w:noProof/>
                 <w:webHidden/>
               </w:rPr>
-              <w:instrText xml:space="preserve"> PAGEREF _Toc5695082 \h </w:instrText>
+              <w:instrText xml:space="preserve"> PAGEREF _Toc5706343 \h </w:instrText>
             </w:r>
             <w:r>
               <w:rPr>
@@ -1723,7 +1725,7 @@
                 <w:noProof/>
                 <w:webHidden/>
               </w:rPr>
-              <w:t>10</w:t>
+              <w:t>9</w:t>
             </w:r>
             <w:r>
               <w:rPr>
@@ -1746,7 +1748,7 @@
               <w:lang w:val="en-GB" w:eastAsia="en-GB"/>
             </w:rPr>
           </w:pPr>
-          <w:hyperlink w:anchor="_Toc5695083" w:history="1">
+          <w:hyperlink w:anchor="_Toc5706344" w:history="1">
             <w:r>
               <w:rPr>
                 <w:rStyle w:val="Hyperlink"/>
@@ -1775,7 +1777,7 @@
                 <w:noProof/>
                 <w:webHidden/>
               </w:rPr>
-              <w:instrText xml:space="preserve"> PAGEREF _Toc5695083 \h </w:instrText>
+              <w:instrText xml:space="preserve"> PAGEREF _Toc5706344 \h </w:instrText>
             </w:r>
             <w:r>
               <w:rPr>
@@ -1795,7 +1797,7 @@
                 <w:noProof/>
                 <w:webHidden/>
               </w:rPr>
-              <w:t>11</w:t>
+              <w:t>10</w:t>
             </w:r>
             <w:r>
               <w:rPr>
@@ -1818,7 +1820,7 @@
               <w:lang w:val="en-GB" w:eastAsia="en-GB"/>
             </w:rPr>
           </w:pPr>
-          <w:hyperlink w:anchor="_Toc5695084" w:history="1">
+          <w:hyperlink w:anchor="_Toc5706345" w:history="1">
             <w:r>
               <w:rPr>
                 <w:rStyle w:val="Hyperlink"/>
@@ -1847,7 +1849,7 @@
                 <w:noProof/>
                 <w:webHidden/>
               </w:rPr>
-              <w:instrText xml:space="preserve"> PAGEREF _Toc5695084 \h </w:instrText>
+              <w:instrText xml:space="preserve"> PAGEREF _Toc5706345 \h </w:instrText>
             </w:r>
             <w:r>
               <w:rPr>
@@ -1867,7 +1869,7 @@
                 <w:noProof/>
                 <w:webHidden/>
               </w:rPr>
-              <w:t>11</w:t>
+              <w:t>10</w:t>
             </w:r>
             <w:r>
               <w:rPr>
@@ -1890,7 +1892,7 @@
               <w:lang w:val="en-GB" w:eastAsia="en-GB"/>
             </w:rPr>
           </w:pPr>
-          <w:hyperlink w:anchor="_Toc5695085" w:history="1">
+          <w:hyperlink w:anchor="_Toc5706346" w:history="1">
             <w:r>
               <w:rPr>
                 <w:rStyle w:val="Hyperlink"/>
@@ -1919,7 +1921,7 @@
                 <w:noProof/>
                 <w:webHidden/>
               </w:rPr>
-              <w:instrText xml:space="preserve"> PAGEREF _Toc5695085 \h </w:instrText>
+              <w:instrText xml:space="preserve"> PAGEREF _Toc5706346 \h </w:instrText>
             </w:r>
             <w:r>
               <w:rPr>
@@ -1939,7 +1941,7 @@
                 <w:noProof/>
                 <w:webHidden/>
               </w:rPr>
-              <w:t>13</w:t>
+              <w:t>12</w:t>
             </w:r>
             <w:r>
               <w:rPr>
@@ -1962,7 +1964,7 @@
               <w:lang w:val="en-GB" w:eastAsia="en-GB"/>
             </w:rPr>
           </w:pPr>
-          <w:hyperlink w:anchor="_Toc5695086" w:history="1">
+          <w:hyperlink w:anchor="_Toc5706347" w:history="1">
             <w:r>
               <w:rPr>
                 <w:rStyle w:val="Hyperlink"/>
@@ -1991,7 +1993,7 @@
                 <w:noProof/>
                 <w:webHidden/>
               </w:rPr>
-              <w:instrText xml:space="preserve"> PAGEREF _Toc5695086 \h </w:instrText>
+              <w:instrText xml:space="preserve"> PAGEREF _Toc5706347 \h </w:instrText>
             </w:r>
             <w:r>
               <w:rPr>
@@ -2011,7 +2013,7 @@
                 <w:noProof/>
                 <w:webHidden/>
               </w:rPr>
-              <w:t>15</w:t>
+              <w:t>14</w:t>
             </w:r>
             <w:r>
               <w:rPr>
@@ -2034,7 +2036,7 @@
               <w:lang w:val="en-GB" w:eastAsia="en-GB"/>
             </w:rPr>
           </w:pPr>
-          <w:hyperlink w:anchor="_Toc5695087" w:history="1">
+          <w:hyperlink w:anchor="_Toc5706348" w:history="1">
             <w:r>
               <w:rPr>
                 <w:rStyle w:val="Hyperlink"/>
@@ -2063,7 +2065,7 @@
                 <w:noProof/>
                 <w:webHidden/>
               </w:rPr>
-              <w:instrText xml:space="preserve"> PAGEREF _Toc5695087 \h </w:instrText>
+              <w:instrText xml:space="preserve"> PAGEREF _Toc5706348 \h </w:instrText>
             </w:r>
             <w:r>
               <w:rPr>
@@ -2083,7 +2085,7 @@
                 <w:noProof/>
                 <w:webHidden/>
               </w:rPr>
-              <w:t>17</w:t>
+              <w:t>16</w:t>
             </w:r>
             <w:r>
               <w:rPr>
@@ -2106,7 +2108,7 @@
               <w:lang w:val="en-GB" w:eastAsia="en-GB"/>
             </w:rPr>
           </w:pPr>
-          <w:hyperlink w:anchor="_Toc5695088" w:history="1">
+          <w:hyperlink w:anchor="_Toc5706349" w:history="1">
             <w:r>
               <w:rPr>
                 <w:rStyle w:val="Hyperlink"/>
@@ -2135,7 +2137,7 @@
                 <w:noProof/>
                 <w:webHidden/>
               </w:rPr>
-              <w:instrText xml:space="preserve"> PAGEREF _Toc5695088 \h </w:instrText>
+              <w:instrText xml:space="preserve"> PAGEREF _Toc5706349 \h </w:instrText>
             </w:r>
             <w:r>
               <w:rPr>
@@ -2155,7 +2157,7 @@
                 <w:noProof/>
                 <w:webHidden/>
               </w:rPr>
-              <w:t>18</w:t>
+              <w:t>17</w:t>
             </w:r>
             <w:r>
               <w:rPr>
@@ -2232,7 +2234,7 @@
           <w:color w:val="000000" w:themeColor="text1"/>
         </w:rPr>
       </w:pPr>
-      <w:bookmarkStart w:id="0" w:name="_Toc5695064"/>
+      <w:bookmarkStart w:id="0" w:name="_Toc5706325"/>
       <w:r>
         <w:rPr>
           <w:rFonts w:ascii="Arial" w:hAnsi="Arial" w:cs="Arial"/>
@@ -2255,7 +2257,7 @@
           <w:szCs w:val="28"/>
         </w:rPr>
       </w:pPr>
-      <w:bookmarkStart w:id="1" w:name="_Toc5695065"/>
+      <w:bookmarkStart w:id="1" w:name="_Toc5706326"/>
       <w:r>
         <w:rPr>
           <w:rFonts w:ascii="Arial" w:hAnsi="Arial" w:cs="Arial"/>
@@ -2346,7 +2348,7 @@
           <w:szCs w:val="24"/>
         </w:rPr>
       </w:pPr>
-      <w:bookmarkStart w:id="2" w:name="_Toc5695066"/>
+      <w:bookmarkStart w:id="2" w:name="_Toc5706327"/>
       <w:r>
         <w:rPr>
           <w:rFonts w:ascii="Arial" w:hAnsi="Arial" w:cs="Arial"/>
@@ -2368,7 +2370,7 @@
           <w:color w:val="000000" w:themeColor="text1"/>
         </w:rPr>
       </w:pPr>
-      <w:bookmarkStart w:id="3" w:name="_Toc5695067"/>
+      <w:bookmarkStart w:id="3" w:name="_Toc5706328"/>
       <w:r>
         <w:rPr>
           <w:rFonts w:ascii="Arial" w:hAnsi="Arial" w:cs="Arial"/>
@@ -2528,7 +2530,7 @@
           <w:szCs w:val="24"/>
         </w:rPr>
       </w:pPr>
-      <w:bookmarkStart w:id="4" w:name="_Toc5695068"/>
+      <w:bookmarkStart w:id="4" w:name="_Toc5706329"/>
       <w:r>
         <w:rPr>
           <w:rFonts w:ascii="Arial" w:hAnsi="Arial" w:cs="Arial"/>
@@ -2773,7 +2775,7 @@
           <w:szCs w:val="24"/>
         </w:rPr>
       </w:pPr>
-      <w:bookmarkStart w:id="5" w:name="_Toc5695069"/>
+      <w:bookmarkStart w:id="5" w:name="_Toc5706330"/>
       <w:r>
         <w:rPr>
           <w:rFonts w:ascii="Arial" w:hAnsi="Arial" w:cs="Arial"/>
@@ -2796,7 +2798,7 @@
           <w:color w:val="000000" w:themeColor="text1"/>
         </w:rPr>
       </w:pPr>
-      <w:bookmarkStart w:id="6" w:name="_Toc5695070"/>
+      <w:bookmarkStart w:id="6" w:name="_Toc5706331"/>
       <w:r>
         <w:rPr>
           <w:rFonts w:ascii="Arial" w:hAnsi="Arial" w:cs="Arial"/>
@@ -3374,7 +3376,7 @@
           <w:szCs w:val="24"/>
         </w:rPr>
       </w:pPr>
-      <w:bookmarkStart w:id="7" w:name="_Toc5695071"/>
+      <w:bookmarkStart w:id="7" w:name="_Toc5706332"/>
       <w:r>
         <w:rPr>
           <w:rFonts w:ascii="Arial" w:hAnsi="Arial" w:cs="Arial"/>
@@ -3485,7 +3487,7 @@
           <w:szCs w:val="28"/>
         </w:rPr>
       </w:pPr>
-      <w:bookmarkStart w:id="8" w:name="_Toc5695072"/>
+      <w:bookmarkStart w:id="8" w:name="_Toc5706333"/>
       <w:r>
         <w:rPr>
           <w:rFonts w:ascii="Arial" w:hAnsi="Arial" w:cs="Arial"/>
@@ -3510,7 +3512,7 @@
           <w:szCs w:val="24"/>
         </w:rPr>
       </w:pPr>
-      <w:bookmarkStart w:id="9" w:name="_Toc5695073"/>
+      <w:bookmarkStart w:id="9" w:name="_Toc5706334"/>
       <w:r>
         <w:rPr>
           <w:rFonts w:ascii="Arial" w:hAnsi="Arial" w:cs="Arial"/>
@@ -3756,7 +3758,7 @@
           <w:szCs w:val="24"/>
         </w:rPr>
       </w:pPr>
-      <w:bookmarkStart w:id="10" w:name="_Toc5695074"/>
+      <w:bookmarkStart w:id="10" w:name="_Toc5706335"/>
       <w:r>
         <w:rPr>
           <w:rFonts w:ascii="Arial" w:hAnsi="Arial" w:cs="Arial"/>
@@ -4154,7 +4156,7 @@
           <w:szCs w:val="28"/>
         </w:rPr>
       </w:pPr>
-      <w:bookmarkStart w:id="11" w:name="_Toc5695075"/>
+      <w:bookmarkStart w:id="11" w:name="_Toc5706336"/>
       <w:r>
         <w:rPr>
           <w:rFonts w:ascii="Arial" w:hAnsi="Arial" w:cs="Arial"/>
@@ -4260,7 +4262,7 @@
           <w:szCs w:val="24"/>
         </w:rPr>
       </w:pPr>
-      <w:bookmarkStart w:id="12" w:name="_Toc5695076"/>
+      <w:bookmarkStart w:id="12" w:name="_Toc5706337"/>
       <w:r>
         <w:rPr>
           <w:rFonts w:ascii="Arial" w:hAnsi="Arial" w:cs="Arial"/>
@@ -4644,7 +4646,7 @@
           <w:szCs w:val="24"/>
         </w:rPr>
       </w:pPr>
-      <w:bookmarkStart w:id="13" w:name="_Toc5695077"/>
+      <w:bookmarkStart w:id="13" w:name="_Toc5706338"/>
       <w:r>
         <w:rPr>
           <w:rFonts w:ascii="Arial" w:hAnsi="Arial" w:cs="Arial"/>
@@ -4786,7 +4788,7 @@
           <w:color w:val="000000" w:themeColor="text1"/>
         </w:rPr>
       </w:pPr>
-      <w:bookmarkStart w:id="14" w:name="_Toc5695078"/>
+      <w:bookmarkStart w:id="14" w:name="_Toc5706339"/>
       <w:r>
         <w:rPr>
           <w:rFonts w:ascii="Arial" w:hAnsi="Arial" w:cs="Arial"/>
@@ -5027,7 +5029,7 @@
           <w:szCs w:val="24"/>
         </w:rPr>
       </w:pPr>
-      <w:bookmarkStart w:id="15" w:name="_Toc5695079"/>
+      <w:bookmarkStart w:id="15" w:name="_Toc5706340"/>
       <w:r>
         <w:rPr>
           <w:rFonts w:ascii="Arial" w:hAnsi="Arial" w:cs="Arial"/>
@@ -5371,7 +5373,7 @@
           <w:szCs w:val="28"/>
         </w:rPr>
       </w:pPr>
-      <w:bookmarkStart w:id="16" w:name="_Toc5695080"/>
+      <w:bookmarkStart w:id="16" w:name="_Toc5706341"/>
       <w:r>
         <w:rPr>
           <w:rFonts w:ascii="Arial" w:hAnsi="Arial" w:cs="Arial"/>
@@ -5395,7 +5397,7 @@
           <w:szCs w:val="24"/>
         </w:rPr>
       </w:pPr>
-      <w:bookmarkStart w:id="17" w:name="_Toc5695081"/>
+      <w:bookmarkStart w:id="17" w:name="_Toc5706342"/>
       <w:r>
         <w:rPr>
           <w:rFonts w:ascii="Arial" w:hAnsi="Arial" w:cs="Arial"/>
@@ -7231,7 +7233,7 @@
           <w:szCs w:val="24"/>
         </w:rPr>
       </w:pPr>
-      <w:bookmarkStart w:id="18" w:name="_Toc5695082"/>
+      <w:bookmarkStart w:id="18" w:name="_Toc5706343"/>
       <w:r>
         <w:rPr>
           <w:rFonts w:ascii="Arial" w:hAnsi="Arial" w:cs="Arial"/>
@@ -8191,7 +8193,7 @@
           <w:color w:val="000000" w:themeColor="text1"/>
         </w:rPr>
       </w:pPr>
-      <w:bookmarkStart w:id="19" w:name="_Toc5695083"/>
+      <w:bookmarkStart w:id="19" w:name="_Toc5706344"/>
       <w:r>
         <w:rPr>
           <w:rFonts w:ascii="Arial" w:hAnsi="Arial" w:cs="Arial"/>
@@ -8597,7 +8599,7 @@
           <w:szCs w:val="24"/>
         </w:rPr>
       </w:pPr>
-      <w:bookmarkStart w:id="20" w:name="_Toc5695084"/>
+      <w:bookmarkStart w:id="20" w:name="_Toc5706345"/>
       <w:r>
         <w:rPr>
           <w:rFonts w:ascii="Arial" w:hAnsi="Arial" w:cs="Arial"/>
@@ -8924,7 +8926,7 @@
           <w:szCs w:val="28"/>
         </w:rPr>
       </w:pPr>
-      <w:bookmarkStart w:id="21" w:name="_Toc5695085"/>
+      <w:bookmarkStart w:id="21" w:name="_Toc5706346"/>
       <w:r>
         <w:rPr>
           <w:rFonts w:ascii="Arial" w:hAnsi="Arial" w:cs="Arial"/>
@@ -10989,7 +10991,7 @@
           <w:szCs w:val="28"/>
         </w:rPr>
       </w:pPr>
-      <w:bookmarkStart w:id="22" w:name="_Toc5695086"/>
+      <w:bookmarkStart w:id="22" w:name="_Toc5706347"/>
       <w:r>
         <w:rPr>
           <w:rFonts w:ascii="Arial" w:hAnsi="Arial" w:cs="Arial"/>
@@ -11092,25 +11094,21 @@
           <w:t>https://github.com/pradipdkl/Hotel-booking-management-system</w:t>
         </w:r>
       </w:hyperlink>
+    </w:p>
+    <w:p>
+      <w:pPr>
+        <w:keepNext/>
+      </w:pPr>
       <w:bookmarkStart w:id="23" w:name="_GoBack"/>
-      <w:bookmarkEnd w:id="23"/>
-    </w:p>
-    <w:p>
-      <w:pPr>
-        <w:keepNext/>
-      </w:pPr>
-      <w:r>
-        <w:rPr>
-          <w:rFonts w:ascii="Arial" w:hAnsi="Arial" w:cs="Arial"/>
+      <w:r>
+        <w:rPr>
           <w:noProof/>
-          <w:sz w:val="24"/>
-          <w:szCs w:val="24"/>
         </w:rPr>
         <w:drawing>
-          <wp:inline distT="0" distB="0" distL="0" distR="0" wp14:anchorId="01D29B00" wp14:editId="32C0AA0C">
-            <wp:extent cx="4472517" cy="5745793"/>
-            <wp:effectExtent l="0" t="0" r="4445" b="7620"/>
-            <wp:docPr id="5" name="Picture 5"/>
+          <wp:inline distT="0" distB="0" distL="0" distR="0" wp14:anchorId="0EFF3421" wp14:editId="279B3955">
+            <wp:extent cx="4029637" cy="3886742"/>
+            <wp:effectExtent l="0" t="0" r="9525" b="0"/>
+            <wp:docPr id="1" name="Picture 1"/>
             <wp:cNvGraphicFramePr>
               <a:graphicFrameLocks xmlns:a="http://schemas.openxmlformats.org/drawingml/2006/main" noChangeAspect="1"/>
             </wp:cNvGraphicFramePr>
@@ -11118,7 +11116,7 @@
               <a:graphicData uri="http://schemas.openxmlformats.org/drawingml/2006/picture">
                 <pic:pic xmlns:pic="http://schemas.openxmlformats.org/drawingml/2006/picture">
                   <pic:nvPicPr>
-                    <pic:cNvPr id="5" name="Capture1.PNG"/>
+                    <pic:cNvPr id="1" name="Capture1.PNG"/>
                     <pic:cNvPicPr/>
                   </pic:nvPicPr>
                   <pic:blipFill>
@@ -11136,7 +11134,7 @@
                   <pic:spPr>
                     <a:xfrm>
                       <a:off x="0" y="0"/>
-                      <a:ext cx="4480884" cy="5756543"/>
+                      <a:ext cx="4029637" cy="3886742"/>
                     </a:xfrm>
                     <a:prstGeom prst="rect">
                       <a:avLst/>
@@ -11148,6 +11146,7 @@
           </wp:inline>
         </w:drawing>
       </w:r>
+      <w:bookmarkEnd w:id="23"/>
     </w:p>
     <w:p>
       <w:pPr>
@@ -11481,7 +11480,7 @@
           <w:szCs w:val="28"/>
         </w:rPr>
       </w:pPr>
-      <w:bookmarkStart w:id="24" w:name="_Toc5695087"/>
+      <w:bookmarkStart w:id="24" w:name="_Toc5706348"/>
       <w:r>
         <w:rPr>
           <w:rFonts w:ascii="Arial" w:hAnsi="Arial" w:cs="Arial"/>
@@ -11773,7 +11772,7 @@
           <w:szCs w:val="28"/>
         </w:rPr>
       </w:pPr>
-      <w:bookmarkStart w:id="25" w:name="_Toc5695088"/>
+      <w:bookmarkStart w:id="25" w:name="_Toc5706349"/>
       <w:r>
         <w:rPr>
           <w:rFonts w:ascii="Arial" w:hAnsi="Arial" w:cs="Arial"/>
@@ -11908,10 +11907,12 @@
       </w:pPr>
     </w:p>
     <w:sectPr>
-      <w:footerReference w:type="default" r:id="rId19"/>
+      <w:headerReference w:type="default" r:id="rId19"/>
+      <w:footerReference w:type="default" r:id="rId20"/>
       <w:pgSz w:w="11906" w:h="16838"/>
       <w:pgMar w:top="1440" w:right="1440" w:bottom="1440" w:left="1440" w:header="708" w:footer="708" w:gutter="0"/>
       <w:cols w:space="708"/>
+      <w:titlePg/>
       <w:docGrid w:linePitch="360"/>
     </w:sectPr>
   </w:body>
@@ -12024,6 +12025,26 @@
     </w:p>
   </w:footnote>
 </w:footnotes>
+</file>
+
+<file path=word/header1.xml><?xml version="1.0" encoding="utf-8"?>
+<w:hdr xmlns:wpc="http://schemas.microsoft.com/office/word/2010/wordprocessingCanvas" xmlns:cx="http://schemas.microsoft.com/office/drawing/2014/chartex" xmlns:cx1="http://schemas.microsoft.com/office/drawing/2015/9/8/chartex" xmlns:cx2="http://schemas.microsoft.com/office/drawing/2015/10/21/chartex" xmlns:cx3="http://schemas.microsoft.com/office/drawing/2016/5/9/chartex" xmlns:cx4="http://schemas.microsoft.com/office/drawing/2016/5/10/chartex" xmlns:cx5="http://schemas.microsoft.com/office/drawing/2016/5/11/chartex" xmlns:cx6="http://schemas.microsoft.com/office/drawing/2016/5/12/chartex" xmlns:cx7="http://schemas.microsoft.com/office/drawing/2016/5/13/chartex" xmlns:cx8="http://schemas.microsoft.com/office/drawing/2016/5/14/chartex" xmlns:mc="http://schemas.openxmlformats.org/markup-compatibility/2006" xmlns:aink="http://schemas.microsoft.com/office/drawing/2016/ink" xmlns:am3d="http://schemas.microsoft.com/office/drawing/2017/model3d" xmlns:o="urn:schemas-microsoft-com:office:office" xmlns:r="http://schemas.openxmlformats.org/officeDocument/2006/relationships" xmlns:m="http://schemas.openxmlformats.org/officeDocument/2006/math" xmlns:v="urn:schemas-microsoft-com:vml" xmlns:wp14="http://schemas.microsoft.com/office/word/2010/wordprocessingDrawing" xmlns:wp="http://schemas.openxmlformats.org/drawingml/2006/wordprocessingDrawing" xmlns:w10="urn:schemas-microsoft-com:office:word" xmlns:w="http://schemas.openxmlformats.org/wordprocessingml/2006/main" xmlns:w14="http://schemas.microsoft.com/office/word/2010/wordml" xmlns:w15="http://schemas.microsoft.com/office/word/2012/wordml" xmlns:w16cid="http://schemas.microsoft.com/office/word/2016/wordml/cid" xmlns:w16se="http://schemas.microsoft.com/office/word/2015/wordml/symex" xmlns:wpg="http://schemas.microsoft.com/office/word/2010/wordprocessingGroup" xmlns:wpi="http://schemas.microsoft.com/office/word/2010/wordprocessingInk" xmlns:wne="http://schemas.microsoft.com/office/word/2006/wordml" xmlns:wps="http://schemas.microsoft.com/office/word/2010/wordprocessingShape" mc:Ignorable="w14 w15 w16se w16cid wp14">
+  <w:p>
+    <w:pPr>
+      <w:pStyle w:val="Header"/>
+      <w:rPr>
+        <w:rFonts w:ascii="Arial" w:hAnsi="Arial" w:cs="Arial"/>
+      </w:rPr>
+    </w:pPr>
+    <w:r>
+      <w:rPr>
+        <w:rFonts w:ascii="Arial" w:hAnsi="Arial" w:cs="Arial"/>
+      </w:rPr>
+      <w:t>Computing Project</w:t>
+    </w:r>
+  </w:p>
+  <w:p/>
+</w:hdr>
 </file>
 
 <file path=word/numbering.xml><?xml version="1.0" encoding="utf-8"?>
@@ -13710,7 +13731,7 @@
 </file>
 
 <file path=customXml/itemProps1.xml><?xml version="1.0" encoding="utf-8"?>
-<ds:datastoreItem xmlns:ds="http://schemas.openxmlformats.org/officeDocument/2006/customXml" ds:itemID="{A66BDCA7-85EB-4947-A1DB-3EADA6585757}">
+<ds:datastoreItem xmlns:ds="http://schemas.openxmlformats.org/officeDocument/2006/customXml" ds:itemID="{8F6FE230-F700-4577-BE4C-327627C93203}">
   <ds:schemaRefs>
     <ds:schemaRef ds:uri="http://schemas.openxmlformats.org/officeDocument/2006/bibliography"/>
   </ds:schemaRefs>
